--- a/Marco Geologico/Marco Geologico.docx
+++ b/Marco Geologico/Marco Geologico.docx
@@ -1,6 +1,6 @@
 
 <file path=word/document.xml><?xml version="1.0" encoding="utf-8"?>
-<w:document xmlns:wpc="http://schemas.microsoft.com/office/word/2010/wordprocessingCanvas" xmlns:mc="http://schemas.openxmlformats.org/markup-compatibility/2006" xmlns:o="urn:schemas-microsoft-com:office:office" xmlns:r="http://schemas.openxmlformats.org/officeDocument/2006/relationships" xmlns:m="http://schemas.openxmlformats.org/officeDocument/2006/math" xmlns:v="urn:schemas-microsoft-com:vml" xmlns:wp14="http://schemas.microsoft.com/office/word/2010/wordprocessingDrawing" xmlns:wp="http://schemas.openxmlformats.org/drawingml/2006/wordprocessingDrawing" xmlns:w10="urn:schemas-microsoft-com:office:word" xmlns:w="http://schemas.openxmlformats.org/wordprocessingml/2006/main" xmlns:w14="http://schemas.microsoft.com/office/word/2010/wordml" xmlns:wpg="http://schemas.microsoft.com/office/word/2010/wordprocessingGroup" xmlns:wpi="http://schemas.microsoft.com/office/word/2010/wordprocessingInk" xmlns:wne="http://schemas.microsoft.com/office/word/2006/wordml" xmlns:wps="http://schemas.microsoft.com/office/word/2010/wordprocessingShape" mc:Ignorable="w14 wp14">
+<w:document xmlns:wpc="http://schemas.microsoft.com/office/word/2010/wordprocessingCanvas" xmlns:mc="http://schemas.openxmlformats.org/markup-compatibility/2006" xmlns:o="urn:schemas-microsoft-com:office:office" xmlns:r="http://schemas.openxmlformats.org/officeDocument/2006/relationships" xmlns:m="http://schemas.openxmlformats.org/officeDocument/2006/math" xmlns:v="urn:schemas-microsoft-com:vml" xmlns:wp14="http://schemas.microsoft.com/office/word/2010/wordprocessingDrawing" xmlns:wp="http://schemas.openxmlformats.org/drawingml/2006/wordprocessingDrawing" xmlns:w10="urn:schemas-microsoft-com:office:word" xmlns:w="http://schemas.openxmlformats.org/wordprocessingml/2006/main" xmlns:w14="http://schemas.microsoft.com/office/word/2010/wordml" xmlns:w15="http://schemas.microsoft.com/office/word/2012/wordml" xmlns:wpg="http://schemas.microsoft.com/office/word/2010/wordprocessingGroup" xmlns:wpi="http://schemas.microsoft.com/office/word/2010/wordprocessingInk" xmlns:wne="http://schemas.microsoft.com/office/word/2006/wordml" xmlns:wps="http://schemas.microsoft.com/office/word/2010/wordprocessingShape" mc:Ignorable="w14 w15 wp14">
   <w:body>
     <w:p>
       <w:pPr>
@@ -14,7 +14,6 @@
           <w:lang w:val="en-US"/>
         </w:rPr>
       </w:pPr>
-      <w:bookmarkStart w:id="0" w:name="_GoBack"/>
       <w:r>
         <w:rPr>
           <w:rFonts w:ascii="Arial" w:hAnsi="Arial" w:cs="Arial"/>
@@ -74,7 +73,7 @@
     </w:p>
     <w:p>
       <w:pPr>
-        <w:pStyle w:val="Textoindependiente"/>
+        <w:pStyle w:val="BodyText"/>
         <w:tabs>
           <w:tab w:val="left" w:pos="-142"/>
         </w:tabs>
@@ -83,22 +82,24 @@
         <w:rPr>
           <w:rFonts w:cs="Arial"/>
           <w:szCs w:val="24"/>
+          <w:highlight w:val="yellow"/>
         </w:rPr>
       </w:pPr>
       <w:r>
         <w:rPr>
           <w:rFonts w:cs="Arial"/>
           <w:szCs w:val="24"/>
-        </w:rPr>
-        <w:t xml:space="preserve">El campo Lagunillas está ubicado en la parte Central de la unidad de Explotación Tierra Este Pesado y al Este del Lago de Maracaibo, con un área total de 163 Km2 </w:t>
-      </w:r>
-      <w:proofErr w:type="gramStart"/>
+          <w:highlight w:val="yellow"/>
+        </w:rPr>
+        <w:t>El campo Lagunillas está ubicado en la parte Central de la unidad de Explotación Tierra Este Pesado y al Este del Lago de Maracaibo,</w:t>
+      </w:r>
       <w:r>
         <w:rPr>
           <w:rFonts w:cs="Arial"/>
           <w:szCs w:val="24"/>
-        </w:rPr>
-        <w:t xml:space="preserve">( </w:t>
+          <w:highlight w:val="yellow"/>
+        </w:rPr>
+        <w:t xml:space="preserve"> con un área total de 163 Km2 (</w:t>
       </w:r>
       <w:smartTag w:uri="urn:schemas-microsoft-com:office:smarttags" w:element="metricconverter">
         <w:smartTagPr>
@@ -108,22 +109,16 @@
           <w:rPr>
             <w:rFonts w:cs="Arial"/>
             <w:szCs w:val="24"/>
+            <w:highlight w:val="yellow"/>
           </w:rPr>
-          <w:t>40278</w:t>
-        </w:r>
-        <w:proofErr w:type="gramEnd"/>
-        <w:r>
-          <w:rPr>
-            <w:rFonts w:cs="Arial"/>
-            <w:szCs w:val="24"/>
-          </w:rPr>
-          <w:t xml:space="preserve"> acres</w:t>
+          <w:t>40278 acres</w:t>
         </w:r>
       </w:smartTag>
       <w:r>
         <w:rPr>
           <w:rFonts w:cs="Arial"/>
           <w:szCs w:val="24"/>
+          <w:highlight w:val="yellow"/>
         </w:rPr>
         <w:t xml:space="preserve"> / </w:t>
       </w:r>
@@ -135,6 +130,7 @@
           <w:rPr>
             <w:rFonts w:cs="Arial"/>
             <w:szCs w:val="24"/>
+            <w:highlight w:val="yellow"/>
           </w:rPr>
           <w:t>16300 hectáreas</w:t>
         </w:r>
@@ -143,6 +139,7 @@
         <w:rPr>
           <w:rFonts w:cs="Arial"/>
           <w:szCs w:val="24"/>
+          <w:highlight w:val="yellow"/>
         </w:rPr>
         <w:t xml:space="preserve">). Fue descubierto en el año </w:t>
       </w:r>
@@ -150,6 +147,7 @@
         <w:rPr>
           <w:rFonts w:cs="Arial"/>
           <w:szCs w:val="24"/>
+          <w:highlight w:val="yellow"/>
         </w:rPr>
         <w:t>1925,</w:t>
       </w:r>
@@ -157,24 +155,25 @@
         <w:rPr>
           <w:rFonts w:cs="Arial"/>
           <w:szCs w:val="24"/>
-        </w:rPr>
-        <w:t xml:space="preserve"> pero  fue a inicio del año de 1930 cuando comienza su explotación comercial con el pozo LS-001 ubicado al Oeste del  campo, en el bloque U-3. El campo Lagunillas colinda al Oeste con la unidad Explotación Lagunillas Lago (UE LL),  al Sur con el Campo Tía Juana Tierra y al Sur con </w:t>
-      </w:r>
-      <w:proofErr w:type="spellStart"/>
+          <w:highlight w:val="yellow"/>
+        </w:rPr>
+        <w:t xml:space="preserve"> pero  fue a inicio del año de 1930 cuando comienza su explo</w:t>
+      </w:r>
       <w:r>
         <w:rPr>
           <w:rFonts w:cs="Arial"/>
           <w:szCs w:val="24"/>
-        </w:rPr>
-        <w:t>Bachaquero</w:t>
-      </w:r>
-      <w:proofErr w:type="spellEnd"/>
+          <w:highlight w:val="yellow"/>
+        </w:rPr>
+        <w:t>tación comercial con el pozo LS 0</w:t>
+      </w:r>
       <w:r>
         <w:rPr>
           <w:rFonts w:cs="Arial"/>
           <w:szCs w:val="24"/>
-        </w:rPr>
-        <w:t xml:space="preserve"> Tierra  (UE TEP), como lo muestra </w:t>
+          <w:highlight w:val="yellow"/>
+        </w:rPr>
+        <w:t xml:space="preserve">001 ubicado al Oeste del  campo, en el bloque U-3. El campo Lagunillas colinda al Oeste con la unidad Explotación Lagunillas Lago (UE LL),  al Sur con el Campo Tía Juana Tierra y al Sur con Bachaquero Tierra  (UE TEP), como lo muestra </w:t>
       </w:r>
       <w:smartTag w:uri="urn:schemas-microsoft-com:office:smarttags" w:element="PersonName">
         <w:smartTagPr>
@@ -184,6 +183,7 @@
           <w:rPr>
             <w:rFonts w:cs="Arial"/>
             <w:szCs w:val="24"/>
+            <w:highlight w:val="yellow"/>
           </w:rPr>
           <w:t>la Figura</w:t>
         </w:r>
@@ -192,6 +192,7 @@
         <w:rPr>
           <w:rFonts w:cs="Arial"/>
           <w:szCs w:val="24"/>
+          <w:highlight w:val="yellow"/>
         </w:rPr>
         <w:t xml:space="preserve"> XXX</w:t>
       </w:r>
@@ -199,29 +200,14 @@
         <w:rPr>
           <w:rFonts w:cs="Arial"/>
           <w:szCs w:val="24"/>
-        </w:rPr>
-        <w:t xml:space="preserve">. El Campo produce petróleo principalmente de los Yacimientos Lagunillas Inferior y Laguna. Este trabajo está enfocado específicamente a definir el Miembro </w:t>
-      </w:r>
-      <w:proofErr w:type="spellStart"/>
-      <w:r>
-        <w:rPr>
-          <w:rFonts w:cs="Arial"/>
-          <w:szCs w:val="24"/>
-        </w:rPr>
-        <w:t>Bachaquero</w:t>
-      </w:r>
-      <w:proofErr w:type="spellEnd"/>
-      <w:r>
-        <w:rPr>
-          <w:rFonts w:cs="Arial"/>
-          <w:szCs w:val="24"/>
-        </w:rPr>
-        <w:t>, el cual forma el intervalo más importante del Yacimiento Laguna.</w:t>
-      </w:r>
-    </w:p>
-    <w:p>
-      <w:pPr>
-        <w:pStyle w:val="Textoindependiente"/>
+          <w:highlight w:val="yellow"/>
+        </w:rPr>
+        <w:t>. El Campo produce petróleo principalmente de los Yacimientos Lagunillas Inferior y Laguna. Este trabajo está enfocado específicamente a definir el Miembro Bachaquero, el cual forma el intervalo más importante del Yacimiento Laguna.</w:t>
+      </w:r>
+    </w:p>
+    <w:p>
+      <w:pPr>
+        <w:pStyle w:val="BodyText"/>
         <w:tabs>
           <w:tab w:val="left" w:pos="-142"/>
         </w:tabs>
@@ -230,43 +216,30 @@
         <w:rPr>
           <w:rFonts w:cs="Arial"/>
           <w:szCs w:val="24"/>
-        </w:rPr>
-      </w:pPr>
-    </w:p>
-    <w:p>
-      <w:pPr>
-        <w:pStyle w:val="Encabezado"/>
-        <w:spacing w:before="120" w:line="360" w:lineRule="auto"/>
-        <w:jc w:val="both"/>
-        <w:rPr>
-          <w:rFonts w:ascii="Arial" w:hAnsi="Arial" w:cs="Arial"/>
-          <w:sz w:val="24"/>
-          <w:szCs w:val="24"/>
-        </w:rPr>
-      </w:pPr>
-      <w:r>
-        <w:rPr>
-          <w:rFonts w:ascii="Arial" w:hAnsi="Arial" w:cs="Arial"/>
-          <w:sz w:val="24"/>
-          <w:szCs w:val="24"/>
-        </w:rPr>
-        <w:t xml:space="preserve">El POES asociado es de 16103 MMBN de petróleo y ha producido aproximadamente 2248 MMBBLS de petróleo desde 1925 hasta Diciembre del 2001. Las reservas remanentes se ubican en 993.1 MMBBLS, con una tasa de producción actual de 99.7 MBBL/D, tiene un total de 2688 pozos (1577 activos, 896 inactivos y 215 abandonados). El Campo Lagunillas </w:t>
-      </w:r>
-      <w:r>
-        <w:rPr>
-          <w:rFonts w:ascii="Arial" w:hAnsi="Arial" w:cs="Arial"/>
-          <w:sz w:val="24"/>
-          <w:szCs w:val="24"/>
-        </w:rPr>
-        <w:t>está</w:t>
-      </w:r>
-      <w:r>
-        <w:rPr>
-          <w:rFonts w:ascii="Arial" w:hAnsi="Arial" w:cs="Arial"/>
-          <w:sz w:val="24"/>
-          <w:szCs w:val="24"/>
-        </w:rPr>
-        <w:t xml:space="preserve"> dividido en 19  Proyectos operacionales de los cuales </w:t>
+          <w:highlight w:val="yellow"/>
+        </w:rPr>
+      </w:pPr>
+    </w:p>
+    <w:p>
+      <w:pPr>
+        <w:pStyle w:val="Header"/>
+        <w:spacing w:before="120" w:line="360" w:lineRule="auto"/>
+        <w:jc w:val="both"/>
+        <w:rPr>
+          <w:rFonts w:ascii="Arial" w:hAnsi="Arial" w:cs="Arial"/>
+          <w:sz w:val="24"/>
+          <w:szCs w:val="24"/>
+          <w:highlight w:val="yellow"/>
+        </w:rPr>
+      </w:pPr>
+      <w:r>
+        <w:rPr>
+          <w:rFonts w:ascii="Arial" w:hAnsi="Arial" w:cs="Arial"/>
+          <w:sz w:val="24"/>
+          <w:szCs w:val="24"/>
+          <w:highlight w:val="yellow"/>
+        </w:rPr>
+        <w:t xml:space="preserve">El POES asociado es de 16103 MMBN de petróleo y ha producido aproximadamente 2248 MMBBLS de petróleo desde 1925 hasta Diciembre del 2001. Las reservas remanentes se ubican en 993.1 MMBBLS, con una tasa de producción actual de 99.7 MBBL/D, tiene un total de 2688 pozos (1577 activos, 896 inactivos y 215 abandonados). El Campo Lagunillas está dividido en 19  Proyectos operacionales de los cuales </w:t>
       </w:r>
       <w:r>
         <w:rPr>
@@ -274,6 +247,7 @@
           <w:color w:val="000000"/>
           <w:sz w:val="24"/>
           <w:szCs w:val="24"/>
+          <w:highlight w:val="yellow"/>
         </w:rPr>
         <w:t xml:space="preserve">15 </w:t>
       </w:r>
@@ -282,6 +256,7 @@
           <w:rFonts w:ascii="Arial" w:hAnsi="Arial" w:cs="Arial"/>
           <w:sz w:val="24"/>
           <w:szCs w:val="24"/>
+          <w:highlight w:val="yellow"/>
         </w:rPr>
         <w:t>son Proyectos térmicos.</w:t>
       </w:r>
@@ -295,6 +270,7 @@
           <w:b/>
           <w:sz w:val="24"/>
           <w:szCs w:val="24"/>
+          <w:highlight w:val="yellow"/>
         </w:rPr>
       </w:pPr>
     </w:p>
@@ -307,19 +283,21 @@
           <w:b/>
           <w:sz w:val="24"/>
           <w:szCs w:val="24"/>
-        </w:rPr>
-      </w:pPr>
-      <w:r>
-        <w:rPr>
-          <w:rFonts w:ascii="Arial" w:hAnsi="Arial" w:cs="Arial"/>
-          <w:b/>
-          <w:noProof/>
-          <w:sz w:val="24"/>
-          <w:szCs w:val="24"/>
-          <w:lang w:eastAsia="es-ES"/>
+          <w:highlight w:val="yellow"/>
+        </w:rPr>
+      </w:pPr>
+      <w:r>
+        <w:rPr>
+          <w:rFonts w:ascii="Arial" w:hAnsi="Arial" w:cs="Arial"/>
+          <w:b/>
+          <w:noProof/>
+          <w:sz w:val="24"/>
+          <w:szCs w:val="24"/>
+          <w:highlight w:val="yellow"/>
+          <w:lang w:val="en-US"/>
         </w:rPr>
         <w:drawing>
-          <wp:inline distT="0" distB="0" distL="0" distR="0" wp14:anchorId="7F30C3EF" wp14:editId="0CD9912D">
+          <wp:inline distT="0" distB="0" distL="0" distR="0" wp14:anchorId="5A742BF4" wp14:editId="35C721AF">
             <wp:extent cx="3193366" cy="1759323"/>
             <wp:effectExtent l="0" t="0" r="7620" b="0"/>
             <wp:docPr id="1" name="Imagen 1"/>
@@ -336,7 +314,7 @@
                     </pic:cNvPicPr>
                   </pic:nvPicPr>
                   <pic:blipFill>
-                    <a:blip r:embed="rId9">
+                    <a:blip r:embed="rId8">
                       <a:extLst>
                         <a:ext uri="{28A0092B-C50C-407E-A947-70E740481C1C}">
                           <a14:useLocalDpi xmlns:a14="http://schemas.microsoft.com/office/drawing/2010/main" val="0"/>
@@ -382,18 +360,21 @@
           <w:b/>
           <w:sz w:val="24"/>
           <w:szCs w:val="24"/>
+          <w:highlight w:val="yellow"/>
         </w:rPr>
         <w:t>Figura XXX. Libro PAM</w:t>
       </w:r>
-      <w:bookmarkStart w:id="1" w:name="_Toc17535648"/>
-      <w:bookmarkStart w:id="2" w:name="_Toc17536020"/>
-      <w:bookmarkStart w:id="3" w:name="_Toc17648862"/>
-      <w:bookmarkStart w:id="4" w:name="_Toc17651048"/>
-      <w:bookmarkStart w:id="5" w:name="_Toc17651261"/>
-      <w:bookmarkStart w:id="6" w:name="_Toc17651328"/>
-      <w:bookmarkStart w:id="7" w:name="_Toc17652095"/>
-      <w:bookmarkStart w:id="8" w:name="_Toc17657955"/>
-      <w:bookmarkStart w:id="9" w:name="_Toc17658304"/>
+      <w:bookmarkStart w:id="0" w:name="_Toc17535648"/>
+      <w:bookmarkStart w:id="1" w:name="_Toc17536020"/>
+      <w:bookmarkStart w:id="2" w:name="_Toc17648862"/>
+      <w:bookmarkStart w:id="3" w:name="_Toc17651048"/>
+      <w:bookmarkStart w:id="4" w:name="_Toc17651261"/>
+      <w:bookmarkStart w:id="5" w:name="_Toc17651328"/>
+      <w:bookmarkStart w:id="6" w:name="_Toc17652095"/>
+      <w:bookmarkStart w:id="7" w:name="_Toc17657955"/>
+      <w:bookmarkStart w:id="8" w:name="_Toc17658304"/>
+      <w:bookmarkStart w:id="9" w:name="_GoBack"/>
+      <w:bookmarkEnd w:id="9"/>
     </w:p>
     <w:p>
       <w:pPr>
@@ -426,6 +407,7 @@
         </w:rPr>
         <w:t>MODELO ESTRUCTURAL Y SISMICO</w:t>
       </w:r>
+      <w:bookmarkEnd w:id="0"/>
       <w:bookmarkEnd w:id="1"/>
       <w:bookmarkEnd w:id="2"/>
       <w:bookmarkEnd w:id="3"/>
@@ -434,7 +416,6 @@
       <w:bookmarkEnd w:id="6"/>
       <w:bookmarkEnd w:id="7"/>
       <w:bookmarkEnd w:id="8"/>
-      <w:bookmarkEnd w:id="9"/>
     </w:p>
     <w:p>
       <w:pPr>
@@ -450,7 +431,7 @@
     </w:p>
     <w:p>
       <w:pPr>
-        <w:pStyle w:val="Textoindependiente"/>
+        <w:pStyle w:val="BodyText"/>
         <w:tabs>
           <w:tab w:val="left" w:pos="-142"/>
         </w:tabs>
@@ -473,7 +454,7 @@
     </w:p>
     <w:p>
       <w:pPr>
-        <w:pStyle w:val="Textoindependiente"/>
+        <w:pStyle w:val="BodyText"/>
         <w:tabs>
           <w:tab w:val="left" w:pos="-142"/>
         </w:tabs>
@@ -487,7 +468,7 @@
     </w:p>
     <w:p>
       <w:pPr>
-        <w:pStyle w:val="Textoindependiente"/>
+        <w:pStyle w:val="BodyText"/>
         <w:tabs>
           <w:tab w:val="left" w:pos="-142"/>
         </w:tabs>
@@ -523,7 +504,7 @@
     </w:p>
     <w:p>
       <w:pPr>
-        <w:pStyle w:val="Textoindependiente"/>
+        <w:pStyle w:val="BodyText"/>
         <w:tabs>
           <w:tab w:val="left" w:pos="-142"/>
           <w:tab w:val="left" w:pos="1985"/>
@@ -540,23 +521,7 @@
           <w:rFonts w:cs="Arial"/>
           <w:szCs w:val="24"/>
         </w:rPr>
-        <w:t xml:space="preserve">La estructura general de las formaciones de edad Mioceno es un </w:t>
-      </w:r>
-      <w:proofErr w:type="spellStart"/>
-      <w:r>
-        <w:rPr>
-          <w:rFonts w:cs="Arial"/>
-          <w:szCs w:val="24"/>
-        </w:rPr>
-        <w:t>homoclinal</w:t>
-      </w:r>
-      <w:proofErr w:type="spellEnd"/>
-      <w:r>
-        <w:rPr>
-          <w:rFonts w:cs="Arial"/>
-          <w:szCs w:val="24"/>
-        </w:rPr>
-        <w:t xml:space="preserve"> con buzamiento suave de 4° a 1° hacia el Suroeste y plegamientos locales. El plegamiento más importante en el Campo Lagunillas se observa hacia el este del mismo, donde el levantamiento del Alto de Pueblo Viejo ocasionó un cambio de rumbo y buzamiento de los estratos, en esta zona los buzamientos varían entre 20 y 40° hacia el oeste - Suroeste. Se conocen estructuras de edad Mioceno de pequeño relieve, como los sinclinales de Cabimas y Ambrosio, y fallas que cortan la secuencia del Mioceno, como la falla de Tía Juana en el Campo Tía Juana y la falla de Lagunillas en el Campo Lagunillas con saltos no mayores de </w:t>
+        <w:t xml:space="preserve">La estructura general de las formaciones de edad Mioceno es un homoclinal con buzamiento suave de 4° a 1° hacia el Suroeste y plegamientos locales. El plegamiento más importante en el Campo Lagunillas se observa hacia el este del mismo, donde el levantamiento del Alto de Pueblo Viejo ocasionó un cambio de rumbo y buzamiento de los estratos, en esta zona los buzamientos varían entre 20 y 40° hacia el oeste - Suroeste. Se conocen estructuras de edad Mioceno de pequeño relieve, como los sinclinales de Cabimas y Ambrosio, y fallas que cortan la secuencia del Mioceno, como la falla de Tía Juana en el Campo Tía Juana y la falla de Lagunillas en el Campo Lagunillas con saltos no mayores de </w:t>
       </w:r>
       <w:smartTag w:uri="urn:schemas-microsoft-com:office:smarttags" w:element="metricconverter">
         <w:smartTagPr>
@@ -580,7 +545,7 @@
     </w:p>
     <w:p>
       <w:pPr>
-        <w:pStyle w:val="Textoindependiente"/>
+        <w:pStyle w:val="BodyText"/>
         <w:tabs>
           <w:tab w:val="left" w:pos="-142"/>
         </w:tabs>
@@ -596,23 +561,7 @@
           <w:rFonts w:cs="Arial"/>
           <w:szCs w:val="24"/>
         </w:rPr>
-        <w:t xml:space="preserve">Las fallas mayores se encuentran en las capas de edad Eoceno y otras más antiguas, aunque varias de estas fallas se extienden y cortan los sedimentos </w:t>
-      </w:r>
-      <w:proofErr w:type="spellStart"/>
-      <w:r>
-        <w:rPr>
-          <w:rFonts w:cs="Arial"/>
-          <w:szCs w:val="24"/>
-        </w:rPr>
-        <w:t>Oligo</w:t>
-      </w:r>
-      <w:proofErr w:type="spellEnd"/>
-      <w:r>
-        <w:rPr>
-          <w:rFonts w:cs="Arial"/>
-          <w:szCs w:val="24"/>
-        </w:rPr>
-        <w:t xml:space="preserve">-Miocenos; un ejemplo es la gran falla inversa, con </w:t>
+        <w:t xml:space="preserve">Las fallas mayores se encuentran en las capas de edad Eoceno y otras más antiguas, aunque varias de estas fallas se extienden y cortan los sedimentos Oligo-Miocenos; un ejemplo es la gran falla inversa, con </w:t>
       </w:r>
       <w:smartTag w:uri="urn:schemas-microsoft-com:office:smarttags" w:element="metricconverter">
         <w:smartTagPr>
@@ -650,21 +599,7 @@
           <w:rFonts w:cs="Arial"/>
           <w:szCs w:val="24"/>
         </w:rPr>
-        <w:t xml:space="preserve"> </w:t>
-      </w:r>
-      <w:r>
-        <w:rPr>
-          <w:rFonts w:cs="Arial"/>
-          <w:szCs w:val="24"/>
-        </w:rPr>
-        <w:t>YYY</w:t>
-      </w:r>
-      <w:r>
-        <w:rPr>
-          <w:rFonts w:cs="Arial"/>
-          <w:szCs w:val="24"/>
-        </w:rPr>
-        <w:t xml:space="preserve"> se observa un Mapa Estructural del Campo Lagunillas y una línea sísmica 2D respectivamente donde se puede apreciar la estructura general del Campo Lagunillas.</w:t>
+        <w:t xml:space="preserve"> YYY se observa un Mapa Estructural del Campo Lagunillas y una línea sísmica 2D respectivamente donde se puede apreciar la estructura general del Campo Lagunillas.</w:t>
       </w:r>
     </w:p>
     <w:p>
@@ -694,11 +629,11 @@
           <w:noProof/>
           <w:sz w:val="24"/>
           <w:szCs w:val="24"/>
-          <w:lang w:eastAsia="es-ES"/>
+          <w:lang w:val="en-US"/>
         </w:rPr>
         <w:lastRenderedPageBreak/>
         <w:drawing>
-          <wp:inline distT="0" distB="0" distL="0" distR="0" wp14:anchorId="11A32DD0" wp14:editId="3C213C76">
+          <wp:inline distT="0" distB="0" distL="0" distR="0" wp14:anchorId="3363FB96" wp14:editId="1DB76822">
             <wp:extent cx="2377556" cy="1420837"/>
             <wp:effectExtent l="0" t="0" r="3810" b="8255"/>
             <wp:docPr id="3" name="Imagen 3"/>
@@ -715,7 +650,7 @@
                     </pic:cNvPicPr>
                   </pic:nvPicPr>
                   <pic:blipFill>
-                    <a:blip r:embed="rId10">
+                    <a:blip r:embed="rId9">
                       <a:extLst>
                         <a:ext uri="{28A0092B-C50C-407E-A947-70E740481C1C}">
                           <a14:useLocalDpi xmlns:a14="http://schemas.microsoft.com/office/drawing/2010/main" val="0"/>
@@ -762,25 +697,7 @@
           <w:sz w:val="24"/>
           <w:szCs w:val="24"/>
         </w:rPr>
-        <w:t xml:space="preserve">Figura </w:t>
-      </w:r>
-      <w:r>
-        <w:rPr>
-          <w:rFonts w:ascii="Arial" w:hAnsi="Arial" w:cs="Arial"/>
-          <w:b/>
-          <w:sz w:val="24"/>
-          <w:szCs w:val="24"/>
-        </w:rPr>
-        <w:t>YYY</w:t>
-      </w:r>
-      <w:r>
-        <w:rPr>
-          <w:rFonts w:ascii="Arial" w:hAnsi="Arial" w:cs="Arial"/>
-          <w:b/>
-          <w:sz w:val="24"/>
-          <w:szCs w:val="24"/>
-        </w:rPr>
-        <w:t>. Libro PAM</w:t>
+        <w:t>Figura YYY. Libro PAM</w:t>
       </w:r>
     </w:p>
     <w:p>
@@ -820,41 +737,7 @@
           <w:sz w:val="24"/>
           <w:szCs w:val="24"/>
         </w:rPr>
-        <w:t xml:space="preserve">El campo Lagunillas </w:t>
-      </w:r>
-      <w:r>
-        <w:rPr>
-          <w:rFonts w:ascii="Arial" w:hAnsi="Arial" w:cs="Arial"/>
-          <w:sz w:val="24"/>
-          <w:szCs w:val="24"/>
-        </w:rPr>
-        <w:t>está</w:t>
-      </w:r>
-      <w:r>
-        <w:rPr>
-          <w:rFonts w:ascii="Arial" w:hAnsi="Arial" w:cs="Arial"/>
-          <w:sz w:val="24"/>
-          <w:szCs w:val="24"/>
-        </w:rPr>
-        <w:t xml:space="preserve"> cubierto por un levantamiento sísmico 2D. Cuyo nombre es Lagunillas </w:t>
-      </w:r>
-      <w:proofErr w:type="spellStart"/>
-      <w:r>
-        <w:rPr>
-          <w:rFonts w:ascii="Arial" w:hAnsi="Arial" w:cs="Arial"/>
-          <w:sz w:val="24"/>
-          <w:szCs w:val="24"/>
-        </w:rPr>
-        <w:t>Bachaquero</w:t>
-      </w:r>
-      <w:proofErr w:type="spellEnd"/>
-      <w:r>
-        <w:rPr>
-          <w:rFonts w:ascii="Arial" w:hAnsi="Arial" w:cs="Arial"/>
-          <w:sz w:val="24"/>
-          <w:szCs w:val="24"/>
-        </w:rPr>
-        <w:t xml:space="preserve"> grabado en el año 1995; el cual se identifica como  LBV-95C, este levantamiento consta de 30 líneas  con una separación promedio  de 2.8 Km, para un total de 227 Km de grabación. En cuanto a la calidad de los datos es buena para objetivos exploratorios pero no ofrece muchos detalles </w:t>
+        <w:t xml:space="preserve">El campo Lagunillas está cubierto por un levantamiento sísmico 2D. Cuyo nombre es Lagunillas Bachaquero grabado en el año 1995; el cual se identifica como  LBV-95C, este levantamiento consta de 30 líneas  con una separación promedio  de 2.8 Km, para un total de 227 Km de grabación. En cuanto a la calidad de los datos es buena para objetivos exploratorios pero no ofrece muchos detalles </w:t>
       </w:r>
       <w:r>
         <w:rPr>
@@ -980,43 +863,7 @@
           <w:sz w:val="24"/>
           <w:szCs w:val="24"/>
         </w:rPr>
-        <w:t xml:space="preserve">En la geología del subsuelo del Campo Lagunillas se han descrito las formaciones de edad Eoceno </w:t>
-      </w:r>
-      <w:proofErr w:type="spellStart"/>
-      <w:r>
-        <w:rPr>
-          <w:rFonts w:ascii="Arial" w:hAnsi="Arial" w:cs="Arial"/>
-          <w:sz w:val="24"/>
-          <w:szCs w:val="24"/>
-        </w:rPr>
-        <w:t>Misoa</w:t>
-      </w:r>
-      <w:proofErr w:type="spellEnd"/>
-      <w:r>
-        <w:rPr>
-          <w:rFonts w:ascii="Arial" w:hAnsi="Arial" w:cs="Arial"/>
-          <w:sz w:val="24"/>
-          <w:szCs w:val="24"/>
-        </w:rPr>
-        <w:t xml:space="preserve"> y </w:t>
-      </w:r>
-      <w:proofErr w:type="spellStart"/>
-      <w:r>
-        <w:rPr>
-          <w:rFonts w:ascii="Arial" w:hAnsi="Arial" w:cs="Arial"/>
-          <w:sz w:val="24"/>
-          <w:szCs w:val="24"/>
-        </w:rPr>
-        <w:t>suprayaciéndole</w:t>
-      </w:r>
-      <w:proofErr w:type="spellEnd"/>
-      <w:r>
-        <w:rPr>
-          <w:rFonts w:ascii="Arial" w:hAnsi="Arial" w:cs="Arial"/>
-          <w:sz w:val="24"/>
-          <w:szCs w:val="24"/>
-        </w:rPr>
-        <w:t xml:space="preserve"> Paují ambas las cuales se encuentran en contacto transicional y concordante.</w:t>
+        <w:t>En la geología del subsuelo del Campo Lagunillas se han descrito las formaciones de edad Eoceno Misoa y suprayaciéndole Paují ambas las cuales se encuentran en contacto transicional y concordante.</w:t>
       </w:r>
     </w:p>
     <w:p>
@@ -1036,79 +883,7 @@
           <w:szCs w:val="24"/>
         </w:rPr>
         <w:lastRenderedPageBreak/>
-        <w:t xml:space="preserve">Las características de los sedimentos de la Formación </w:t>
-      </w:r>
-      <w:proofErr w:type="spellStart"/>
-      <w:r>
-        <w:rPr>
-          <w:rFonts w:ascii="Arial" w:hAnsi="Arial" w:cs="Arial"/>
-          <w:sz w:val="24"/>
-          <w:szCs w:val="24"/>
-        </w:rPr>
-        <w:t>Misoa</w:t>
-      </w:r>
-      <w:proofErr w:type="spellEnd"/>
-      <w:r>
-        <w:rPr>
-          <w:rFonts w:ascii="Arial" w:hAnsi="Arial" w:cs="Arial"/>
-          <w:sz w:val="24"/>
-          <w:szCs w:val="24"/>
-        </w:rPr>
-        <w:t xml:space="preserve">, dependen de su posición en la cuenca, del ambiente de sedimentación, de la distancia entre ellos y de la fuente de los mismos. Hacia el Noreste hay más </w:t>
-      </w:r>
-      <w:proofErr w:type="spellStart"/>
-      <w:r>
-        <w:rPr>
-          <w:rFonts w:ascii="Arial" w:hAnsi="Arial" w:cs="Arial"/>
-          <w:sz w:val="24"/>
-          <w:szCs w:val="24"/>
-        </w:rPr>
-        <w:t>lutitas</w:t>
-      </w:r>
-      <w:proofErr w:type="spellEnd"/>
-      <w:r>
-        <w:rPr>
-          <w:rFonts w:ascii="Arial" w:hAnsi="Arial" w:cs="Arial"/>
-          <w:sz w:val="24"/>
-          <w:szCs w:val="24"/>
-        </w:rPr>
-        <w:t xml:space="preserve"> y areniscas de grano fino, mientras que hacia el sur y Sureste, el porcentaje de arena aumenta al 80 y 90% de la sección, y los granos se hacen más gruesos. Se encuentran areniscas, </w:t>
-      </w:r>
-      <w:proofErr w:type="spellStart"/>
-      <w:r>
-        <w:rPr>
-          <w:rFonts w:ascii="Arial" w:hAnsi="Arial" w:cs="Arial"/>
-          <w:sz w:val="24"/>
-          <w:szCs w:val="24"/>
-        </w:rPr>
-        <w:t>limolitas</w:t>
-      </w:r>
-      <w:proofErr w:type="spellEnd"/>
-      <w:r>
-        <w:rPr>
-          <w:rFonts w:ascii="Arial" w:hAnsi="Arial" w:cs="Arial"/>
-          <w:sz w:val="24"/>
-          <w:szCs w:val="24"/>
-        </w:rPr>
-        <w:t xml:space="preserve"> y </w:t>
-      </w:r>
-      <w:proofErr w:type="spellStart"/>
-      <w:r>
-        <w:rPr>
-          <w:rFonts w:ascii="Arial" w:hAnsi="Arial" w:cs="Arial"/>
-          <w:sz w:val="24"/>
-          <w:szCs w:val="24"/>
-        </w:rPr>
-        <w:t>lutitas</w:t>
-      </w:r>
-      <w:proofErr w:type="spellEnd"/>
-      <w:r>
-        <w:rPr>
-          <w:rFonts w:ascii="Arial" w:hAnsi="Arial" w:cs="Arial"/>
-          <w:sz w:val="24"/>
-          <w:szCs w:val="24"/>
-        </w:rPr>
-        <w:t xml:space="preserve"> intercaladas en distintas cantidades, en toda la sección y hacia el este algunas capas de caliza en la parte inferior.</w:t>
+        <w:t>Las características de los sedimentos de la Formación Misoa, dependen de su posición en la cuenca, del ambiente de sedimentación, de la distancia entre ellos y de la fuente de los mismos. Hacia el Noreste hay más lutitas y areniscas de grano fino, mientras que hacia el sur y Sureste, el porcentaje de arena aumenta al 80 y 90% de la sección, y los granos se hacen más gruesos. Se encuentran areniscas, limolitas y lutitas intercaladas en distintas cantidades, en toda la sección y hacia el este algunas capas de caliza en la parte inferior.</w:t>
       </w:r>
     </w:p>
     <w:p>
@@ -1127,185 +902,7 @@
           <w:sz w:val="24"/>
           <w:szCs w:val="24"/>
         </w:rPr>
-        <w:t xml:space="preserve">En el área del lago se encuentran capas delgadas de caliza, en la parte inferior. Las areniscas presentan tamaños variados de grano, pero en general, son de grano fino y gradan a </w:t>
-      </w:r>
-      <w:proofErr w:type="spellStart"/>
-      <w:r>
-        <w:rPr>
-          <w:rFonts w:ascii="Arial" w:hAnsi="Arial" w:cs="Arial"/>
-          <w:sz w:val="24"/>
-          <w:szCs w:val="24"/>
-        </w:rPr>
-        <w:t>limolitas</w:t>
-      </w:r>
-      <w:proofErr w:type="spellEnd"/>
-      <w:r>
-        <w:rPr>
-          <w:rFonts w:ascii="Arial" w:hAnsi="Arial" w:cs="Arial"/>
-          <w:sz w:val="24"/>
-          <w:szCs w:val="24"/>
-        </w:rPr>
-        <w:t xml:space="preserve"> y luego a </w:t>
-      </w:r>
-      <w:proofErr w:type="spellStart"/>
-      <w:r>
-        <w:rPr>
-          <w:rFonts w:ascii="Arial" w:hAnsi="Arial" w:cs="Arial"/>
-          <w:sz w:val="24"/>
-          <w:szCs w:val="24"/>
-        </w:rPr>
-        <w:t>lutitas</w:t>
-      </w:r>
-      <w:proofErr w:type="spellEnd"/>
-      <w:r>
-        <w:rPr>
-          <w:rFonts w:ascii="Arial" w:hAnsi="Arial" w:cs="Arial"/>
-          <w:sz w:val="24"/>
-          <w:szCs w:val="24"/>
-        </w:rPr>
-        <w:t xml:space="preserve">. Son generalmente micáceas, frecuentemente </w:t>
-      </w:r>
-      <w:proofErr w:type="spellStart"/>
-      <w:r>
-        <w:rPr>
-          <w:rFonts w:ascii="Arial" w:hAnsi="Arial" w:cs="Arial"/>
-          <w:sz w:val="24"/>
-          <w:szCs w:val="24"/>
-        </w:rPr>
-        <w:t>carbonáceas</w:t>
-      </w:r>
-      <w:proofErr w:type="spellEnd"/>
-      <w:r>
-        <w:rPr>
-          <w:rFonts w:ascii="Arial" w:hAnsi="Arial" w:cs="Arial"/>
-          <w:sz w:val="24"/>
-          <w:szCs w:val="24"/>
-        </w:rPr>
-        <w:t xml:space="preserve"> y generalmente bien estratificadas a macizas. Las </w:t>
-      </w:r>
-      <w:proofErr w:type="spellStart"/>
-      <w:r>
-        <w:rPr>
-          <w:rFonts w:ascii="Arial" w:hAnsi="Arial" w:cs="Arial"/>
-          <w:sz w:val="24"/>
-          <w:szCs w:val="24"/>
-        </w:rPr>
-        <w:t>lutitas</w:t>
-      </w:r>
-      <w:proofErr w:type="spellEnd"/>
-      <w:r>
-        <w:rPr>
-          <w:rFonts w:ascii="Arial" w:hAnsi="Arial" w:cs="Arial"/>
-          <w:sz w:val="24"/>
-          <w:szCs w:val="24"/>
-        </w:rPr>
-        <w:t xml:space="preserve"> tienen composición variable, casi siempre son micáceas, arenosas a </w:t>
-      </w:r>
-      <w:proofErr w:type="spellStart"/>
-      <w:r>
-        <w:rPr>
-          <w:rFonts w:ascii="Arial" w:hAnsi="Arial" w:cs="Arial"/>
-          <w:sz w:val="24"/>
-          <w:szCs w:val="24"/>
-        </w:rPr>
-        <w:t>limolíticas</w:t>
-      </w:r>
-      <w:proofErr w:type="spellEnd"/>
-      <w:r>
-        <w:rPr>
-          <w:rFonts w:ascii="Arial" w:hAnsi="Arial" w:cs="Arial"/>
-          <w:sz w:val="24"/>
-          <w:szCs w:val="24"/>
-        </w:rPr>
-        <w:t xml:space="preserve">, con abundantes estratos delgados y material </w:t>
-      </w:r>
-      <w:proofErr w:type="spellStart"/>
-      <w:r>
-        <w:rPr>
-          <w:rFonts w:ascii="Arial" w:hAnsi="Arial" w:cs="Arial"/>
-          <w:sz w:val="24"/>
-          <w:szCs w:val="24"/>
-        </w:rPr>
-        <w:t>carbonáceo</w:t>
-      </w:r>
-      <w:proofErr w:type="spellEnd"/>
-      <w:r>
-        <w:rPr>
-          <w:rFonts w:ascii="Arial" w:hAnsi="Arial" w:cs="Arial"/>
-          <w:sz w:val="24"/>
-          <w:szCs w:val="24"/>
-        </w:rPr>
-        <w:t xml:space="preserve"> (incluyendo restos de hojas). Las calizas son escasas y se presentan en </w:t>
-      </w:r>
-      <w:r>
-        <w:rPr>
-          <w:rFonts w:ascii="Arial" w:hAnsi="Arial" w:cs="Arial"/>
-          <w:sz w:val="24"/>
-          <w:szCs w:val="24"/>
-        </w:rPr>
-        <w:t>la base de la formación, de color gris, duro, con espesores de menos de un metro a varios metros, arenoso</w:t>
-      </w:r>
-      <w:r>
-        <w:rPr>
-          <w:rFonts w:ascii="Arial" w:hAnsi="Arial" w:cs="Arial"/>
-          <w:sz w:val="24"/>
-          <w:szCs w:val="24"/>
-        </w:rPr>
-        <w:t xml:space="preserve">, gradando a areniscas calcáreas. </w:t>
-      </w:r>
-      <w:proofErr w:type="spellStart"/>
-      <w:r>
-        <w:rPr>
-          <w:rFonts w:ascii="Arial" w:hAnsi="Arial" w:cs="Arial"/>
-          <w:sz w:val="24"/>
-          <w:szCs w:val="24"/>
-        </w:rPr>
-        <w:t>Ghosh</w:t>
-      </w:r>
-      <w:proofErr w:type="spellEnd"/>
-      <w:r>
-        <w:rPr>
-          <w:rFonts w:ascii="Arial" w:hAnsi="Arial" w:cs="Arial"/>
-          <w:sz w:val="24"/>
-          <w:szCs w:val="24"/>
-        </w:rPr>
-        <w:t xml:space="preserve"> et al. (1989) reconocen en la Formación </w:t>
-      </w:r>
-      <w:proofErr w:type="spellStart"/>
-      <w:r>
-        <w:rPr>
-          <w:rFonts w:ascii="Arial" w:hAnsi="Arial" w:cs="Arial"/>
-          <w:sz w:val="24"/>
-          <w:szCs w:val="24"/>
-        </w:rPr>
-        <w:t>Misoa</w:t>
-      </w:r>
-      <w:proofErr w:type="spellEnd"/>
-      <w:r>
-        <w:rPr>
-          <w:rFonts w:ascii="Arial" w:hAnsi="Arial" w:cs="Arial"/>
-          <w:sz w:val="24"/>
-          <w:szCs w:val="24"/>
-        </w:rPr>
-        <w:t xml:space="preserve"> ambientes que varían desde fluvial a </w:t>
-      </w:r>
-      <w:proofErr w:type="spellStart"/>
-      <w:r>
-        <w:rPr>
-          <w:rFonts w:ascii="Arial" w:hAnsi="Arial" w:cs="Arial"/>
-          <w:sz w:val="24"/>
-          <w:szCs w:val="24"/>
-        </w:rPr>
-        <w:t>deltáico</w:t>
-      </w:r>
-      <w:proofErr w:type="spellEnd"/>
-      <w:r>
-        <w:rPr>
-          <w:rFonts w:ascii="Arial" w:hAnsi="Arial" w:cs="Arial"/>
-          <w:sz w:val="24"/>
-          <w:szCs w:val="24"/>
-        </w:rPr>
-        <w:t xml:space="preserve"> y próximo costero. </w:t>
+        <w:t xml:space="preserve">En el área del lago se encuentran capas delgadas de caliza, en la parte inferior. Las areniscas presentan tamaños variados de grano, pero en general, son de grano fino y gradan a limolitas y luego a lutitas. Son generalmente micáceas, frecuentemente carbonáceas y generalmente bien estratificadas a macizas. Las lutitas tienen composición variable, casi siempre son micáceas, arenosas a limolíticas, con abundantes estratos delgados y material carbonáceo (incluyendo restos de hojas). Las calizas son escasas y se presentan en la base de la formación, de color gris, duro, con espesores de menos de un metro a varios metros, arenoso, gradando a areniscas calcáreas. Ghosh et al. (1989) reconocen en la Formación Misoa ambientes que varían desde fluvial a deltáico y próximo costero. </w:t>
       </w:r>
     </w:p>
     <w:p>
@@ -1324,108 +921,211 @@
           <w:sz w:val="24"/>
           <w:szCs w:val="24"/>
         </w:rPr>
-        <w:t xml:space="preserve">La Formación Paují esencialmente es una espesa secuencia de </w:t>
-      </w:r>
-      <w:proofErr w:type="spellStart"/>
-      <w:r>
-        <w:rPr>
-          <w:rFonts w:ascii="Arial" w:hAnsi="Arial" w:cs="Arial"/>
-          <w:sz w:val="24"/>
-          <w:szCs w:val="24"/>
-        </w:rPr>
-        <w:t>lutitas</w:t>
-      </w:r>
-      <w:proofErr w:type="spellEnd"/>
-      <w:r>
-        <w:rPr>
-          <w:rFonts w:ascii="Arial" w:hAnsi="Arial" w:cs="Arial"/>
-          <w:sz w:val="24"/>
-          <w:szCs w:val="24"/>
-        </w:rPr>
-        <w:t xml:space="preserve">, claramente diferenciable de las areniscas de las formaciones </w:t>
-      </w:r>
-      <w:proofErr w:type="spellStart"/>
-      <w:r>
-        <w:rPr>
-          <w:rFonts w:ascii="Arial" w:hAnsi="Arial" w:cs="Arial"/>
-          <w:sz w:val="24"/>
-          <w:szCs w:val="24"/>
-        </w:rPr>
-        <w:t>Misoa</w:t>
-      </w:r>
-      <w:proofErr w:type="spellEnd"/>
-      <w:r>
-        <w:rPr>
-          <w:rFonts w:ascii="Arial" w:hAnsi="Arial" w:cs="Arial"/>
-          <w:sz w:val="24"/>
-          <w:szCs w:val="24"/>
-        </w:rPr>
-        <w:t xml:space="preserve"> </w:t>
-      </w:r>
-      <w:proofErr w:type="spellStart"/>
-      <w:r>
-        <w:rPr>
-          <w:rFonts w:ascii="Arial" w:hAnsi="Arial" w:cs="Arial"/>
-          <w:sz w:val="24"/>
-          <w:szCs w:val="24"/>
-        </w:rPr>
-        <w:t>infrayacente</w:t>
-      </w:r>
-      <w:proofErr w:type="spellEnd"/>
-      <w:r>
-        <w:rPr>
-          <w:rFonts w:ascii="Arial" w:hAnsi="Arial" w:cs="Arial"/>
-          <w:sz w:val="24"/>
-          <w:szCs w:val="24"/>
-        </w:rPr>
-        <w:t xml:space="preserve">. Las </w:t>
-      </w:r>
-      <w:proofErr w:type="spellStart"/>
-      <w:r>
-        <w:rPr>
-          <w:rFonts w:ascii="Arial" w:hAnsi="Arial" w:cs="Arial"/>
-          <w:sz w:val="24"/>
-          <w:szCs w:val="24"/>
-        </w:rPr>
-        <w:t>lutitas</w:t>
-      </w:r>
-      <w:proofErr w:type="spellEnd"/>
-      <w:r>
-        <w:rPr>
-          <w:rFonts w:ascii="Arial" w:hAnsi="Arial" w:cs="Arial"/>
-          <w:sz w:val="24"/>
-          <w:szCs w:val="24"/>
-        </w:rPr>
-        <w:t xml:space="preserve"> típicas tienen color gris, y son macizas a físiles y </w:t>
-      </w:r>
-      <w:proofErr w:type="spellStart"/>
-      <w:r>
-        <w:rPr>
-          <w:rFonts w:ascii="Arial" w:hAnsi="Arial" w:cs="Arial"/>
-          <w:sz w:val="24"/>
-          <w:szCs w:val="24"/>
-        </w:rPr>
-        <w:t>concrecionarias</w:t>
-      </w:r>
-      <w:proofErr w:type="spellEnd"/>
-      <w:r>
-        <w:rPr>
-          <w:rFonts w:ascii="Arial" w:hAnsi="Arial" w:cs="Arial"/>
-          <w:sz w:val="24"/>
-          <w:szCs w:val="24"/>
-        </w:rPr>
-        <w:t xml:space="preserve">. En general, hay una virtual ausencia de arenas; una excepción, es la Arena de Paují Medio restringida a la región de Mene Grande. La rica y variada fauna de foraminíferos indica que la formación fue depositada en aguas limpias y profundas, de talud superior y medio (Graves, 1985). La sedimentación de Paují constituye una transgresión marina desde el Este-Noreste, sobre la Formación </w:t>
-      </w:r>
-      <w:proofErr w:type="spellStart"/>
-      <w:r>
-        <w:rPr>
-          <w:rFonts w:ascii="Arial" w:hAnsi="Arial" w:cs="Arial"/>
-          <w:sz w:val="24"/>
-          <w:szCs w:val="24"/>
-        </w:rPr>
-        <w:t>Misoa</w:t>
-      </w:r>
-      <w:proofErr w:type="spellEnd"/>
+        <w:t>La Formación Paují esencialmente es una espesa secuencia de lutitas, claramente diferenciable de las areniscas de las formaciones Misoa infrayacente. Las lutitas típicas tienen color gris, y son macizas a físiles y concrecionarias. En general, hay una virtual ausencia de arenas; una excepción, es la Arena de Paují Medio restringida a la región de Mene Grande. La rica y variada fauna de foraminíferos indica que la formación fue depositada en aguas limpias y profundas, de talud superior y medio (Graves, 1985). La sedimentación de Paují constituye una transgresión marina desde el Este-Noreste, sobre la Formación Misoa.</w:t>
+      </w:r>
+    </w:p>
+    <w:p>
+      <w:pPr>
+        <w:spacing w:line="360" w:lineRule="auto"/>
+        <w:jc w:val="both"/>
+        <w:rPr>
+          <w:rFonts w:ascii="Arial" w:hAnsi="Arial" w:cs="Arial"/>
+          <w:sz w:val="24"/>
+          <w:szCs w:val="24"/>
+        </w:rPr>
+      </w:pPr>
+      <w:r>
+        <w:rPr>
+          <w:rFonts w:ascii="Arial" w:hAnsi="Arial" w:cs="Arial"/>
+          <w:sz w:val="24"/>
+          <w:szCs w:val="24"/>
+        </w:rPr>
+        <w:t>En el Área de Lagunillas, sobre la Formación Paují y en forma discordante se depositó la Formación La Rosa. Posteriormente se depositó de forma erosiva y la Formación Lagunillas, específicamente el Miembro Lagunillas Inferior; suprayacente a esta formación y de forma transicional se depositó la Formación La Puerta, todas de edad Mioceno Medio a Tardío.</w:t>
+      </w:r>
+    </w:p>
+    <w:p>
+      <w:pPr>
+        <w:spacing w:line="360" w:lineRule="auto"/>
+        <w:jc w:val="both"/>
+        <w:rPr>
+          <w:rFonts w:ascii="Arial" w:hAnsi="Arial" w:cs="Arial"/>
+          <w:sz w:val="24"/>
+          <w:szCs w:val="24"/>
+        </w:rPr>
+      </w:pPr>
+    </w:p>
+    <w:p>
+      <w:pPr>
+        <w:spacing w:line="360" w:lineRule="auto"/>
+        <w:jc w:val="both"/>
+        <w:rPr>
+          <w:rFonts w:ascii="Arial" w:hAnsi="Arial" w:cs="Arial"/>
+          <w:b/>
+          <w:sz w:val="24"/>
+          <w:szCs w:val="24"/>
+        </w:rPr>
+      </w:pPr>
+      <w:r>
+        <w:rPr>
+          <w:rFonts w:ascii="Arial" w:hAnsi="Arial" w:cs="Arial"/>
+          <w:b/>
+          <w:sz w:val="24"/>
+          <w:szCs w:val="24"/>
+        </w:rPr>
+        <w:t>SEDIMENTOLOGICO</w:t>
+      </w:r>
+    </w:p>
+    <w:p>
+      <w:pPr>
+        <w:spacing w:line="360" w:lineRule="auto"/>
+        <w:jc w:val="both"/>
+        <w:rPr>
+          <w:rFonts w:ascii="Arial" w:hAnsi="Arial" w:cs="Arial"/>
+          <w:sz w:val="24"/>
+          <w:szCs w:val="24"/>
+        </w:rPr>
+      </w:pPr>
+      <w:r>
+        <w:rPr>
+          <w:rFonts w:ascii="Arial" w:hAnsi="Arial" w:cs="Arial"/>
+          <w:sz w:val="24"/>
+          <w:szCs w:val="24"/>
+        </w:rPr>
+        <w:t xml:space="preserve">Las características litológicas de los miembros de la Formación La Rosa son: </w:t>
+      </w:r>
+    </w:p>
+    <w:p>
+      <w:pPr>
+        <w:spacing w:line="360" w:lineRule="auto"/>
+        <w:jc w:val="both"/>
+        <w:rPr>
+          <w:rFonts w:ascii="Arial" w:hAnsi="Arial" w:cs="Arial"/>
+          <w:sz w:val="24"/>
+          <w:szCs w:val="24"/>
+        </w:rPr>
+      </w:pPr>
+      <w:r>
+        <w:rPr>
+          <w:rFonts w:ascii="Arial" w:hAnsi="Arial" w:cs="Arial"/>
+          <w:sz w:val="24"/>
+          <w:szCs w:val="24"/>
+        </w:rPr>
+        <w:t>Miembro Santa Bárbara: Está formado por areniscas arcillosas poco consolidadas, grises a marrones, que localmente pueden alcanzar espesores bastante grandes, lutitas gris verdoso interlaminadas con areniscas. También se encuentran lignitos y nódulos de siderita, capas delgadas de caliza dura en la parte sur del campo costanero de Bolívar.</w:t>
+      </w:r>
+    </w:p>
+    <w:p>
+      <w:pPr>
+        <w:spacing w:line="360" w:lineRule="auto"/>
+        <w:jc w:val="both"/>
+        <w:rPr>
+          <w:rFonts w:ascii="Arial" w:hAnsi="Arial" w:cs="Arial"/>
+          <w:sz w:val="24"/>
+          <w:szCs w:val="24"/>
+        </w:rPr>
+      </w:pPr>
+      <w:r>
+        <w:rPr>
+          <w:rFonts w:ascii="Arial" w:hAnsi="Arial" w:cs="Arial"/>
+          <w:sz w:val="24"/>
+          <w:szCs w:val="24"/>
+        </w:rPr>
+        <w:t>Lutita La Rosa: Lutitas gris verdoso a verde claro, fósiles, con laminaciones. Intercalaciones de areniscas delgadas fosilíferas.</w:t>
+      </w:r>
+    </w:p>
+    <w:p>
+      <w:pPr>
+        <w:spacing w:line="360" w:lineRule="auto"/>
+        <w:jc w:val="both"/>
+        <w:rPr>
+          <w:rFonts w:ascii="Arial" w:hAnsi="Arial" w:cs="Arial"/>
+          <w:sz w:val="24"/>
+          <w:szCs w:val="24"/>
+        </w:rPr>
+      </w:pPr>
+      <w:r>
+        <w:rPr>
+          <w:rFonts w:ascii="Arial" w:hAnsi="Arial" w:cs="Arial"/>
+          <w:sz w:val="24"/>
+          <w:szCs w:val="24"/>
+        </w:rPr>
+        <w:t>Arena Intermedia: Arenas arcillosas en capas delgadas con lutitas verdosas fosilíferas y arcilitas arenosas.</w:t>
+      </w:r>
+    </w:p>
+    <w:p>
+      <w:pPr>
+        <w:spacing w:line="360" w:lineRule="auto"/>
+        <w:jc w:val="both"/>
+        <w:rPr>
+          <w:rFonts w:ascii="Arial" w:hAnsi="Arial" w:cs="Arial"/>
+          <w:sz w:val="24"/>
+          <w:szCs w:val="24"/>
+        </w:rPr>
+      </w:pPr>
+      <w:r>
+        <w:rPr>
+          <w:rFonts w:ascii="Arial" w:hAnsi="Arial" w:cs="Arial"/>
+          <w:sz w:val="24"/>
+          <w:szCs w:val="24"/>
+        </w:rPr>
+        <w:t>Arena La Rosa: Areniscas friables, macizas de grano fino, gris a marrón y lutitas gris verdoso con moluscos y foraminíferos.</w:t>
+      </w:r>
+    </w:p>
+    <w:p>
+      <w:pPr>
+        <w:spacing w:line="360" w:lineRule="auto"/>
+        <w:jc w:val="both"/>
+        <w:rPr>
+          <w:rFonts w:ascii="Arial" w:hAnsi="Arial" w:cs="Arial"/>
+          <w:sz w:val="24"/>
+          <w:szCs w:val="24"/>
+        </w:rPr>
+      </w:pPr>
+      <w:r>
+        <w:rPr>
+          <w:rFonts w:ascii="Arial" w:hAnsi="Arial" w:cs="Arial"/>
+          <w:sz w:val="24"/>
+          <w:szCs w:val="24"/>
+        </w:rPr>
+        <w:t>El Miembro Santa Bárbara representa la primera etapa de la invasión marina, sobre la superficie erosionada del Eoceno. Los sedimentos, y la escasa fauna de moluscos, son indicativos de aguas poco profundas. La Lutita de La Rosa, suprayacente, corresponde a la máxima extensión de la transgresión de un mar poco profundo, que cubrió la mayor parte de la cuenca de Maracaibo. La Arena Intermedia y la Arena La Rosa, representan el proceso regresivo siguiente, y se caracterizan por depósitos de barras de desembocadura y barras de playa. Hacia el tope, los depósitos presentan mayor influencia deltaica.</w:t>
+      </w:r>
+    </w:p>
+    <w:p>
+      <w:pPr>
+        <w:spacing w:line="360" w:lineRule="auto"/>
+        <w:jc w:val="both"/>
+        <w:rPr>
+          <w:rFonts w:ascii="Arial" w:hAnsi="Arial" w:cs="Arial"/>
+          <w:sz w:val="24"/>
+          <w:szCs w:val="24"/>
+        </w:rPr>
+      </w:pPr>
+      <w:r>
+        <w:rPr>
+          <w:rFonts w:ascii="Arial" w:hAnsi="Arial" w:cs="Arial"/>
+          <w:sz w:val="24"/>
+          <w:szCs w:val="24"/>
+        </w:rPr>
+        <w:t>En términos generales, la Formación Lagunillas consiste en areniscas poco consolidadas, arcillas, lutitas y algunos lignitos. Las características individuales de los miembros reflejan el cambio de ambiente marino somero, a deltaico  y fluvial.</w:t>
+      </w:r>
+    </w:p>
+    <w:p>
+      <w:pPr>
+        <w:spacing w:line="360" w:lineRule="auto"/>
+        <w:jc w:val="both"/>
+        <w:rPr>
+          <w:rFonts w:ascii="Arial" w:hAnsi="Arial" w:cs="Arial"/>
+          <w:sz w:val="24"/>
+          <w:szCs w:val="24"/>
+        </w:rPr>
+      </w:pPr>
+      <w:r>
+        <w:rPr>
+          <w:rFonts w:ascii="Arial" w:hAnsi="Arial" w:cs="Arial"/>
+          <w:sz w:val="24"/>
+          <w:szCs w:val="24"/>
+        </w:rPr>
+        <w:t>Miembro Lagunillas Inferior</w:t>
+      </w:r>
       <w:r>
         <w:rPr>
           <w:rFonts w:ascii="Arial" w:hAnsi="Arial" w:cs="Arial"/>
@@ -1434,6 +1134,14 @@
         </w:rPr>
         <w:t>.</w:t>
       </w:r>
+      <w:r>
+        <w:rPr>
+          <w:rFonts w:ascii="Arial" w:hAnsi="Arial" w:cs="Arial"/>
+          <w:sz w:val="24"/>
+          <w:szCs w:val="24"/>
+        </w:rPr>
+        <w:t xml:space="preserve"> Está compuesto por areniscas friables, de grano fino, de color variable de marrón a gris claro y a blanco, intercaladas con lutitas gris claro, gris verdoso o gris oscuro. Localmente se encuentran lignitos.</w:t>
+      </w:r>
     </w:p>
     <w:p>
       <w:pPr>
@@ -1451,25 +1159,8 @@
           <w:sz w:val="24"/>
           <w:szCs w:val="24"/>
         </w:rPr>
-        <w:t xml:space="preserve">En el Área de Lagunillas, sobre la Formación Paují y en forma discordante se depositó la Formación La Rosa. Posteriormente se depositó de forma erosiva y la Formación Lagunillas, específicamente el Miembro Lagunillas Inferior; </w:t>
-      </w:r>
-      <w:proofErr w:type="spellStart"/>
-      <w:r>
-        <w:rPr>
-          <w:rFonts w:ascii="Arial" w:hAnsi="Arial" w:cs="Arial"/>
-          <w:sz w:val="24"/>
-          <w:szCs w:val="24"/>
-        </w:rPr>
-        <w:t>suprayacente</w:t>
-      </w:r>
-      <w:proofErr w:type="spellEnd"/>
-      <w:r>
-        <w:rPr>
-          <w:rFonts w:ascii="Arial" w:hAnsi="Arial" w:cs="Arial"/>
-          <w:sz w:val="24"/>
-          <w:szCs w:val="24"/>
-        </w:rPr>
-        <w:t xml:space="preserve"> a esta formación y de forma transicional se depositó la Formación La Puerta, todas de edad Mioceno Medio a Tardío.</w:t>
+        <w:lastRenderedPageBreak/>
+        <w:t xml:space="preserve">Miembro Ojeda: En la costa oriental del lago; consiste en arcillas moteadas, areniscas color gris, localmente glauconíticas y lutitas grises. En el área lago Central, se encuentran lutitas color gris a gris verdoso y gris oscuro, areniscas colores blanco, gris o marrón y lignitos. </w:t>
       </w:r>
     </w:p>
     <w:p>
@@ -1482,6 +1173,14 @@
           <w:szCs w:val="24"/>
         </w:rPr>
       </w:pPr>
+      <w:r>
+        <w:rPr>
+          <w:rFonts w:ascii="Arial" w:hAnsi="Arial" w:cs="Arial"/>
+          <w:sz w:val="24"/>
+          <w:szCs w:val="24"/>
+        </w:rPr>
+        <w:t>Miembro Laguna: Consiste principalmente en lutitas grises, además, areniscas color gris o marrón localmente glauconíticas, y arcillas arenosas moteadas.</w:t>
+      </w:r>
     </w:p>
     <w:p>
       <w:pPr>
@@ -1489,19 +1188,17 @@
         <w:jc w:val="both"/>
         <w:rPr>
           <w:rFonts w:ascii="Arial" w:hAnsi="Arial" w:cs="Arial"/>
-          <w:b/>
-          <w:sz w:val="24"/>
-          <w:szCs w:val="24"/>
-        </w:rPr>
-      </w:pPr>
-      <w:r>
-        <w:rPr>
-          <w:rFonts w:ascii="Arial" w:hAnsi="Arial" w:cs="Arial"/>
-          <w:b/>
-          <w:sz w:val="24"/>
-          <w:szCs w:val="24"/>
-        </w:rPr>
-        <w:t>SEDIMENTOLOGICO</w:t>
+          <w:sz w:val="24"/>
+          <w:szCs w:val="24"/>
+        </w:rPr>
+      </w:pPr>
+      <w:r>
+        <w:rPr>
+          <w:rFonts w:ascii="Arial" w:hAnsi="Arial" w:cs="Arial"/>
+          <w:sz w:val="24"/>
+          <w:szCs w:val="24"/>
+        </w:rPr>
+        <w:t>Miembro Bachaquero: Está formado por areniscas arcillosas potentes, de colores gris o marrón con arcillas gris, marrón o moteadas, lutitas gris a gris azulado y lignitos.</w:t>
       </w:r>
     </w:p>
     <w:p>
@@ -1520,7 +1217,7 @@
           <w:sz w:val="24"/>
           <w:szCs w:val="24"/>
         </w:rPr>
-        <w:t xml:space="preserve">Las características litológicas de los miembros de la Formación La Rosa son: </w:t>
+        <w:t>La parte basal de la formación (Miembro Lagunillas Inferior), representa un complejo deltáico, progradante sobre la Formación La Rosa, y procedente del sur y Sureste. El Miembro Laguna corresponde a un aumento temporal de las condiciones marinas, con predominio de barras litorales. La porción superior (Miembro Bachaquero) representa un ciclo regresivo, con predominio de ambientes fluviales y deltáicos.</w:t>
       </w:r>
     </w:p>
     <w:p>
@@ -1539,43 +1236,7 @@
           <w:sz w:val="24"/>
           <w:szCs w:val="24"/>
         </w:rPr>
-        <w:t xml:space="preserve">Miembro Santa Bárbara: Está formado por areniscas arcillosas poco consolidadas, grises a marrones, que localmente pueden alcanzar espesores bastante grandes, </w:t>
-      </w:r>
-      <w:proofErr w:type="spellStart"/>
-      <w:r>
-        <w:rPr>
-          <w:rFonts w:ascii="Arial" w:hAnsi="Arial" w:cs="Arial"/>
-          <w:sz w:val="24"/>
-          <w:szCs w:val="24"/>
-        </w:rPr>
-        <w:t>lutitas</w:t>
-      </w:r>
-      <w:proofErr w:type="spellEnd"/>
-      <w:r>
-        <w:rPr>
-          <w:rFonts w:ascii="Arial" w:hAnsi="Arial" w:cs="Arial"/>
-          <w:sz w:val="24"/>
-          <w:szCs w:val="24"/>
-        </w:rPr>
-        <w:t xml:space="preserve"> gris verdoso </w:t>
-      </w:r>
-      <w:proofErr w:type="spellStart"/>
-      <w:r>
-        <w:rPr>
-          <w:rFonts w:ascii="Arial" w:hAnsi="Arial" w:cs="Arial"/>
-          <w:sz w:val="24"/>
-          <w:szCs w:val="24"/>
-        </w:rPr>
-        <w:t>interlaminadas</w:t>
-      </w:r>
-      <w:proofErr w:type="spellEnd"/>
-      <w:r>
-        <w:rPr>
-          <w:rFonts w:ascii="Arial" w:hAnsi="Arial" w:cs="Arial"/>
-          <w:sz w:val="24"/>
-          <w:szCs w:val="24"/>
-        </w:rPr>
-        <w:t xml:space="preserve"> con areniscas. También se encuentran lignitos y nódulos de siderita, capas delgadas de caliza dura en la parte sur del campo costanero de Bolívar.</w:t>
+        <w:t>La Formación La Puerta está conformada por arcilitas abigarradas en colores azul, amarillo, verde y rojo; limolitas pardas y areniscas macizas, friables, de colores gris y verdoso claro. La unidad contiene intercalaciones marinas de menor espesor y no contiene lignitos.</w:t>
       </w:r>
     </w:p>
     <w:p>
@@ -1588,41 +1249,30 @@
           <w:szCs w:val="24"/>
         </w:rPr>
       </w:pPr>
-      <w:proofErr w:type="spellStart"/>
-      <w:r>
-        <w:rPr>
-          <w:rFonts w:ascii="Arial" w:hAnsi="Arial" w:cs="Arial"/>
-          <w:sz w:val="24"/>
-          <w:szCs w:val="24"/>
-        </w:rPr>
-        <w:t>Lutita</w:t>
-      </w:r>
-      <w:proofErr w:type="spellEnd"/>
-      <w:r>
-        <w:rPr>
-          <w:rFonts w:ascii="Arial" w:hAnsi="Arial" w:cs="Arial"/>
-          <w:sz w:val="24"/>
-          <w:szCs w:val="24"/>
-        </w:rPr>
-        <w:t xml:space="preserve"> La Rosa: </w:t>
-      </w:r>
-      <w:proofErr w:type="spellStart"/>
-      <w:r>
-        <w:rPr>
-          <w:rFonts w:ascii="Arial" w:hAnsi="Arial" w:cs="Arial"/>
-          <w:sz w:val="24"/>
-          <w:szCs w:val="24"/>
-        </w:rPr>
-        <w:t>Lutitas</w:t>
-      </w:r>
-      <w:proofErr w:type="spellEnd"/>
-      <w:r>
-        <w:rPr>
-          <w:rFonts w:ascii="Arial" w:hAnsi="Arial" w:cs="Arial"/>
-          <w:sz w:val="24"/>
-          <w:szCs w:val="24"/>
-        </w:rPr>
-        <w:t xml:space="preserve"> gris verdoso a verde claro, fósiles, con laminaciones. Intercalaciones de areniscas delgadas fosilíferas.</w:t>
+      <w:r>
+        <w:rPr>
+          <w:rFonts w:ascii="Arial" w:hAnsi="Arial" w:cs="Arial"/>
+          <w:sz w:val="24"/>
+          <w:szCs w:val="24"/>
+        </w:rPr>
+        <w:t xml:space="preserve">En la Figura </w:t>
+      </w:r>
+      <w:r>
+        <w:rPr>
+          <w:rFonts w:ascii="Arial" w:hAnsi="Arial" w:cs="Arial"/>
+          <w:b/>
+          <w:sz w:val="24"/>
+          <w:szCs w:val="24"/>
+        </w:rPr>
+        <w:t>VVV</w:t>
+      </w:r>
+      <w:r>
+        <w:rPr>
+          <w:rFonts w:ascii="Arial" w:hAnsi="Arial" w:cs="Arial"/>
+          <w:sz w:val="24"/>
+          <w:szCs w:val="24"/>
+        </w:rPr>
+        <w:t xml:space="preserve"> se resume la secuencia estratigráfica del Campo Lagunillas y su correspondencia con un registro tipo del área en estudio.</w:t>
       </w:r>
     </w:p>
     <w:p>
@@ -1635,50 +1285,6 @@
           <w:szCs w:val="24"/>
         </w:rPr>
       </w:pPr>
-      <w:r>
-        <w:rPr>
-          <w:rFonts w:ascii="Arial" w:hAnsi="Arial" w:cs="Arial"/>
-          <w:sz w:val="24"/>
-          <w:szCs w:val="24"/>
-        </w:rPr>
-        <w:t xml:space="preserve">Arena Intermedia: Arenas arcillosas en capas delgadas con </w:t>
-      </w:r>
-      <w:proofErr w:type="spellStart"/>
-      <w:r>
-        <w:rPr>
-          <w:rFonts w:ascii="Arial" w:hAnsi="Arial" w:cs="Arial"/>
-          <w:sz w:val="24"/>
-          <w:szCs w:val="24"/>
-        </w:rPr>
-        <w:t>lutitas</w:t>
-      </w:r>
-      <w:proofErr w:type="spellEnd"/>
-      <w:r>
-        <w:rPr>
-          <w:rFonts w:ascii="Arial" w:hAnsi="Arial" w:cs="Arial"/>
-          <w:sz w:val="24"/>
-          <w:szCs w:val="24"/>
-        </w:rPr>
-        <w:t xml:space="preserve"> verdosas fosilíferas y </w:t>
-      </w:r>
-      <w:proofErr w:type="spellStart"/>
-      <w:r>
-        <w:rPr>
-          <w:rFonts w:ascii="Arial" w:hAnsi="Arial" w:cs="Arial"/>
-          <w:sz w:val="24"/>
-          <w:szCs w:val="24"/>
-        </w:rPr>
-        <w:t>arcilitas</w:t>
-      </w:r>
-      <w:proofErr w:type="spellEnd"/>
-      <w:r>
-        <w:rPr>
-          <w:rFonts w:ascii="Arial" w:hAnsi="Arial" w:cs="Arial"/>
-          <w:sz w:val="24"/>
-          <w:szCs w:val="24"/>
-        </w:rPr>
-        <w:t xml:space="preserve"> arenosas.</w:t>
-      </w:r>
     </w:p>
     <w:p>
       <w:pPr>
@@ -1693,572 +1299,13 @@
       <w:r>
         <w:rPr>
           <w:rFonts w:ascii="Arial" w:hAnsi="Arial" w:cs="Arial"/>
-          <w:sz w:val="24"/>
-          <w:szCs w:val="24"/>
-        </w:rPr>
-        <w:t xml:space="preserve">Arena La Rosa: Areniscas friables, macizas de grano fino, gris a marrón y </w:t>
-      </w:r>
-      <w:proofErr w:type="spellStart"/>
-      <w:r>
-        <w:rPr>
-          <w:rFonts w:ascii="Arial" w:hAnsi="Arial" w:cs="Arial"/>
-          <w:sz w:val="24"/>
-          <w:szCs w:val="24"/>
-        </w:rPr>
-        <w:t>lutitas</w:t>
-      </w:r>
-      <w:proofErr w:type="spellEnd"/>
-      <w:r>
-        <w:rPr>
-          <w:rFonts w:ascii="Arial" w:hAnsi="Arial" w:cs="Arial"/>
-          <w:sz w:val="24"/>
-          <w:szCs w:val="24"/>
-        </w:rPr>
-        <w:t xml:space="preserve"> gris verdoso con moluscos y foraminíferos.</w:t>
-      </w:r>
-    </w:p>
-    <w:p>
-      <w:pPr>
-        <w:spacing w:line="360" w:lineRule="auto"/>
-        <w:jc w:val="both"/>
-        <w:rPr>
-          <w:rFonts w:ascii="Arial" w:hAnsi="Arial" w:cs="Arial"/>
-          <w:sz w:val="24"/>
-          <w:szCs w:val="24"/>
-        </w:rPr>
-      </w:pPr>
-      <w:r>
-        <w:rPr>
-          <w:rFonts w:ascii="Arial" w:hAnsi="Arial" w:cs="Arial"/>
-          <w:sz w:val="24"/>
-          <w:szCs w:val="24"/>
-        </w:rPr>
-        <w:t xml:space="preserve">El Miembro Santa Bárbara representa la primera etapa de la invasión marina, sobre la superficie erosionada del Eoceno. Los sedimentos, y la escasa fauna de moluscos, son indicativos de aguas poco profundas. La </w:t>
-      </w:r>
-      <w:proofErr w:type="spellStart"/>
-      <w:r>
-        <w:rPr>
-          <w:rFonts w:ascii="Arial" w:hAnsi="Arial" w:cs="Arial"/>
-          <w:sz w:val="24"/>
-          <w:szCs w:val="24"/>
-        </w:rPr>
-        <w:t>Lutita</w:t>
-      </w:r>
-      <w:proofErr w:type="spellEnd"/>
-      <w:r>
-        <w:rPr>
-          <w:rFonts w:ascii="Arial" w:hAnsi="Arial" w:cs="Arial"/>
-          <w:sz w:val="24"/>
-          <w:szCs w:val="24"/>
-        </w:rPr>
-        <w:t xml:space="preserve"> de La Rosa, </w:t>
-      </w:r>
-      <w:proofErr w:type="spellStart"/>
-      <w:r>
-        <w:rPr>
-          <w:rFonts w:ascii="Arial" w:hAnsi="Arial" w:cs="Arial"/>
-          <w:sz w:val="24"/>
-          <w:szCs w:val="24"/>
-        </w:rPr>
-        <w:t>suprayacente</w:t>
-      </w:r>
-      <w:proofErr w:type="spellEnd"/>
-      <w:r>
-        <w:rPr>
-          <w:rFonts w:ascii="Arial" w:hAnsi="Arial" w:cs="Arial"/>
-          <w:sz w:val="24"/>
-          <w:szCs w:val="24"/>
-        </w:rPr>
-        <w:t>, corresponde a la máxima extensión de la transgresión de un mar poco profundo, que cubrió la mayor parte de la cuenca de Maracaibo. La Arena Intermedia y la Arena La Rosa, representan el proceso regresivo siguiente, y se caracterizan por depósitos de barras de desembocadura y barras de playa. Hacia el tope, los depósitos presentan mayor influencia deltaica.</w:t>
-      </w:r>
-    </w:p>
-    <w:p>
-      <w:pPr>
-        <w:spacing w:line="360" w:lineRule="auto"/>
-        <w:jc w:val="both"/>
-        <w:rPr>
-          <w:rFonts w:ascii="Arial" w:hAnsi="Arial" w:cs="Arial"/>
-          <w:sz w:val="24"/>
-          <w:szCs w:val="24"/>
-        </w:rPr>
-      </w:pPr>
-      <w:r>
-        <w:rPr>
-          <w:rFonts w:ascii="Arial" w:hAnsi="Arial" w:cs="Arial"/>
-          <w:sz w:val="24"/>
-          <w:szCs w:val="24"/>
-        </w:rPr>
-        <w:t xml:space="preserve">En términos generales, la Formación Lagunillas consiste en areniscas poco consolidadas, arcillas, </w:t>
-      </w:r>
-      <w:proofErr w:type="spellStart"/>
-      <w:r>
-        <w:rPr>
-          <w:rFonts w:ascii="Arial" w:hAnsi="Arial" w:cs="Arial"/>
-          <w:sz w:val="24"/>
-          <w:szCs w:val="24"/>
-        </w:rPr>
-        <w:t>lutitas</w:t>
-      </w:r>
-      <w:proofErr w:type="spellEnd"/>
-      <w:r>
-        <w:rPr>
-          <w:rFonts w:ascii="Arial" w:hAnsi="Arial" w:cs="Arial"/>
-          <w:sz w:val="24"/>
-          <w:szCs w:val="24"/>
-        </w:rPr>
-        <w:t xml:space="preserve"> y algunos lignitos. Las características individuales de los miembros reflejan el cambio de ambiente marino somero, a deltaico  y fluvial.</w:t>
-      </w:r>
-    </w:p>
-    <w:p>
-      <w:pPr>
-        <w:spacing w:line="360" w:lineRule="auto"/>
-        <w:jc w:val="both"/>
-        <w:rPr>
-          <w:rFonts w:ascii="Arial" w:hAnsi="Arial" w:cs="Arial"/>
-          <w:sz w:val="24"/>
-          <w:szCs w:val="24"/>
-        </w:rPr>
-      </w:pPr>
-      <w:r>
-        <w:rPr>
-          <w:rFonts w:ascii="Arial" w:hAnsi="Arial" w:cs="Arial"/>
-          <w:sz w:val="24"/>
-          <w:szCs w:val="24"/>
-        </w:rPr>
-        <w:t>Miembro Lagunillas Inferior</w:t>
-      </w:r>
-      <w:r>
-        <w:rPr>
-          <w:rFonts w:ascii="Arial" w:hAnsi="Arial" w:cs="Arial"/>
-          <w:sz w:val="24"/>
-          <w:szCs w:val="24"/>
-        </w:rPr>
-        <w:t>.</w:t>
-      </w:r>
-      <w:r>
-        <w:rPr>
-          <w:rFonts w:ascii="Arial" w:hAnsi="Arial" w:cs="Arial"/>
-          <w:sz w:val="24"/>
-          <w:szCs w:val="24"/>
-        </w:rPr>
-        <w:t xml:space="preserve"> Está compuesto por areniscas friables, de grano fino, de color variable de marrón a gris claro y a blanco, intercaladas con </w:t>
-      </w:r>
-      <w:proofErr w:type="spellStart"/>
-      <w:r>
-        <w:rPr>
-          <w:rFonts w:ascii="Arial" w:hAnsi="Arial" w:cs="Arial"/>
-          <w:sz w:val="24"/>
-          <w:szCs w:val="24"/>
-        </w:rPr>
-        <w:t>lutitas</w:t>
-      </w:r>
-      <w:proofErr w:type="spellEnd"/>
-      <w:r>
-        <w:rPr>
-          <w:rFonts w:ascii="Arial" w:hAnsi="Arial" w:cs="Arial"/>
-          <w:sz w:val="24"/>
-          <w:szCs w:val="24"/>
-        </w:rPr>
-        <w:t xml:space="preserve"> gris claro, gris verdoso o gris oscuro. Localmente se encuentran lignitos.</w:t>
-      </w:r>
-    </w:p>
-    <w:p>
-      <w:pPr>
-        <w:spacing w:line="360" w:lineRule="auto"/>
-        <w:jc w:val="both"/>
-        <w:rPr>
-          <w:rFonts w:ascii="Arial" w:hAnsi="Arial" w:cs="Arial"/>
-          <w:sz w:val="24"/>
-          <w:szCs w:val="24"/>
-        </w:rPr>
-      </w:pPr>
-      <w:r>
-        <w:rPr>
-          <w:rFonts w:ascii="Arial" w:hAnsi="Arial" w:cs="Arial"/>
-          <w:sz w:val="24"/>
-          <w:szCs w:val="24"/>
-        </w:rPr>
-        <w:lastRenderedPageBreak/>
-        <w:t xml:space="preserve">Miembro Ojeda: En la costa oriental del lago; consiste en arcillas moteadas, areniscas color gris, localmente </w:t>
-      </w:r>
-      <w:proofErr w:type="spellStart"/>
-      <w:r>
-        <w:rPr>
-          <w:rFonts w:ascii="Arial" w:hAnsi="Arial" w:cs="Arial"/>
-          <w:sz w:val="24"/>
-          <w:szCs w:val="24"/>
-        </w:rPr>
-        <w:t>glauconíticas</w:t>
-      </w:r>
-      <w:proofErr w:type="spellEnd"/>
-      <w:r>
-        <w:rPr>
-          <w:rFonts w:ascii="Arial" w:hAnsi="Arial" w:cs="Arial"/>
-          <w:sz w:val="24"/>
-          <w:szCs w:val="24"/>
-        </w:rPr>
-        <w:t xml:space="preserve"> y </w:t>
-      </w:r>
-      <w:proofErr w:type="spellStart"/>
-      <w:r>
-        <w:rPr>
-          <w:rFonts w:ascii="Arial" w:hAnsi="Arial" w:cs="Arial"/>
-          <w:sz w:val="24"/>
-          <w:szCs w:val="24"/>
-        </w:rPr>
-        <w:t>lutitas</w:t>
-      </w:r>
-      <w:proofErr w:type="spellEnd"/>
-      <w:r>
-        <w:rPr>
-          <w:rFonts w:ascii="Arial" w:hAnsi="Arial" w:cs="Arial"/>
-          <w:sz w:val="24"/>
-          <w:szCs w:val="24"/>
-        </w:rPr>
-        <w:t xml:space="preserve"> grises. En el área lago Central, se encuentran </w:t>
-      </w:r>
-      <w:proofErr w:type="spellStart"/>
-      <w:r>
-        <w:rPr>
-          <w:rFonts w:ascii="Arial" w:hAnsi="Arial" w:cs="Arial"/>
-          <w:sz w:val="24"/>
-          <w:szCs w:val="24"/>
-        </w:rPr>
-        <w:t>lutitas</w:t>
-      </w:r>
-      <w:proofErr w:type="spellEnd"/>
-      <w:r>
-        <w:rPr>
-          <w:rFonts w:ascii="Arial" w:hAnsi="Arial" w:cs="Arial"/>
-          <w:sz w:val="24"/>
-          <w:szCs w:val="24"/>
-        </w:rPr>
-        <w:t xml:space="preserve"> color gris a gris verdoso y gris oscuro, areniscas colores blanco, gris o marrón y lignitos. </w:t>
-      </w:r>
-    </w:p>
-    <w:p>
-      <w:pPr>
-        <w:spacing w:line="360" w:lineRule="auto"/>
-        <w:jc w:val="both"/>
-        <w:rPr>
-          <w:rFonts w:ascii="Arial" w:hAnsi="Arial" w:cs="Arial"/>
-          <w:sz w:val="24"/>
-          <w:szCs w:val="24"/>
-        </w:rPr>
-      </w:pPr>
-      <w:r>
-        <w:rPr>
-          <w:rFonts w:ascii="Arial" w:hAnsi="Arial" w:cs="Arial"/>
-          <w:sz w:val="24"/>
-          <w:szCs w:val="24"/>
-        </w:rPr>
-        <w:t xml:space="preserve">Miembro Laguna: Consiste principalmente en </w:t>
-      </w:r>
-      <w:proofErr w:type="spellStart"/>
-      <w:r>
-        <w:rPr>
-          <w:rFonts w:ascii="Arial" w:hAnsi="Arial" w:cs="Arial"/>
-          <w:sz w:val="24"/>
-          <w:szCs w:val="24"/>
-        </w:rPr>
-        <w:t>lutitas</w:t>
-      </w:r>
-      <w:proofErr w:type="spellEnd"/>
-      <w:r>
-        <w:rPr>
-          <w:rFonts w:ascii="Arial" w:hAnsi="Arial" w:cs="Arial"/>
-          <w:sz w:val="24"/>
-          <w:szCs w:val="24"/>
-        </w:rPr>
-        <w:t xml:space="preserve"> grises, además, areniscas color gris o marrón localmente </w:t>
-      </w:r>
-      <w:proofErr w:type="spellStart"/>
-      <w:r>
-        <w:rPr>
-          <w:rFonts w:ascii="Arial" w:hAnsi="Arial" w:cs="Arial"/>
-          <w:sz w:val="24"/>
-          <w:szCs w:val="24"/>
-        </w:rPr>
-        <w:t>glauconíticas</w:t>
-      </w:r>
-      <w:proofErr w:type="spellEnd"/>
-      <w:r>
-        <w:rPr>
-          <w:rFonts w:ascii="Arial" w:hAnsi="Arial" w:cs="Arial"/>
-          <w:sz w:val="24"/>
-          <w:szCs w:val="24"/>
-        </w:rPr>
-        <w:t>, y arcillas arenosas moteadas.</w:t>
-      </w:r>
-    </w:p>
-    <w:p>
-      <w:pPr>
-        <w:spacing w:line="360" w:lineRule="auto"/>
-        <w:jc w:val="both"/>
-        <w:rPr>
-          <w:rFonts w:ascii="Arial" w:hAnsi="Arial" w:cs="Arial"/>
-          <w:sz w:val="24"/>
-          <w:szCs w:val="24"/>
-        </w:rPr>
-      </w:pPr>
-      <w:r>
-        <w:rPr>
-          <w:rFonts w:ascii="Arial" w:hAnsi="Arial" w:cs="Arial"/>
-          <w:sz w:val="24"/>
-          <w:szCs w:val="24"/>
-        </w:rPr>
-        <w:t xml:space="preserve">Miembro </w:t>
-      </w:r>
-      <w:proofErr w:type="spellStart"/>
-      <w:r>
-        <w:rPr>
-          <w:rFonts w:ascii="Arial" w:hAnsi="Arial" w:cs="Arial"/>
-          <w:sz w:val="24"/>
-          <w:szCs w:val="24"/>
-        </w:rPr>
-        <w:t>Bachaquero</w:t>
-      </w:r>
-      <w:proofErr w:type="spellEnd"/>
-      <w:r>
-        <w:rPr>
-          <w:rFonts w:ascii="Arial" w:hAnsi="Arial" w:cs="Arial"/>
-          <w:sz w:val="24"/>
-          <w:szCs w:val="24"/>
-        </w:rPr>
-        <w:t xml:space="preserve">: Está formado por areniscas arcillosas potentes, de colores gris o marrón con arcillas gris, marrón o moteadas, </w:t>
-      </w:r>
-      <w:proofErr w:type="spellStart"/>
-      <w:r>
-        <w:rPr>
-          <w:rFonts w:ascii="Arial" w:hAnsi="Arial" w:cs="Arial"/>
-          <w:sz w:val="24"/>
-          <w:szCs w:val="24"/>
-        </w:rPr>
-        <w:t>lutitas</w:t>
-      </w:r>
-      <w:proofErr w:type="spellEnd"/>
-      <w:r>
-        <w:rPr>
-          <w:rFonts w:ascii="Arial" w:hAnsi="Arial" w:cs="Arial"/>
-          <w:sz w:val="24"/>
-          <w:szCs w:val="24"/>
-        </w:rPr>
-        <w:t xml:space="preserve"> gris a gris azulado y lignitos.</w:t>
-      </w:r>
-    </w:p>
-    <w:p>
-      <w:pPr>
-        <w:spacing w:line="360" w:lineRule="auto"/>
-        <w:jc w:val="both"/>
-        <w:rPr>
-          <w:rFonts w:ascii="Arial" w:hAnsi="Arial" w:cs="Arial"/>
-          <w:sz w:val="24"/>
-          <w:szCs w:val="24"/>
-        </w:rPr>
-      </w:pPr>
-      <w:r>
-        <w:rPr>
-          <w:rFonts w:ascii="Arial" w:hAnsi="Arial" w:cs="Arial"/>
-          <w:sz w:val="24"/>
-          <w:szCs w:val="24"/>
-        </w:rPr>
-        <w:t xml:space="preserve">La parte basal de la formación (Miembro Lagunillas Inferior), representa un complejo </w:t>
-      </w:r>
-      <w:proofErr w:type="spellStart"/>
-      <w:r>
-        <w:rPr>
-          <w:rFonts w:ascii="Arial" w:hAnsi="Arial" w:cs="Arial"/>
-          <w:sz w:val="24"/>
-          <w:szCs w:val="24"/>
-        </w:rPr>
-        <w:t>deltáico</w:t>
-      </w:r>
-      <w:proofErr w:type="spellEnd"/>
-      <w:r>
-        <w:rPr>
-          <w:rFonts w:ascii="Arial" w:hAnsi="Arial" w:cs="Arial"/>
-          <w:sz w:val="24"/>
-          <w:szCs w:val="24"/>
-        </w:rPr>
-        <w:t xml:space="preserve">, </w:t>
-      </w:r>
-      <w:proofErr w:type="spellStart"/>
-      <w:r>
-        <w:rPr>
-          <w:rFonts w:ascii="Arial" w:hAnsi="Arial" w:cs="Arial"/>
-          <w:sz w:val="24"/>
-          <w:szCs w:val="24"/>
-        </w:rPr>
-        <w:t>progradante</w:t>
-      </w:r>
-      <w:proofErr w:type="spellEnd"/>
-      <w:r>
-        <w:rPr>
-          <w:rFonts w:ascii="Arial" w:hAnsi="Arial" w:cs="Arial"/>
-          <w:sz w:val="24"/>
-          <w:szCs w:val="24"/>
-        </w:rPr>
-        <w:t xml:space="preserve"> sobre la Formación La Rosa, y procedente del sur y Sureste. El Miembro Laguna corresponde a un aumento temporal de las condiciones marinas, con predominio de barras litorales. La porción superior (Miembro </w:t>
-      </w:r>
-      <w:proofErr w:type="spellStart"/>
-      <w:r>
-        <w:rPr>
-          <w:rFonts w:ascii="Arial" w:hAnsi="Arial" w:cs="Arial"/>
-          <w:sz w:val="24"/>
-          <w:szCs w:val="24"/>
-        </w:rPr>
-        <w:t>Bachaquero</w:t>
-      </w:r>
-      <w:proofErr w:type="spellEnd"/>
-      <w:r>
-        <w:rPr>
-          <w:rFonts w:ascii="Arial" w:hAnsi="Arial" w:cs="Arial"/>
-          <w:sz w:val="24"/>
-          <w:szCs w:val="24"/>
-        </w:rPr>
-        <w:t xml:space="preserve">) representa un ciclo regresivo, con predominio de ambientes fluviales y </w:t>
-      </w:r>
-      <w:proofErr w:type="spellStart"/>
-      <w:r>
-        <w:rPr>
-          <w:rFonts w:ascii="Arial" w:hAnsi="Arial" w:cs="Arial"/>
-          <w:sz w:val="24"/>
-          <w:szCs w:val="24"/>
-        </w:rPr>
-        <w:t>deltáicos</w:t>
-      </w:r>
-      <w:proofErr w:type="spellEnd"/>
-      <w:r>
-        <w:rPr>
-          <w:rFonts w:ascii="Arial" w:hAnsi="Arial" w:cs="Arial"/>
-          <w:sz w:val="24"/>
-          <w:szCs w:val="24"/>
-        </w:rPr>
-        <w:t>.</w:t>
-      </w:r>
-    </w:p>
-    <w:p>
-      <w:pPr>
-        <w:spacing w:line="360" w:lineRule="auto"/>
-        <w:jc w:val="both"/>
-        <w:rPr>
-          <w:rFonts w:ascii="Arial" w:hAnsi="Arial" w:cs="Arial"/>
-          <w:sz w:val="24"/>
-          <w:szCs w:val="24"/>
-        </w:rPr>
-      </w:pPr>
-      <w:r>
-        <w:rPr>
-          <w:rFonts w:ascii="Arial" w:hAnsi="Arial" w:cs="Arial"/>
-          <w:sz w:val="24"/>
-          <w:szCs w:val="24"/>
-        </w:rPr>
-        <w:t xml:space="preserve">La Formación La Puerta está conformada por </w:t>
-      </w:r>
-      <w:proofErr w:type="spellStart"/>
-      <w:r>
-        <w:rPr>
-          <w:rFonts w:ascii="Arial" w:hAnsi="Arial" w:cs="Arial"/>
-          <w:sz w:val="24"/>
-          <w:szCs w:val="24"/>
-        </w:rPr>
-        <w:t>arcilitas</w:t>
-      </w:r>
-      <w:proofErr w:type="spellEnd"/>
-      <w:r>
-        <w:rPr>
-          <w:rFonts w:ascii="Arial" w:hAnsi="Arial" w:cs="Arial"/>
-          <w:sz w:val="24"/>
-          <w:szCs w:val="24"/>
-        </w:rPr>
-        <w:t xml:space="preserve"> abigarradas en colores azul, amarillo, verde y rojo; </w:t>
-      </w:r>
-      <w:proofErr w:type="spellStart"/>
-      <w:r>
-        <w:rPr>
-          <w:rFonts w:ascii="Arial" w:hAnsi="Arial" w:cs="Arial"/>
-          <w:sz w:val="24"/>
-          <w:szCs w:val="24"/>
-        </w:rPr>
-        <w:t>limolitas</w:t>
-      </w:r>
-      <w:proofErr w:type="spellEnd"/>
-      <w:r>
-        <w:rPr>
-          <w:rFonts w:ascii="Arial" w:hAnsi="Arial" w:cs="Arial"/>
-          <w:sz w:val="24"/>
-          <w:szCs w:val="24"/>
-        </w:rPr>
-        <w:t xml:space="preserve"> pardas y areniscas macizas, friables, de colores gris y verdoso claro. La unidad contiene intercalaciones marinas de menor espesor y no contiene lignitos.</w:t>
-      </w:r>
-    </w:p>
-    <w:p>
-      <w:pPr>
-        <w:spacing w:line="360" w:lineRule="auto"/>
-        <w:jc w:val="both"/>
-        <w:rPr>
-          <w:rFonts w:ascii="Arial" w:hAnsi="Arial" w:cs="Arial"/>
-          <w:sz w:val="24"/>
-          <w:szCs w:val="24"/>
-        </w:rPr>
-      </w:pPr>
-      <w:r>
-        <w:rPr>
-          <w:rFonts w:ascii="Arial" w:hAnsi="Arial" w:cs="Arial"/>
-          <w:sz w:val="24"/>
-          <w:szCs w:val="24"/>
-        </w:rPr>
-        <w:t xml:space="preserve">En la Figura </w:t>
-      </w:r>
-      <w:r>
-        <w:rPr>
-          <w:rFonts w:ascii="Arial" w:hAnsi="Arial" w:cs="Arial"/>
-          <w:b/>
-          <w:sz w:val="24"/>
-          <w:szCs w:val="24"/>
-        </w:rPr>
-        <w:t>VVV</w:t>
-      </w:r>
-      <w:r>
-        <w:rPr>
-          <w:rFonts w:ascii="Arial" w:hAnsi="Arial" w:cs="Arial"/>
-          <w:sz w:val="24"/>
-          <w:szCs w:val="24"/>
-        </w:rPr>
-        <w:t xml:space="preserve"> se resume la secuencia estratigráfica del Campo Lagunillas y su correspondencia con un registro tipo del área en estudio.</w:t>
-      </w:r>
-    </w:p>
-    <w:p>
-      <w:pPr>
-        <w:spacing w:line="360" w:lineRule="auto"/>
-        <w:jc w:val="both"/>
-        <w:rPr>
-          <w:rFonts w:ascii="Arial" w:hAnsi="Arial" w:cs="Arial"/>
-          <w:sz w:val="24"/>
-          <w:szCs w:val="24"/>
-        </w:rPr>
-      </w:pPr>
-    </w:p>
-    <w:p>
-      <w:pPr>
-        <w:spacing w:line="360" w:lineRule="auto"/>
-        <w:jc w:val="both"/>
-        <w:rPr>
-          <w:rFonts w:ascii="Arial" w:hAnsi="Arial" w:cs="Arial"/>
-          <w:sz w:val="24"/>
-          <w:szCs w:val="24"/>
-        </w:rPr>
-      </w:pPr>
-      <w:r>
-        <w:rPr>
-          <w:rFonts w:ascii="Arial" w:hAnsi="Arial" w:cs="Arial"/>
-          <w:noProof/>
-          <w:sz w:val="24"/>
-          <w:szCs w:val="24"/>
-          <w:lang w:eastAsia="es-ES"/>
+          <w:noProof/>
+          <w:sz w:val="24"/>
+          <w:szCs w:val="24"/>
+          <w:lang w:val="en-US"/>
         </w:rPr>
         <w:drawing>
-          <wp:inline distT="0" distB="0" distL="0" distR="0" wp14:anchorId="621941AC" wp14:editId="7DF95645">
+          <wp:inline distT="0" distB="0" distL="0" distR="0" wp14:anchorId="2022B480" wp14:editId="6E73454D">
             <wp:extent cx="1997612" cy="1768416"/>
             <wp:effectExtent l="0" t="0" r="3175" b="3810"/>
             <wp:docPr id="4" name="Imagen 4"/>
@@ -2275,7 +1322,7 @@
                     </pic:cNvPicPr>
                   </pic:nvPicPr>
                   <pic:blipFill>
-                    <a:blip r:embed="rId11">
+                    <a:blip r:embed="rId10">
                       <a:extLst>
                         <a:ext uri="{28A0092B-C50C-407E-A947-70E740481C1C}">
                           <a14:useLocalDpi xmlns:a14="http://schemas.microsoft.com/office/drawing/2010/main" val="0"/>
@@ -2387,7 +1434,7 @@
     </w:p>
     <w:p>
       <w:pPr>
-        <w:pStyle w:val="Textoindependiente"/>
+        <w:pStyle w:val="BodyText"/>
         <w:spacing w:before="120" w:line="360" w:lineRule="auto"/>
         <w:jc w:val="both"/>
         <w:rPr>
@@ -2581,7 +1628,7 @@
     </w:p>
     <w:p>
       <w:pPr>
-        <w:pStyle w:val="Textoindependiente"/>
+        <w:pStyle w:val="BodyText"/>
         <w:spacing w:line="360" w:lineRule="auto"/>
         <w:ind w:firstLine="1560"/>
         <w:jc w:val="both"/>
@@ -2600,7 +1647,7 @@
     </w:p>
     <w:p>
       <w:pPr>
-        <w:pStyle w:val="Sangra2detindependiente"/>
+        <w:pStyle w:val="BodyTextIndent2"/>
         <w:spacing w:before="120" w:line="360" w:lineRule="auto"/>
         <w:jc w:val="both"/>
         <w:rPr>
@@ -2618,10 +1665,10 @@
           <w:noProof/>
           <w:sz w:val="24"/>
           <w:szCs w:val="24"/>
-          <w:lang w:eastAsia="es-ES"/>
+          <w:lang w:val="en-US"/>
         </w:rPr>
         <w:drawing>
-          <wp:anchor distT="0" distB="0" distL="114300" distR="114300" simplePos="0" relativeHeight="251659264" behindDoc="0" locked="0" layoutInCell="0" allowOverlap="1" wp14:anchorId="616F9FC2" wp14:editId="1250B7B6">
+          <wp:anchor distT="0" distB="0" distL="114300" distR="114300" simplePos="0" relativeHeight="251659264" behindDoc="0" locked="0" layoutInCell="0" allowOverlap="1" wp14:anchorId="57367AA8" wp14:editId="600C5738">
             <wp:simplePos x="0" y="0"/>
             <wp:positionH relativeFrom="column">
               <wp:posOffset>2540</wp:posOffset>
@@ -2646,7 +1693,7 @@
                     </pic:cNvPicPr>
                   </pic:nvPicPr>
                   <pic:blipFill>
-                    <a:blip r:embed="rId12" cstate="print">
+                    <a:blip r:embed="rId11" cstate="print">
                       <a:extLst>
                         <a:ext uri="{28A0092B-C50C-407E-A947-70E740481C1C}">
                           <a14:useLocalDpi xmlns:a14="http://schemas.microsoft.com/office/drawing/2010/main" val="0"/>
@@ -2686,7 +1733,7 @@
     </w:p>
     <w:p>
       <w:pPr>
-        <w:pStyle w:val="Sangra2detindependiente"/>
+        <w:pStyle w:val="BodyTextIndent2"/>
         <w:spacing w:before="120" w:line="360" w:lineRule="auto"/>
         <w:jc w:val="both"/>
         <w:rPr>
@@ -2739,7 +1786,7 @@
       <w:commentRangeEnd w:id="19"/>
       <w:r>
         <w:rPr>
-          <w:rStyle w:val="Refdecomentario"/>
+          <w:rStyle w:val="CommentReference"/>
         </w:rPr>
         <w:commentReference w:id="19"/>
       </w:r>
@@ -2825,25 +1872,7 @@
           <w:sz w:val="24"/>
           <w:szCs w:val="24"/>
         </w:rPr>
-        <w:t xml:space="preserve">La longitud total de las líneas de flujo, asociadas a los pozos señalados, alcanza los 1172 </w:t>
-      </w:r>
-      <w:proofErr w:type="spellStart"/>
-      <w:r>
-        <w:rPr>
-          <w:rFonts w:ascii="Arial" w:hAnsi="Arial" w:cs="Arial"/>
-          <w:sz w:val="24"/>
-          <w:szCs w:val="24"/>
-        </w:rPr>
-        <w:t>Kms</w:t>
-      </w:r>
-      <w:proofErr w:type="spellEnd"/>
-      <w:r>
-        <w:rPr>
-          <w:rFonts w:ascii="Arial" w:hAnsi="Arial" w:cs="Arial"/>
-          <w:sz w:val="24"/>
-          <w:szCs w:val="24"/>
-        </w:rPr>
-        <w:t>. en la segregación Lagunillas.</w:t>
+        <w:t>La longitud total de las líneas de flujo, asociadas a los pozos señalados, alcanza los 1172 Kms. en la segregación Lagunillas.</w:t>
       </w:r>
     </w:p>
     <w:p>
@@ -2898,7 +1927,7 @@
     </w:p>
     <w:p>
       <w:pPr>
-        <w:pStyle w:val="Encabezado"/>
+        <w:pStyle w:val="Header"/>
         <w:spacing w:before="120" w:line="360" w:lineRule="auto"/>
         <w:jc w:val="both"/>
         <w:rPr>
@@ -2929,7 +1958,7 @@
     </w:p>
     <w:p>
       <w:pPr>
-        <w:pStyle w:val="Encabezado"/>
+        <w:pStyle w:val="Header"/>
         <w:spacing w:before="120" w:line="360" w:lineRule="auto"/>
         <w:jc w:val="both"/>
         <w:rPr>
@@ -2949,19 +1978,19 @@
     </w:p>
     <w:p>
       <w:pPr>
-        <w:pStyle w:val="Encabezado"/>
-        <w:spacing w:before="120" w:line="360" w:lineRule="auto"/>
-        <w:jc w:val="both"/>
-        <w:rPr>
-          <w:rFonts w:ascii="Arial" w:hAnsi="Arial" w:cs="Arial"/>
-          <w:sz w:val="24"/>
-          <w:szCs w:val="24"/>
-        </w:rPr>
-      </w:pPr>
-    </w:p>
-    <w:p>
-      <w:pPr>
-        <w:pStyle w:val="Encabezado"/>
+        <w:pStyle w:val="Header"/>
+        <w:spacing w:before="120" w:line="360" w:lineRule="auto"/>
+        <w:jc w:val="both"/>
+        <w:rPr>
+          <w:rFonts w:ascii="Arial" w:hAnsi="Arial" w:cs="Arial"/>
+          <w:sz w:val="24"/>
+          <w:szCs w:val="24"/>
+        </w:rPr>
+      </w:pPr>
+    </w:p>
+    <w:p>
+      <w:pPr>
+        <w:pStyle w:val="Header"/>
         <w:spacing w:before="120" w:line="360" w:lineRule="auto"/>
         <w:jc w:val="both"/>
         <w:rPr>
@@ -2983,7 +2012,7 @@
     </w:p>
     <w:p>
       <w:pPr>
-        <w:pStyle w:val="Encabezado"/>
+        <w:pStyle w:val="Header"/>
         <w:spacing w:before="120" w:line="360" w:lineRule="auto"/>
         <w:jc w:val="both"/>
         <w:rPr>
@@ -3003,37 +2032,38 @@
     </w:p>
     <w:p>
       <w:pPr>
-        <w:pStyle w:val="Encabezado"/>
-        <w:spacing w:before="120" w:line="360" w:lineRule="auto"/>
-        <w:jc w:val="both"/>
-        <w:rPr>
-          <w:rFonts w:ascii="Arial" w:hAnsi="Arial" w:cs="Arial"/>
-          <w:sz w:val="24"/>
-          <w:szCs w:val="24"/>
-        </w:rPr>
-      </w:pPr>
-    </w:p>
-    <w:p>
-      <w:pPr>
-        <w:pStyle w:val="Encabezado"/>
-        <w:spacing w:before="120" w:line="360" w:lineRule="auto"/>
-        <w:jc w:val="both"/>
-        <w:rPr>
-          <w:rFonts w:ascii="Arial" w:hAnsi="Arial" w:cs="Arial"/>
-          <w:sz w:val="24"/>
-          <w:szCs w:val="24"/>
-        </w:rPr>
-      </w:pPr>
-      <w:r>
-        <w:rPr>
-          <w:rFonts w:ascii="Arial" w:hAnsi="Arial" w:cs="Arial"/>
-          <w:b/>
-          <w:noProof/>
-          <w:sz w:val="24"/>
-          <w:szCs w:val="24"/>
+        <w:pStyle w:val="Header"/>
+        <w:spacing w:before="120" w:line="360" w:lineRule="auto"/>
+        <w:jc w:val="both"/>
+        <w:rPr>
+          <w:rFonts w:ascii="Arial" w:hAnsi="Arial" w:cs="Arial"/>
+          <w:sz w:val="24"/>
+          <w:szCs w:val="24"/>
+        </w:rPr>
+      </w:pPr>
+    </w:p>
+    <w:p>
+      <w:pPr>
+        <w:pStyle w:val="Header"/>
+        <w:spacing w:before="120" w:line="360" w:lineRule="auto"/>
+        <w:jc w:val="both"/>
+        <w:rPr>
+          <w:rFonts w:ascii="Arial" w:hAnsi="Arial" w:cs="Arial"/>
+          <w:sz w:val="24"/>
+          <w:szCs w:val="24"/>
+        </w:rPr>
+      </w:pPr>
+      <w:r>
+        <w:rPr>
+          <w:rFonts w:ascii="Arial" w:hAnsi="Arial" w:cs="Arial"/>
+          <w:b/>
+          <w:noProof/>
+          <w:sz w:val="24"/>
+          <w:szCs w:val="24"/>
+          <w:lang w:val="en-US" w:eastAsia="en-US"/>
         </w:rPr>
         <w:drawing>
-          <wp:anchor distT="0" distB="0" distL="114300" distR="114300" simplePos="0" relativeHeight="251660288" behindDoc="0" locked="0" layoutInCell="0" allowOverlap="1" wp14:anchorId="3DA4799D" wp14:editId="69DA5439">
+          <wp:anchor distT="0" distB="0" distL="114300" distR="114300" simplePos="0" relativeHeight="251660288" behindDoc="0" locked="0" layoutInCell="0" allowOverlap="1" wp14:anchorId="547AF787" wp14:editId="0C76DD5F">
             <wp:simplePos x="0" y="0"/>
             <wp:positionH relativeFrom="column">
               <wp:posOffset>1114425</wp:posOffset>
@@ -3106,7 +2136,7 @@
     </w:p>
     <w:p>
       <w:pPr>
-        <w:pStyle w:val="Encabezado"/>
+        <w:pStyle w:val="Header"/>
         <w:spacing w:before="120" w:line="360" w:lineRule="auto"/>
         <w:jc w:val="both"/>
         <w:rPr>
@@ -3149,7 +2179,7 @@
       <w:commentRangeEnd w:id="20"/>
       <w:r>
         <w:rPr>
-          <w:rStyle w:val="Refdecomentario"/>
+          <w:rStyle w:val="CommentReference"/>
           <w:rFonts w:asciiTheme="minorHAnsi" w:eastAsiaTheme="minorHAnsi" w:hAnsiTheme="minorHAnsi" w:cstheme="minorBidi"/>
           <w:lang w:eastAsia="en-US"/>
         </w:rPr>
@@ -3158,7 +2188,7 @@
     </w:p>
     <w:p>
       <w:pPr>
-        <w:pStyle w:val="Sangra2detindependiente"/>
+        <w:pStyle w:val="BodyTextIndent2"/>
         <w:spacing w:before="120" w:line="360" w:lineRule="auto"/>
         <w:jc w:val="both"/>
         <w:rPr>
@@ -3173,7 +2203,7 @@
     </w:p>
     <w:p>
       <w:pPr>
-        <w:pStyle w:val="Sangra2detindependiente"/>
+        <w:pStyle w:val="BodyTextIndent2"/>
         <w:spacing w:before="120" w:line="360" w:lineRule="auto"/>
         <w:ind w:left="0"/>
         <w:jc w:val="both"/>
@@ -3198,7 +2228,7 @@
     </w:p>
     <w:p>
       <w:pPr>
-        <w:pStyle w:val="Sangra2detindependiente"/>
+        <w:pStyle w:val="BodyTextIndent2"/>
         <w:spacing w:before="120" w:line="360" w:lineRule="auto"/>
         <w:ind w:left="0"/>
         <w:jc w:val="both"/>
@@ -3223,7 +2253,7 @@
     </w:p>
     <w:p>
       <w:pPr>
-        <w:pStyle w:val="Sangra2detindependiente"/>
+        <w:pStyle w:val="BodyTextIndent2"/>
         <w:spacing w:before="120" w:line="360" w:lineRule="auto"/>
         <w:ind w:left="0"/>
         <w:jc w:val="both"/>
@@ -3264,7 +2294,7 @@
     </w:p>
     <w:p>
       <w:pPr>
-        <w:pStyle w:val="Sangra2detindependiente"/>
+        <w:pStyle w:val="BodyTextIndent2"/>
         <w:spacing w:before="120" w:line="360" w:lineRule="auto"/>
         <w:ind w:left="0"/>
         <w:jc w:val="both"/>
@@ -3278,7 +2308,7 @@
     </w:p>
     <w:p>
       <w:pPr>
-        <w:pStyle w:val="Sangra2detindependiente"/>
+        <w:pStyle w:val="BodyTextIndent2"/>
         <w:spacing w:before="120" w:line="360" w:lineRule="auto"/>
         <w:ind w:left="0"/>
         <w:jc w:val="both"/>
@@ -3302,7 +2332,7 @@
     </w:p>
     <w:p>
       <w:pPr>
-        <w:pStyle w:val="Sangra2detindependiente"/>
+        <w:pStyle w:val="BodyTextIndent2"/>
         <w:spacing w:before="120" w:line="360" w:lineRule="auto"/>
         <w:ind w:firstLine="1560"/>
         <w:jc w:val="both"/>
@@ -3316,7 +2346,7 @@
     </w:p>
     <w:p>
       <w:pPr>
-        <w:pStyle w:val="Sangra2detindependiente"/>
+        <w:pStyle w:val="BodyTextIndent2"/>
         <w:spacing w:before="120" w:line="360" w:lineRule="auto"/>
         <w:jc w:val="both"/>
         <w:rPr>
@@ -3340,7 +2370,7 @@
     </w:p>
     <w:p>
       <w:pPr>
-        <w:pStyle w:val="Sangra2detindependiente"/>
+        <w:pStyle w:val="BodyTextIndent2"/>
         <w:spacing w:before="120" w:line="360" w:lineRule="auto"/>
         <w:jc w:val="both"/>
         <w:rPr>
@@ -3362,7 +2392,7 @@
     </w:p>
     <w:p>
       <w:pPr>
-        <w:pStyle w:val="Sangra2detindependiente"/>
+        <w:pStyle w:val="BodyTextIndent2"/>
         <w:spacing w:before="120" w:line="360" w:lineRule="auto"/>
         <w:jc w:val="both"/>
         <w:rPr>
@@ -3395,7 +2425,7 @@
     </w:p>
     <w:p>
       <w:pPr>
-        <w:pStyle w:val="Sangra2detindependiente"/>
+        <w:pStyle w:val="BodyTextIndent2"/>
         <w:spacing w:before="120" w:line="360" w:lineRule="auto"/>
         <w:jc w:val="both"/>
         <w:rPr>
@@ -3419,7 +2449,7 @@
     </w:p>
     <w:p>
       <w:pPr>
-        <w:pStyle w:val="Sangra2detindependiente"/>
+        <w:pStyle w:val="BodyTextIndent2"/>
         <w:spacing w:before="120" w:line="360" w:lineRule="auto"/>
         <w:jc w:val="both"/>
         <w:rPr>
@@ -3443,14 +2473,14 @@
       <w:commentRangeEnd w:id="21"/>
       <w:r>
         <w:rPr>
-          <w:rStyle w:val="Refdecomentario"/>
+          <w:rStyle w:val="CommentReference"/>
         </w:rPr>
         <w:commentReference w:id="21"/>
       </w:r>
     </w:p>
     <w:p>
       <w:pPr>
-        <w:pStyle w:val="Sangra2detindependiente"/>
+        <w:pStyle w:val="BodyTextIndent2"/>
         <w:spacing w:before="120" w:line="360" w:lineRule="auto"/>
         <w:jc w:val="both"/>
         <w:rPr>
@@ -3472,7 +2502,7 @@
     </w:p>
     <w:p>
       <w:pPr>
-        <w:pStyle w:val="Sangra2detindependiente"/>
+        <w:pStyle w:val="BodyTextIndent2"/>
         <w:spacing w:before="120" w:line="360" w:lineRule="auto"/>
         <w:jc w:val="both"/>
         <w:rPr>
@@ -3512,20 +2542,20 @@
     </w:p>
     <w:p>
       <w:pPr>
-        <w:pStyle w:val="Sangra2detindependiente"/>
-        <w:spacing w:before="120" w:line="360" w:lineRule="auto"/>
-        <w:jc w:val="both"/>
-        <w:rPr>
-          <w:rFonts w:ascii="Arial" w:hAnsi="Arial" w:cs="Arial"/>
-          <w:noProof/>
-          <w:sz w:val="24"/>
-          <w:szCs w:val="24"/>
-        </w:rPr>
-      </w:pPr>
-    </w:p>
-    <w:p>
-      <w:pPr>
-        <w:pStyle w:val="Sangra2detindependiente"/>
+        <w:pStyle w:val="BodyTextIndent2"/>
+        <w:spacing w:before="120" w:line="360" w:lineRule="auto"/>
+        <w:jc w:val="both"/>
+        <w:rPr>
+          <w:rFonts w:ascii="Arial" w:hAnsi="Arial" w:cs="Arial"/>
+          <w:noProof/>
+          <w:sz w:val="24"/>
+          <w:szCs w:val="24"/>
+        </w:rPr>
+      </w:pPr>
+    </w:p>
+    <w:p>
+      <w:pPr>
+        <w:pStyle w:val="BodyTextIndent2"/>
         <w:spacing w:before="120" w:line="360" w:lineRule="auto"/>
         <w:jc w:val="both"/>
         <w:rPr>
@@ -3547,7 +2577,7 @@
     </w:p>
     <w:p>
       <w:pPr>
-        <w:pStyle w:val="Textoindependiente2"/>
+        <w:pStyle w:val="BodyText2"/>
         <w:spacing w:line="360" w:lineRule="auto"/>
         <w:jc w:val="both"/>
         <w:rPr>
@@ -3621,7 +2651,7 @@
     </w:p>
     <w:p>
       <w:pPr>
-        <w:pStyle w:val="Textoindependiente"/>
+        <w:pStyle w:val="BodyText"/>
         <w:spacing w:before="120" w:line="360" w:lineRule="auto"/>
         <w:jc w:val="both"/>
         <w:rPr>
@@ -3641,7 +2671,7 @@
     </w:p>
     <w:p>
       <w:pPr>
-        <w:pStyle w:val="Textoindependiente"/>
+        <w:pStyle w:val="BodyText"/>
         <w:spacing w:before="120" w:line="360" w:lineRule="auto"/>
         <w:jc w:val="both"/>
         <w:rPr>
@@ -3659,7 +2689,7 @@
     </w:p>
     <w:p>
       <w:pPr>
-        <w:pStyle w:val="Textoindependiente"/>
+        <w:pStyle w:val="BodyText"/>
         <w:spacing w:before="120" w:line="360" w:lineRule="auto"/>
         <w:jc w:val="both"/>
         <w:rPr>
@@ -3670,7 +2700,7 @@
     </w:p>
     <w:p>
       <w:pPr>
-        <w:pStyle w:val="Textoindependiente"/>
+        <w:pStyle w:val="BodyText"/>
         <w:tabs>
           <w:tab w:val="num" w:pos="851"/>
         </w:tabs>
@@ -3693,7 +2723,7 @@
     </w:p>
     <w:p>
       <w:pPr>
-        <w:pStyle w:val="Textoindependiente"/>
+        <w:pStyle w:val="BodyText"/>
         <w:spacing w:before="120" w:line="360" w:lineRule="auto"/>
         <w:ind w:firstLine="1560"/>
         <w:jc w:val="both"/>
@@ -3712,7 +2742,7 @@
     </w:p>
     <w:p>
       <w:pPr>
-        <w:pStyle w:val="Textoindependiente"/>
+        <w:pStyle w:val="BodyText"/>
         <w:tabs>
           <w:tab w:val="num" w:pos="851"/>
         </w:tabs>
@@ -3728,7 +2758,7 @@
     </w:p>
     <w:p>
       <w:pPr>
-        <w:pStyle w:val="Textoindependiente"/>
+        <w:pStyle w:val="BodyText"/>
         <w:tabs>
           <w:tab w:val="num" w:pos="851"/>
         </w:tabs>
@@ -3751,7 +2781,7 @@
     </w:p>
     <w:p>
       <w:pPr>
-        <w:pStyle w:val="Textoindependiente"/>
+        <w:pStyle w:val="BodyText"/>
         <w:tabs>
           <w:tab w:val="num" w:pos="851"/>
         </w:tabs>
@@ -3766,7 +2796,7 @@
     </w:p>
     <w:p>
       <w:pPr>
-        <w:pStyle w:val="Textoindependiente"/>
+        <w:pStyle w:val="BodyText"/>
         <w:spacing w:before="120" w:line="360" w:lineRule="auto"/>
         <w:jc w:val="both"/>
         <w:rPr>
@@ -3786,7 +2816,7 @@
     </w:p>
     <w:p>
       <w:pPr>
-        <w:pStyle w:val="Textoindependiente"/>
+        <w:pStyle w:val="BodyText"/>
         <w:spacing w:before="120" w:line="360" w:lineRule="auto"/>
         <w:jc w:val="both"/>
         <w:rPr>
@@ -3804,7 +2834,7 @@
     </w:p>
     <w:p>
       <w:pPr>
-        <w:pStyle w:val="Textoindependiente"/>
+        <w:pStyle w:val="BodyText"/>
         <w:spacing w:before="120" w:line="360" w:lineRule="auto"/>
         <w:jc w:val="center"/>
         <w:rPr>
@@ -3817,10 +2847,11 @@
           <w:rFonts w:cs="Arial"/>
           <w:noProof/>
           <w:szCs w:val="24"/>
+          <w:lang w:val="en-US" w:eastAsia="en-US"/>
         </w:rPr>
         <w:lastRenderedPageBreak/>
         <w:drawing>
-          <wp:inline distT="0" distB="0" distL="0" distR="0" wp14:anchorId="77DE06E4" wp14:editId="1BBB4028">
+          <wp:inline distT="0" distB="0" distL="0" distR="0" wp14:anchorId="47174B7F" wp14:editId="63B813A3">
             <wp:extent cx="1771564" cy="2363373"/>
             <wp:effectExtent l="0" t="0" r="635" b="0"/>
             <wp:docPr id="15" name="Imagen 15"/>
@@ -3871,7 +2902,7 @@
     </w:p>
     <w:p>
       <w:pPr>
-        <w:pStyle w:val="Sangra2detindependiente"/>
+        <w:pStyle w:val="BodyTextIndent2"/>
         <w:spacing w:before="120" w:line="360" w:lineRule="auto"/>
         <w:jc w:val="both"/>
         <w:rPr>
@@ -3903,7 +2934,7 @@
       <w:commentRangeEnd w:id="22"/>
       <w:r>
         <w:rPr>
-          <w:rStyle w:val="Refdecomentario"/>
+          <w:rStyle w:val="CommentReference"/>
         </w:rPr>
         <w:commentReference w:id="22"/>
       </w:r>
@@ -3945,43 +2976,7 @@
           <w:sz w:val="24"/>
           <w:szCs w:val="24"/>
         </w:rPr>
-        <w:t xml:space="preserve">Las plantas ubicadas en esta área tienen una capacidad efectiva  de generación de 8.5 </w:t>
-      </w:r>
-      <w:proofErr w:type="spellStart"/>
-      <w:r>
-        <w:rPr>
-          <w:rFonts w:ascii="Arial" w:hAnsi="Arial" w:cs="Arial"/>
-          <w:sz w:val="24"/>
-          <w:szCs w:val="24"/>
-        </w:rPr>
-        <w:t>Mton</w:t>
-      </w:r>
-      <w:proofErr w:type="spellEnd"/>
-      <w:r>
-        <w:rPr>
-          <w:rFonts w:ascii="Arial" w:hAnsi="Arial" w:cs="Arial"/>
-          <w:sz w:val="24"/>
-          <w:szCs w:val="24"/>
-        </w:rPr>
-        <w:t>/</w:t>
-      </w:r>
-      <w:proofErr w:type="spellStart"/>
-      <w:r>
-        <w:rPr>
-          <w:rFonts w:ascii="Arial" w:hAnsi="Arial" w:cs="Arial"/>
-          <w:sz w:val="24"/>
-          <w:szCs w:val="24"/>
-        </w:rPr>
-        <w:t>dia</w:t>
-      </w:r>
-      <w:proofErr w:type="spellEnd"/>
-      <w:r>
-        <w:rPr>
-          <w:rFonts w:ascii="Arial" w:hAnsi="Arial" w:cs="Arial"/>
-          <w:sz w:val="24"/>
-          <w:szCs w:val="24"/>
-        </w:rPr>
-        <w:t>, distribuidas de la siguiente manera:</w:t>
+        <w:t>Las plantas ubicadas en esta área tienen una capacidad efectiva  de generación de 8.5 Mton/dia, distribuidas de la siguiente manera:</w:t>
       </w:r>
     </w:p>
     <w:p>
@@ -4004,39 +2999,8 @@
           <w:szCs w:val="24"/>
           <w:lang w:val="en-US"/>
         </w:rPr>
-        <w:t xml:space="preserve">T6:  3.0 </w:t>
-      </w:r>
-      <w:proofErr w:type="spellStart"/>
-      <w:r>
-        <w:rPr>
-          <w:rFonts w:ascii="Arial" w:hAnsi="Arial" w:cs="Arial"/>
-          <w:sz w:val="24"/>
-          <w:szCs w:val="24"/>
-          <w:lang w:val="en-US"/>
-        </w:rPr>
-        <w:t>Mton</w:t>
-      </w:r>
-      <w:proofErr w:type="spellEnd"/>
-      <w:r>
-        <w:rPr>
-          <w:rFonts w:ascii="Arial" w:hAnsi="Arial" w:cs="Arial"/>
-          <w:sz w:val="24"/>
-          <w:szCs w:val="24"/>
-          <w:lang w:val="en-US"/>
-        </w:rPr>
-        <w:t>/</w:t>
-      </w:r>
-      <w:proofErr w:type="spellStart"/>
-      <w:r>
-        <w:rPr>
-          <w:rFonts w:ascii="Arial" w:hAnsi="Arial" w:cs="Arial"/>
-          <w:sz w:val="24"/>
-          <w:szCs w:val="24"/>
-          <w:lang w:val="en-US"/>
-        </w:rPr>
-        <w:t>dia</w:t>
-      </w:r>
-      <w:proofErr w:type="spellEnd"/>
+        <w:t>T6:  3.0 Mton/dia</w:t>
+      </w:r>
     </w:p>
     <w:p>
       <w:pPr>
@@ -4057,105 +3021,56 @@
           <w:szCs w:val="24"/>
           <w:lang w:val="en-US"/>
         </w:rPr>
-        <w:t xml:space="preserve">W6: 5.5 </w:t>
-      </w:r>
-      <w:proofErr w:type="spellStart"/>
-      <w:r>
-        <w:rPr>
-          <w:rFonts w:ascii="Arial" w:hAnsi="Arial" w:cs="Arial"/>
+        <w:t>W6: 5.5 Mton/dia</w:t>
+      </w:r>
+      <w:commentRangeEnd w:id="23"/>
+      <w:r>
+        <w:rPr>
+          <w:rStyle w:val="CommentReference"/>
+        </w:rPr>
+        <w:commentReference w:id="23"/>
+      </w:r>
+    </w:p>
+    <w:p>
+      <w:pPr>
+        <w:spacing w:line="360" w:lineRule="auto"/>
+        <w:jc w:val="both"/>
+        <w:rPr>
+          <w:rFonts w:ascii="Arial" w:hAnsi="Arial" w:cs="Arial"/>
+          <w:sz w:val="24"/>
+          <w:szCs w:val="24"/>
+        </w:rPr>
+      </w:pPr>
+      <w:r>
+        <w:rPr>
+          <w:rFonts w:ascii="Arial" w:hAnsi="Arial" w:cs="Arial"/>
+          <w:sz w:val="24"/>
+          <w:szCs w:val="24"/>
+        </w:rPr>
+        <w:t>La ventaja prevaleciente de las plantas instaladas en esta area, radica en la cercanía de las mismas a gran parte de los pozos inyectables de esta zona, permitiendo con ello una mejor calidad del vapor en los pozos inyectados. La red de vapor en esta zona es la de menor longitud contribuyendo con ello a lo mencionado en el punto anterior.</w:t>
+      </w:r>
+    </w:p>
+    <w:p>
+      <w:pPr>
+        <w:spacing w:before="120" w:line="360" w:lineRule="auto"/>
+        <w:ind w:firstLine="1560"/>
+        <w:rPr>
+          <w:rFonts w:ascii="Arial" w:hAnsi="Arial" w:cs="Arial"/>
+          <w:sz w:val="24"/>
+          <w:szCs w:val="24"/>
+        </w:rPr>
+      </w:pPr>
+      <w:r>
+        <w:rPr>
+          <w:rFonts w:ascii="Arial" w:hAnsi="Arial" w:cs="Arial"/>
+          <w:b/>
+          <w:noProof/>
           <w:sz w:val="24"/>
           <w:szCs w:val="24"/>
           <w:lang w:val="en-US"/>
         </w:rPr>
-        <w:t>Mton</w:t>
-      </w:r>
-      <w:proofErr w:type="spellEnd"/>
-      <w:r>
-        <w:rPr>
-          <w:rFonts w:ascii="Arial" w:hAnsi="Arial" w:cs="Arial"/>
-          <w:sz w:val="24"/>
-          <w:szCs w:val="24"/>
-          <w:lang w:val="en-US"/>
-        </w:rPr>
-        <w:t>/</w:t>
-      </w:r>
-      <w:proofErr w:type="spellStart"/>
-      <w:r>
-        <w:rPr>
-          <w:rFonts w:ascii="Arial" w:hAnsi="Arial" w:cs="Arial"/>
-          <w:sz w:val="24"/>
-          <w:szCs w:val="24"/>
-          <w:lang w:val="en-US"/>
-        </w:rPr>
-        <w:t>dia</w:t>
-      </w:r>
-      <w:commentRangeEnd w:id="23"/>
-      <w:proofErr w:type="spellEnd"/>
-      <w:r>
-        <w:rPr>
-          <w:rStyle w:val="Refdecomentario"/>
-        </w:rPr>
-        <w:commentReference w:id="23"/>
-      </w:r>
-    </w:p>
-    <w:p>
-      <w:pPr>
-        <w:spacing w:line="360" w:lineRule="auto"/>
-        <w:jc w:val="both"/>
-        <w:rPr>
-          <w:rFonts w:ascii="Arial" w:hAnsi="Arial" w:cs="Arial"/>
-          <w:sz w:val="24"/>
-          <w:szCs w:val="24"/>
-        </w:rPr>
-      </w:pPr>
-      <w:r>
-        <w:rPr>
-          <w:rFonts w:ascii="Arial" w:hAnsi="Arial" w:cs="Arial"/>
-          <w:sz w:val="24"/>
-          <w:szCs w:val="24"/>
-        </w:rPr>
-        <w:t xml:space="preserve">La ventaja prevaleciente de las plantas instaladas en esta </w:t>
-      </w:r>
-      <w:proofErr w:type="spellStart"/>
-      <w:r>
-        <w:rPr>
-          <w:rFonts w:ascii="Arial" w:hAnsi="Arial" w:cs="Arial"/>
-          <w:sz w:val="24"/>
-          <w:szCs w:val="24"/>
-        </w:rPr>
-        <w:t>area</w:t>
-      </w:r>
-      <w:proofErr w:type="spellEnd"/>
-      <w:r>
-        <w:rPr>
-          <w:rFonts w:ascii="Arial" w:hAnsi="Arial" w:cs="Arial"/>
-          <w:sz w:val="24"/>
-          <w:szCs w:val="24"/>
-        </w:rPr>
-        <w:t>, radica en la cercanía de las mismas a gran parte de los pozos inyectables de esta zona, permitiendo con ello una mejor calidad del vapor en los pozos inyectados. La red de vapor en esta zona es la de menor longitud contribuyendo con ello a lo mencionado en el punto anterior.</w:t>
-      </w:r>
-    </w:p>
-    <w:p>
-      <w:pPr>
-        <w:spacing w:before="120" w:line="360" w:lineRule="auto"/>
-        <w:ind w:firstLine="1560"/>
-        <w:rPr>
-          <w:rFonts w:ascii="Arial" w:hAnsi="Arial" w:cs="Arial"/>
-          <w:sz w:val="24"/>
-          <w:szCs w:val="24"/>
-        </w:rPr>
-      </w:pPr>
-      <w:r>
-        <w:rPr>
-          <w:rFonts w:ascii="Arial" w:hAnsi="Arial" w:cs="Arial"/>
-          <w:b/>
-          <w:noProof/>
-          <w:sz w:val="24"/>
-          <w:szCs w:val="24"/>
-          <w:lang w:eastAsia="es-ES"/>
-        </w:rPr>
         <w:drawing>
-          <wp:inline distT="0" distB="0" distL="0" distR="0" wp14:anchorId="79990496" wp14:editId="7E51E852">
+          <wp:inline distT="0" distB="0" distL="0" distR="0" wp14:anchorId="27D63F84" wp14:editId="614F62A0">
             <wp:extent cx="3137095" cy="2641812"/>
             <wp:effectExtent l="0" t="0" r="0" b="0"/>
             <wp:docPr id="14" name="Imagen 14"/>
@@ -4206,7 +3121,7 @@
     </w:p>
     <w:p>
       <w:pPr>
-        <w:pStyle w:val="Sangra2detindependiente"/>
+        <w:pStyle w:val="BodyTextIndent2"/>
         <w:spacing w:before="120" w:line="360" w:lineRule="auto"/>
         <w:jc w:val="center"/>
         <w:rPr>
@@ -4252,7 +3167,7 @@
       <w:commentRangeEnd w:id="24"/>
       <w:r>
         <w:rPr>
-          <w:rStyle w:val="Refdecomentario"/>
+          <w:rStyle w:val="CommentReference"/>
         </w:rPr>
         <w:commentReference w:id="24"/>
       </w:r>
@@ -4293,7 +3208,7 @@
     </w:p>
     <w:p>
       <w:pPr>
-        <w:pStyle w:val="Textoindependiente2"/>
+        <w:pStyle w:val="BodyText2"/>
         <w:spacing w:before="120" w:line="360" w:lineRule="auto"/>
         <w:jc w:val="both"/>
         <w:rPr>
@@ -4319,43 +3234,15 @@
           <w:sz w:val="24"/>
           <w:szCs w:val="24"/>
         </w:rPr>
-        <w:t xml:space="preserve"> cuya capacidad es de 550 m3/</w:t>
-      </w:r>
-      <w:proofErr w:type="spellStart"/>
-      <w:r>
-        <w:rPr>
-          <w:rFonts w:ascii="Arial" w:hAnsi="Arial" w:cs="Arial"/>
-          <w:sz w:val="24"/>
-          <w:szCs w:val="24"/>
-        </w:rPr>
-        <w:t>hr</w:t>
-      </w:r>
-      <w:proofErr w:type="spellEnd"/>
-      <w:r>
-        <w:rPr>
-          <w:rFonts w:ascii="Arial" w:hAnsi="Arial" w:cs="Arial"/>
-          <w:sz w:val="24"/>
-          <w:szCs w:val="24"/>
-        </w:rPr>
-        <w:t xml:space="preserve">. De igual forma el tramo comprendido entre la estación LS-5 y la planta W6 fue construida y puesto en operación en el año 2001 lo que permite prever una vida útil prolongado con relación a las otras  permitiendo esto un nivel de inversiones menores para acometer cualquier expansión que pudiese tener este campo en generación de vapor. De igual forma se ejecuta el proyecto de reemplazo del tramo Ls-5-T6 con tubería de polietileno de alta densidad la cual se encuentra en fase de contratación </w:t>
-      </w:r>
-      <w:proofErr w:type="gramStart"/>
-      <w:r>
-        <w:rPr>
-          <w:rFonts w:ascii="Arial" w:hAnsi="Arial" w:cs="Arial"/>
-          <w:sz w:val="24"/>
-          <w:szCs w:val="24"/>
-        </w:rPr>
-        <w:t>( la</w:t>
-      </w:r>
-      <w:proofErr w:type="gramEnd"/>
-      <w:r>
-        <w:rPr>
-          <w:rFonts w:ascii="Arial" w:hAnsi="Arial" w:cs="Arial"/>
-          <w:sz w:val="24"/>
-          <w:szCs w:val="24"/>
-        </w:rPr>
-        <w:t xml:space="preserve"> tubería fue adquirida el año pasado). Esto hace ver como el área más prospectiva de aumento de la capacidad instalada de Vapor en cuanto a la disponibilidad de agua en el campo.</w:t>
+        <w:t xml:space="preserve"> cuya capacidad es de 550 m3/hr</w:t>
+      </w:r>
+      <w:r>
+        <w:rPr>
+          <w:rFonts w:ascii="Arial" w:hAnsi="Arial" w:cs="Arial"/>
+          <w:sz w:val="24"/>
+          <w:szCs w:val="24"/>
+        </w:rPr>
+        <w:t>. De igual forma el tramo comprendido entre la estación LS-5 y la planta W6 fue construida y puesto en operación en el año 2001 lo que permite prever una vida útil prolongado con relación a las otras  permitiendo esto un nivel de inversiones menores para acometer cualquier expansión que pudiese tener este campo en generación de vapor. De igual forma se ejecuta el proyecto de reemplazo del tramo Ls-5-T6 con tubería de polietileno de alta densidad la cual se encuentra en fase de contratación ( la tubería fue adquirida el año pasado). Esto hace ver como el área más prospectiva de aumento de la capacidad instalada de Vapor en cuanto a la disponibilidad de agua en el campo.</w:t>
       </w:r>
       <w:r>
         <w:rPr>
@@ -4371,7 +3258,7 @@
     </w:p>
     <w:p>
       <w:pPr>
-        <w:pStyle w:val="Textoindependiente2"/>
+        <w:pStyle w:val="BodyText2"/>
         <w:spacing w:before="120" w:line="360" w:lineRule="auto"/>
         <w:jc w:val="center"/>
         <w:rPr>
@@ -4387,10 +3274,10 @@
           <w:noProof/>
           <w:sz w:val="24"/>
           <w:szCs w:val="24"/>
-          <w:lang w:eastAsia="es-ES"/>
+          <w:lang w:val="en-US"/>
         </w:rPr>
         <w:drawing>
-          <wp:inline distT="0" distB="0" distL="0" distR="0" wp14:anchorId="274A9F7B" wp14:editId="74D4F7BD">
+          <wp:inline distT="0" distB="0" distL="0" distR="0" wp14:anchorId="3D876C64" wp14:editId="0F56111F">
             <wp:extent cx="4026535" cy="1884680"/>
             <wp:effectExtent l="0" t="0" r="0" b="1270"/>
             <wp:docPr id="13" name="Imagen 13"/>
@@ -4441,7 +3328,7 @@
     </w:p>
     <w:p>
       <w:pPr>
-        <w:pStyle w:val="Sangra2detindependiente"/>
+        <w:pStyle w:val="BodyTextIndent2"/>
         <w:spacing w:before="120" w:line="360" w:lineRule="auto"/>
         <w:jc w:val="center"/>
         <w:rPr>
@@ -4476,14 +3363,14 @@
       <w:commentRangeEnd w:id="25"/>
       <w:r>
         <w:rPr>
-          <w:rStyle w:val="Refdecomentario"/>
+          <w:rStyle w:val="CommentReference"/>
         </w:rPr>
         <w:commentReference w:id="25"/>
       </w:r>
     </w:p>
     <w:p>
       <w:pPr>
-        <w:pStyle w:val="Sangra2detindependiente"/>
+        <w:pStyle w:val="BodyTextIndent2"/>
         <w:spacing w:before="120" w:line="360" w:lineRule="auto"/>
         <w:jc w:val="both"/>
         <w:rPr>
@@ -4519,7 +3406,7 @@
     </w:p>
     <w:p>
       <w:pPr>
-        <w:pStyle w:val="Textoindependiente2"/>
+        <w:pStyle w:val="BodyText2"/>
         <w:spacing w:before="120" w:line="360" w:lineRule="auto"/>
         <w:jc w:val="both"/>
         <w:rPr>
@@ -4576,7 +3463,7 @@
     </w:p>
     <w:p>
       <w:pPr>
-        <w:pStyle w:val="Textoindependiente2"/>
+        <w:pStyle w:val="BodyText2"/>
         <w:spacing w:before="120" w:line="360" w:lineRule="auto"/>
         <w:jc w:val="both"/>
         <w:rPr>
@@ -4592,54 +3479,18 @@
           <w:szCs w:val="24"/>
         </w:rPr>
         <w:lastRenderedPageBreak/>
-        <w:t xml:space="preserve">Esto obedece a la gran cantidad de sólidos disueltos no removidos que maneja los equipos auxiliares </w:t>
-      </w:r>
-      <w:proofErr w:type="gramStart"/>
-      <w:r>
-        <w:rPr>
-          <w:rFonts w:ascii="Arial" w:hAnsi="Arial" w:cs="Arial"/>
-          <w:sz w:val="24"/>
-          <w:szCs w:val="24"/>
-        </w:rPr>
-        <w:t>( bombas</w:t>
-      </w:r>
-      <w:proofErr w:type="gramEnd"/>
-      <w:r>
-        <w:rPr>
-          <w:rFonts w:ascii="Arial" w:hAnsi="Arial" w:cs="Arial"/>
-          <w:sz w:val="24"/>
-          <w:szCs w:val="24"/>
-        </w:rPr>
-        <w:t xml:space="preserve">, Planta de tratamiento ) y los generadores de vapor. Estos sólidos disueltos son productos de la ubicación de las estaciones de agua de bombeo en el lago de Maracaibo, las cuales están ubicadas en zonas muy cercanas a los drenajes principales de Lagunillas, aunado al hecho que está a escasos 6 </w:t>
-      </w:r>
-      <w:proofErr w:type="spellStart"/>
-      <w:r>
-        <w:rPr>
-          <w:rFonts w:ascii="Arial" w:hAnsi="Arial" w:cs="Arial"/>
-          <w:sz w:val="24"/>
-          <w:szCs w:val="24"/>
-        </w:rPr>
-        <w:t>mts</w:t>
-      </w:r>
-      <w:proofErr w:type="spellEnd"/>
-      <w:r>
-        <w:rPr>
-          <w:rFonts w:ascii="Arial" w:hAnsi="Arial" w:cs="Arial"/>
-          <w:sz w:val="24"/>
-          <w:szCs w:val="24"/>
-        </w:rPr>
-        <w:t xml:space="preserve"> de la orilla lo que hace que la succión de las bombas </w:t>
-      </w:r>
-      <w:r>
-        <w:rPr>
-          <w:rFonts w:ascii="Arial" w:hAnsi="Arial" w:cs="Arial"/>
-          <w:noProof/>
-          <w:sz w:val="24"/>
-          <w:szCs w:val="24"/>
-          <w:lang w:eastAsia="es-ES"/>
+        <w:t xml:space="preserve">Esto obedece a la gran cantidad de sólidos disueltos no removidos que maneja los equipos auxiliares ( bombas, Planta de tratamiento ) y los generadores de vapor. Estos sólidos disueltos son productos de la ubicación de las estaciones de agua de bombeo en el lago de Maracaibo, las cuales están ubicadas en zonas muy cercanas a los drenajes principales de Lagunillas, aunado al hecho que está a escasos 6 mts de la orilla lo que hace que la succión de las bombas </w:t>
+      </w:r>
+      <w:r>
+        <w:rPr>
+          <w:rFonts w:ascii="Arial" w:hAnsi="Arial" w:cs="Arial"/>
+          <w:noProof/>
+          <w:sz w:val="24"/>
+          <w:szCs w:val="24"/>
+          <w:lang w:val="en-US"/>
         </w:rPr>
         <w:drawing>
-          <wp:anchor distT="0" distB="0" distL="114300" distR="114300" simplePos="0" relativeHeight="251664384" behindDoc="0" locked="0" layoutInCell="0" allowOverlap="1" wp14:anchorId="2931077F" wp14:editId="58F95419">
+          <wp:anchor distT="0" distB="0" distL="114300" distR="114300" simplePos="0" relativeHeight="251664384" behindDoc="0" locked="0" layoutInCell="0" allowOverlap="1" wp14:anchorId="73DB8F1A" wp14:editId="490DC52B">
             <wp:simplePos x="0" y="0"/>
             <wp:positionH relativeFrom="column">
               <wp:posOffset>73025</wp:posOffset>
@@ -4712,7 +3563,7 @@
     </w:p>
     <w:p>
       <w:pPr>
-        <w:pStyle w:val="Sangra2detindependiente"/>
+        <w:pStyle w:val="BodyTextIndent2"/>
         <w:spacing w:before="120" w:line="360" w:lineRule="auto"/>
         <w:jc w:val="both"/>
         <w:rPr>
@@ -4759,7 +3610,7 @@
     </w:p>
     <w:p>
       <w:pPr>
-        <w:pStyle w:val="Sangra2detindependiente"/>
+        <w:pStyle w:val="BodyTextIndent2"/>
         <w:spacing w:before="120" w:line="360" w:lineRule="auto"/>
         <w:jc w:val="both"/>
         <w:rPr>
@@ -4777,10 +3628,10 @@
           <w:noProof/>
           <w:sz w:val="24"/>
           <w:szCs w:val="24"/>
-          <w:lang w:eastAsia="es-ES"/>
+          <w:lang w:val="en-US"/>
         </w:rPr>
         <w:drawing>
-          <wp:anchor distT="0" distB="0" distL="114300" distR="114300" simplePos="0" relativeHeight="251665408" behindDoc="0" locked="0" layoutInCell="0" allowOverlap="1" wp14:anchorId="701C2F6D" wp14:editId="04545B77">
+          <wp:anchor distT="0" distB="0" distL="114300" distR="114300" simplePos="0" relativeHeight="251665408" behindDoc="0" locked="0" layoutInCell="0" allowOverlap="1" wp14:anchorId="3051CBAD" wp14:editId="4CFF8982">
             <wp:simplePos x="0" y="0"/>
             <wp:positionH relativeFrom="column">
               <wp:posOffset>2540</wp:posOffset>
@@ -4845,7 +3696,7 @@
     </w:p>
     <w:p>
       <w:pPr>
-        <w:pStyle w:val="Sangra2detindependiente"/>
+        <w:pStyle w:val="BodyTextIndent2"/>
         <w:spacing w:before="120" w:line="360" w:lineRule="auto"/>
         <w:jc w:val="center"/>
         <w:rPr>
@@ -4892,7 +3743,7 @@
     </w:p>
     <w:p>
       <w:pPr>
-        <w:pStyle w:val="Sangra2detindependiente"/>
+        <w:pStyle w:val="BodyTextIndent2"/>
         <w:spacing w:before="120" w:line="360" w:lineRule="auto"/>
         <w:jc w:val="both"/>
         <w:rPr>
@@ -4907,7 +3758,7 @@
     </w:p>
     <w:p>
       <w:pPr>
-        <w:pStyle w:val="Sangra2detindependiente"/>
+        <w:pStyle w:val="BodyTextIndent2"/>
         <w:spacing w:before="120" w:line="360" w:lineRule="auto"/>
         <w:jc w:val="both"/>
         <w:rPr>
@@ -4922,77 +3773,77 @@
     </w:p>
     <w:p>
       <w:pPr>
-        <w:pStyle w:val="Sangra2detindependiente"/>
-        <w:spacing w:before="120" w:line="360" w:lineRule="auto"/>
-        <w:jc w:val="both"/>
-        <w:rPr>
-          <w:rFonts w:ascii="Arial" w:hAnsi="Arial" w:cs="Arial"/>
-          <w:b/>
-          <w:noProof/>
-          <w:sz w:val="24"/>
-          <w:szCs w:val="24"/>
-        </w:rPr>
-      </w:pPr>
-    </w:p>
-    <w:p>
-      <w:pPr>
-        <w:pStyle w:val="Sangra2detindependiente"/>
-        <w:spacing w:before="120" w:line="360" w:lineRule="auto"/>
-        <w:jc w:val="both"/>
-        <w:rPr>
-          <w:rFonts w:ascii="Arial" w:hAnsi="Arial" w:cs="Arial"/>
-          <w:b/>
-          <w:noProof/>
-          <w:sz w:val="24"/>
-          <w:szCs w:val="24"/>
-        </w:rPr>
-      </w:pPr>
-    </w:p>
-    <w:p>
-      <w:pPr>
-        <w:pStyle w:val="Sangra2detindependiente"/>
-        <w:spacing w:before="120" w:line="360" w:lineRule="auto"/>
-        <w:jc w:val="both"/>
-        <w:rPr>
-          <w:rFonts w:ascii="Arial" w:hAnsi="Arial" w:cs="Arial"/>
-          <w:b/>
-          <w:noProof/>
-          <w:sz w:val="24"/>
-          <w:szCs w:val="24"/>
-        </w:rPr>
-      </w:pPr>
-    </w:p>
-    <w:p>
-      <w:pPr>
-        <w:pStyle w:val="Sangra2detindependiente"/>
-        <w:spacing w:before="120" w:line="360" w:lineRule="auto"/>
-        <w:jc w:val="both"/>
-        <w:rPr>
-          <w:rFonts w:ascii="Arial" w:hAnsi="Arial" w:cs="Arial"/>
-          <w:b/>
-          <w:noProof/>
-          <w:sz w:val="24"/>
-          <w:szCs w:val="24"/>
-        </w:rPr>
-      </w:pPr>
-    </w:p>
-    <w:p>
-      <w:pPr>
-        <w:pStyle w:val="Sangra2detindependiente"/>
-        <w:spacing w:before="120" w:line="360" w:lineRule="auto"/>
-        <w:jc w:val="both"/>
-        <w:rPr>
-          <w:rFonts w:ascii="Arial" w:hAnsi="Arial" w:cs="Arial"/>
-          <w:b/>
-          <w:noProof/>
-          <w:sz w:val="24"/>
-          <w:szCs w:val="24"/>
-        </w:rPr>
-      </w:pPr>
-    </w:p>
-    <w:p>
-      <w:pPr>
-        <w:pStyle w:val="Sangra2detindependiente"/>
+        <w:pStyle w:val="BodyTextIndent2"/>
+        <w:spacing w:before="120" w:line="360" w:lineRule="auto"/>
+        <w:jc w:val="both"/>
+        <w:rPr>
+          <w:rFonts w:ascii="Arial" w:hAnsi="Arial" w:cs="Arial"/>
+          <w:b/>
+          <w:noProof/>
+          <w:sz w:val="24"/>
+          <w:szCs w:val="24"/>
+        </w:rPr>
+      </w:pPr>
+    </w:p>
+    <w:p>
+      <w:pPr>
+        <w:pStyle w:val="BodyTextIndent2"/>
+        <w:spacing w:before="120" w:line="360" w:lineRule="auto"/>
+        <w:jc w:val="both"/>
+        <w:rPr>
+          <w:rFonts w:ascii="Arial" w:hAnsi="Arial" w:cs="Arial"/>
+          <w:b/>
+          <w:noProof/>
+          <w:sz w:val="24"/>
+          <w:szCs w:val="24"/>
+        </w:rPr>
+      </w:pPr>
+    </w:p>
+    <w:p>
+      <w:pPr>
+        <w:pStyle w:val="BodyTextIndent2"/>
+        <w:spacing w:before="120" w:line="360" w:lineRule="auto"/>
+        <w:jc w:val="both"/>
+        <w:rPr>
+          <w:rFonts w:ascii="Arial" w:hAnsi="Arial" w:cs="Arial"/>
+          <w:b/>
+          <w:noProof/>
+          <w:sz w:val="24"/>
+          <w:szCs w:val="24"/>
+        </w:rPr>
+      </w:pPr>
+    </w:p>
+    <w:p>
+      <w:pPr>
+        <w:pStyle w:val="BodyTextIndent2"/>
+        <w:spacing w:before="120" w:line="360" w:lineRule="auto"/>
+        <w:jc w:val="both"/>
+        <w:rPr>
+          <w:rFonts w:ascii="Arial" w:hAnsi="Arial" w:cs="Arial"/>
+          <w:b/>
+          <w:noProof/>
+          <w:sz w:val="24"/>
+          <w:szCs w:val="24"/>
+        </w:rPr>
+      </w:pPr>
+    </w:p>
+    <w:p>
+      <w:pPr>
+        <w:pStyle w:val="BodyTextIndent2"/>
+        <w:spacing w:before="120" w:line="360" w:lineRule="auto"/>
+        <w:jc w:val="both"/>
+        <w:rPr>
+          <w:rFonts w:ascii="Arial" w:hAnsi="Arial" w:cs="Arial"/>
+          <w:b/>
+          <w:noProof/>
+          <w:sz w:val="24"/>
+          <w:szCs w:val="24"/>
+        </w:rPr>
+      </w:pPr>
+    </w:p>
+    <w:p>
+      <w:pPr>
+        <w:pStyle w:val="BodyTextIndent2"/>
         <w:spacing w:before="120" w:line="360" w:lineRule="auto"/>
         <w:jc w:val="center"/>
         <w:rPr>
@@ -5010,10 +3861,10 @@
           <w:noProof/>
           <w:sz w:val="24"/>
           <w:szCs w:val="24"/>
-          <w:lang w:eastAsia="es-ES"/>
+          <w:lang w:val="en-US"/>
         </w:rPr>
         <w:drawing>
-          <wp:inline distT="0" distB="0" distL="0" distR="0" wp14:anchorId="3345A93E" wp14:editId="127A6E2B">
+          <wp:inline distT="0" distB="0" distL="0" distR="0" wp14:anchorId="024B1C05" wp14:editId="167E8C7D">
             <wp:extent cx="3854450" cy="3439795"/>
             <wp:effectExtent l="0" t="0" r="0" b="8255"/>
             <wp:docPr id="10" name="Imagen 10"/>
@@ -5064,7 +3915,7 @@
     </w:p>
     <w:p>
       <w:pPr>
-        <w:pStyle w:val="Sangra2detindependiente"/>
+        <w:pStyle w:val="BodyTextIndent2"/>
         <w:spacing w:before="120" w:line="360" w:lineRule="auto"/>
         <w:jc w:val="center"/>
         <w:rPr>
@@ -5117,7 +3968,7 @@
     </w:p>
     <w:p>
       <w:pPr>
-        <w:pStyle w:val="Sangra2detindependiente"/>
+        <w:pStyle w:val="BodyTextIndent2"/>
         <w:spacing w:before="120" w:line="360" w:lineRule="auto"/>
         <w:jc w:val="both"/>
         <w:rPr>
@@ -5132,7 +3983,7 @@
     </w:p>
     <w:p>
       <w:pPr>
-        <w:pStyle w:val="Textoindependiente2"/>
+        <w:pStyle w:val="BodyText2"/>
         <w:spacing w:before="120" w:line="360" w:lineRule="auto"/>
         <w:jc w:val="both"/>
         <w:rPr>
@@ -5168,7 +4019,7 @@
     </w:p>
     <w:p>
       <w:pPr>
-        <w:pStyle w:val="Textoindependiente2"/>
+        <w:pStyle w:val="BodyText2"/>
         <w:numPr>
           <w:ilvl w:val="0"/>
           <w:numId w:val="4"/>
@@ -5192,7 +4043,7 @@
     </w:p>
     <w:p>
       <w:pPr>
-        <w:pStyle w:val="Textoindependiente2"/>
+        <w:pStyle w:val="BodyText2"/>
         <w:numPr>
           <w:ilvl w:val="0"/>
           <w:numId w:val="4"/>
@@ -5217,81 +4068,27 @@
     </w:p>
     <w:p>
       <w:pPr>
-        <w:pStyle w:val="Textoindependiente2"/>
-        <w:spacing w:before="120" w:line="360" w:lineRule="auto"/>
-        <w:jc w:val="both"/>
-        <w:rPr>
-          <w:rFonts w:ascii="Arial" w:hAnsi="Arial" w:cs="Arial"/>
-          <w:sz w:val="24"/>
-          <w:szCs w:val="24"/>
-        </w:rPr>
-      </w:pPr>
-      <w:r>
-        <w:rPr>
-          <w:rFonts w:ascii="Arial" w:hAnsi="Arial" w:cs="Arial"/>
-          <w:sz w:val="24"/>
-          <w:szCs w:val="24"/>
-        </w:rPr>
-        <w:t>A partir del año 2002 se comenzó el proyecto de reemplazo de los materiales en los internos de las bombas que pasaron una Aleación Bronce-Aluminio a SS-</w:t>
-      </w:r>
-      <w:proofErr w:type="spellStart"/>
-      <w:r>
-        <w:rPr>
-          <w:rFonts w:ascii="Arial" w:hAnsi="Arial" w:cs="Arial"/>
-          <w:sz w:val="24"/>
-          <w:szCs w:val="24"/>
-        </w:rPr>
-        <w:t>Duplex</w:t>
-      </w:r>
-      <w:proofErr w:type="spellEnd"/>
-      <w:r>
-        <w:rPr>
-          <w:rFonts w:ascii="Arial" w:hAnsi="Arial" w:cs="Arial"/>
-          <w:sz w:val="24"/>
-          <w:szCs w:val="24"/>
-        </w:rPr>
-        <w:t xml:space="preserve"> logrando contribuir con ello a mejorar el tiempo promedio entre fallas, las cuales se ubicaban en 2140 </w:t>
-      </w:r>
-      <w:proofErr w:type="spellStart"/>
-      <w:r>
-        <w:rPr>
-          <w:rFonts w:ascii="Arial" w:hAnsi="Arial" w:cs="Arial"/>
-          <w:sz w:val="24"/>
-          <w:szCs w:val="24"/>
-        </w:rPr>
-        <w:t>hrs</w:t>
-      </w:r>
-      <w:proofErr w:type="spellEnd"/>
-      <w:r>
-        <w:rPr>
-          <w:rFonts w:ascii="Arial" w:hAnsi="Arial" w:cs="Arial"/>
-          <w:sz w:val="24"/>
-          <w:szCs w:val="24"/>
-        </w:rPr>
-        <w:t xml:space="preserve">/falla  a un promedio a la fecha de 4000 </w:t>
-      </w:r>
-      <w:proofErr w:type="spellStart"/>
-      <w:r>
-        <w:rPr>
-          <w:rFonts w:ascii="Arial" w:hAnsi="Arial" w:cs="Arial"/>
-          <w:sz w:val="24"/>
-          <w:szCs w:val="24"/>
-        </w:rPr>
-        <w:t>hrs</w:t>
-      </w:r>
-      <w:proofErr w:type="spellEnd"/>
-      <w:r>
-        <w:rPr>
-          <w:rFonts w:ascii="Arial" w:hAnsi="Arial" w:cs="Arial"/>
-          <w:sz w:val="24"/>
-          <w:szCs w:val="24"/>
-        </w:rPr>
-        <w:t xml:space="preserve"> de operación sin falla.</w:t>
-      </w:r>
-    </w:p>
-    <w:p>
-      <w:pPr>
-        <w:pStyle w:val="Sangra2detindependiente"/>
+        <w:pStyle w:val="BodyText2"/>
+        <w:spacing w:before="120" w:line="360" w:lineRule="auto"/>
+        <w:jc w:val="both"/>
+        <w:rPr>
+          <w:rFonts w:ascii="Arial" w:hAnsi="Arial" w:cs="Arial"/>
+          <w:sz w:val="24"/>
+          <w:szCs w:val="24"/>
+        </w:rPr>
+      </w:pPr>
+      <w:r>
+        <w:rPr>
+          <w:rFonts w:ascii="Arial" w:hAnsi="Arial" w:cs="Arial"/>
+          <w:sz w:val="24"/>
+          <w:szCs w:val="24"/>
+        </w:rPr>
+        <w:t>A partir del año 2002 se comenzó el proyecto de reemplazo de los materiales en los internos de las bombas que pasaron una Aleación Bronce-Aluminio a SS-Duplex logrando contribuir con ello a mejorar el tiempo promedio entre fallas, las cuales se ubicaban en 2140 hrs/falla  a un promedio a la fecha de 4000 hrs de operación sin falla.</w:t>
+      </w:r>
+    </w:p>
+    <w:p>
+      <w:pPr>
+        <w:pStyle w:val="BodyTextIndent2"/>
         <w:spacing w:before="120" w:line="360" w:lineRule="auto"/>
         <w:jc w:val="both"/>
         <w:rPr>
@@ -5305,7 +4102,7 @@
     </w:p>
     <w:p>
       <w:pPr>
-        <w:pStyle w:val="Sangra2detindependiente"/>
+        <w:pStyle w:val="BodyTextIndent2"/>
         <w:spacing w:before="120" w:line="360" w:lineRule="auto"/>
         <w:jc w:val="both"/>
         <w:rPr>
@@ -5320,29 +4117,29 @@
     </w:p>
     <w:p>
       <w:pPr>
-        <w:pStyle w:val="Sangra2detindependiente"/>
-        <w:spacing w:before="120" w:line="360" w:lineRule="auto"/>
-        <w:jc w:val="both"/>
-        <w:rPr>
-          <w:rFonts w:ascii="Arial" w:hAnsi="Arial" w:cs="Arial"/>
-          <w:b/>
-          <w:noProof/>
-          <w:sz w:val="24"/>
-          <w:szCs w:val="24"/>
-        </w:rPr>
-      </w:pPr>
-      <w:r>
-        <w:rPr>
-          <w:rFonts w:ascii="Arial" w:hAnsi="Arial" w:cs="Arial"/>
-          <w:b/>
-          <w:noProof/>
-          <w:sz w:val="24"/>
-          <w:szCs w:val="24"/>
-          <w:lang w:eastAsia="es-ES"/>
+        <w:pStyle w:val="BodyTextIndent2"/>
+        <w:spacing w:before="120" w:line="360" w:lineRule="auto"/>
+        <w:jc w:val="both"/>
+        <w:rPr>
+          <w:rFonts w:ascii="Arial" w:hAnsi="Arial" w:cs="Arial"/>
+          <w:b/>
+          <w:noProof/>
+          <w:sz w:val="24"/>
+          <w:szCs w:val="24"/>
+        </w:rPr>
+      </w:pPr>
+      <w:r>
+        <w:rPr>
+          <w:rFonts w:ascii="Arial" w:hAnsi="Arial" w:cs="Arial"/>
+          <w:b/>
+          <w:noProof/>
+          <w:sz w:val="24"/>
+          <w:szCs w:val="24"/>
+          <w:lang w:val="en-US"/>
         </w:rPr>
         <w:lastRenderedPageBreak/>
         <w:drawing>
-          <wp:inline distT="0" distB="0" distL="0" distR="0" wp14:anchorId="7DE11566" wp14:editId="3EFEE995">
+          <wp:inline distT="0" distB="0" distL="0" distR="0" wp14:anchorId="0FE05262" wp14:editId="2BC54235">
             <wp:extent cx="3914775" cy="2433320"/>
             <wp:effectExtent l="0" t="0" r="0" b="5080"/>
             <wp:docPr id="9" name="Imagen 9"/>
@@ -5393,7 +4190,7 @@
     </w:p>
     <w:p>
       <w:pPr>
-        <w:pStyle w:val="Sangra2detindependiente"/>
+        <w:pStyle w:val="BodyTextIndent2"/>
         <w:spacing w:before="120" w:line="360" w:lineRule="auto"/>
         <w:jc w:val="center"/>
         <w:rPr>
@@ -5450,7 +4247,7 @@
     </w:p>
     <w:p>
       <w:pPr>
-        <w:pStyle w:val="Sangra2detindependiente"/>
+        <w:pStyle w:val="BodyTextIndent2"/>
         <w:spacing w:before="120" w:line="360" w:lineRule="auto"/>
         <w:jc w:val="center"/>
         <w:rPr>
@@ -5511,10 +4308,10 @@
           <w:noProof/>
           <w:sz w:val="24"/>
           <w:szCs w:val="24"/>
-          <w:lang w:eastAsia="es-ES"/>
+          <w:lang w:val="en-US"/>
         </w:rPr>
         <w:drawing>
-          <wp:inline distT="0" distB="0" distL="0" distR="0" wp14:anchorId="5453D8F6" wp14:editId="2FB73B6C">
+          <wp:inline distT="0" distB="0" distL="0" distR="0" wp14:anchorId="4989C578" wp14:editId="45695ABE">
             <wp:extent cx="3896360" cy="1265555"/>
             <wp:effectExtent l="0" t="0" r="0" b="0"/>
             <wp:docPr id="8" name="Imagen 8"/>
@@ -5565,7 +4362,7 @@
     </w:p>
     <w:p>
       <w:pPr>
-        <w:pStyle w:val="Sangra2detindependiente"/>
+        <w:pStyle w:val="BodyTextIndent2"/>
         <w:spacing w:before="120" w:line="360" w:lineRule="auto"/>
         <w:jc w:val="both"/>
         <w:rPr>
@@ -5602,25 +4399,7 @@
           <w:sz w:val="24"/>
           <w:szCs w:val="24"/>
         </w:rPr>
-        <w:t xml:space="preserve">La tabla anterior muestra los altos niveles de mantenimiento preventivo/correctivo que la unidad de explotación ejecuta en sus actividades operativas de  producción y plantas. Esto como se dijo anteriormente basados en el concepto de Mantenimiento por ciclos de vida y no por condición.  Es </w:t>
-      </w:r>
-      <w:proofErr w:type="gramStart"/>
-      <w:r>
-        <w:rPr>
-          <w:rFonts w:ascii="Arial" w:hAnsi="Arial" w:cs="Arial"/>
-          <w:sz w:val="24"/>
-          <w:szCs w:val="24"/>
-        </w:rPr>
-        <w:t>notorio</w:t>
-      </w:r>
-      <w:proofErr w:type="gramEnd"/>
-      <w:r>
-        <w:rPr>
-          <w:rFonts w:ascii="Arial" w:hAnsi="Arial" w:cs="Arial"/>
-          <w:sz w:val="24"/>
-          <w:szCs w:val="24"/>
-        </w:rPr>
-        <w:t xml:space="preserve"> la incidencia en los costos de producción la ejecución de esta política de mantenimiento.</w:t>
+        <w:t>La tabla anterior muestra los altos niveles de mantenimiento preventivo/correctivo que la unidad de explotación ejecuta en sus actividades operativas de  producción y plantas. Esto como se dijo anteriormente basados en el concepto de Mantenimiento por ciclos de vida y no por condición.  Es notorio la incidencia en los costos de producción la ejecución de esta política de mantenimiento.</w:t>
       </w:r>
     </w:p>
     <w:p>
@@ -5749,7 +4528,7 @@
     </w:p>
     <w:p>
       <w:pPr>
-        <w:pStyle w:val="Sangra2detindependiente"/>
+        <w:pStyle w:val="BodyTextIndent2"/>
         <w:spacing w:before="120" w:line="360" w:lineRule="auto"/>
         <w:jc w:val="center"/>
         <w:rPr>
@@ -5767,10 +4546,10 @@
           <w:noProof/>
           <w:sz w:val="24"/>
           <w:szCs w:val="24"/>
-          <w:lang w:eastAsia="es-ES"/>
+          <w:lang w:val="en-US"/>
         </w:rPr>
         <w:drawing>
-          <wp:inline distT="0" distB="0" distL="0" distR="0" wp14:anchorId="236F60D9" wp14:editId="02E32AAB">
+          <wp:inline distT="0" distB="0" distL="0" distR="0" wp14:anchorId="75CB162B" wp14:editId="0B1E6616">
             <wp:extent cx="3657600" cy="1931035"/>
             <wp:effectExtent l="0" t="0" r="0" b="0"/>
             <wp:docPr id="7" name="Imagen 7"/>
@@ -5821,7 +4600,7 @@
     </w:p>
     <w:p>
       <w:pPr>
-        <w:pStyle w:val="Sangra2detindependiente"/>
+        <w:pStyle w:val="BodyTextIndent2"/>
         <w:spacing w:before="120" w:line="360" w:lineRule="auto"/>
         <w:jc w:val="center"/>
         <w:rPr>
@@ -5865,7 +4644,7 @@
     </w:p>
     <w:p>
       <w:pPr>
-        <w:pStyle w:val="Sangra2detindependiente"/>
+        <w:pStyle w:val="BodyTextIndent2"/>
         <w:spacing w:before="120" w:line="360" w:lineRule="auto"/>
         <w:jc w:val="both"/>
         <w:rPr>
@@ -5915,30 +4694,12 @@
           <w:sz w:val="24"/>
           <w:szCs w:val="24"/>
         </w:rPr>
-        <w:t xml:space="preserve">La gráfica siguiente muestra la visión 2004 del nivel de automatización donde se lograra un avance del 15% de la producción automatizada a nivel Integral y 77 % entre Básica </w:t>
-      </w:r>
-      <w:proofErr w:type="gramStart"/>
-      <w:r>
-        <w:rPr>
-          <w:rFonts w:ascii="Arial" w:hAnsi="Arial" w:cs="Arial"/>
-          <w:sz w:val="24"/>
-          <w:szCs w:val="24"/>
-        </w:rPr>
-        <w:t>I ,</w:t>
-      </w:r>
-      <w:proofErr w:type="gramEnd"/>
-      <w:r>
-        <w:rPr>
-          <w:rFonts w:ascii="Arial" w:hAnsi="Arial" w:cs="Arial"/>
-          <w:sz w:val="24"/>
-          <w:szCs w:val="24"/>
-        </w:rPr>
-        <w:t xml:space="preserve"> Básica II.</w:t>
-      </w:r>
-    </w:p>
-    <w:p>
-      <w:pPr>
-        <w:pStyle w:val="Sangra2detindependiente"/>
+        <w:t>La gráfica siguiente muestra la visión 2004 del nivel de automatización donde se lograra un avance del 15% de la producción automatizada a nivel Integral y 77 % entre Básica I , Básica II.</w:t>
+      </w:r>
+    </w:p>
+    <w:p>
+      <w:pPr>
+        <w:pStyle w:val="BodyTextIndent2"/>
         <w:spacing w:before="120" w:line="360" w:lineRule="auto"/>
         <w:jc w:val="both"/>
         <w:rPr>
@@ -5956,11 +4717,11 @@
           <w:noProof/>
           <w:sz w:val="24"/>
           <w:szCs w:val="24"/>
-          <w:lang w:eastAsia="es-ES"/>
+          <w:lang w:val="en-US"/>
         </w:rPr>
         <w:lastRenderedPageBreak/>
         <w:drawing>
-          <wp:inline distT="0" distB="0" distL="0" distR="0" wp14:anchorId="5FE8A0AF" wp14:editId="7A694D1D">
+          <wp:inline distT="0" distB="0" distL="0" distR="0" wp14:anchorId="283F1437" wp14:editId="16F73AA1">
             <wp:extent cx="5120640" cy="1941195"/>
             <wp:effectExtent l="0" t="0" r="0" b="0"/>
             <wp:docPr id="6" name="Imagen 6"/>
@@ -6011,7 +4772,7 @@
     </w:p>
     <w:p>
       <w:pPr>
-        <w:pStyle w:val="Sangra2detindependiente"/>
+        <w:pStyle w:val="BodyTextIndent2"/>
         <w:spacing w:before="120" w:line="360" w:lineRule="auto"/>
         <w:jc w:val="center"/>
         <w:rPr>
@@ -6058,7 +4819,7 @@
     </w:p>
     <w:p>
       <w:pPr>
-        <w:pStyle w:val="Sangra2detindependiente"/>
+        <w:pStyle w:val="BodyTextIndent2"/>
         <w:spacing w:before="120" w:line="360" w:lineRule="auto"/>
         <w:jc w:val="both"/>
         <w:rPr>
@@ -6073,7 +4834,7 @@
     </w:p>
     <w:p>
       <w:pPr>
-        <w:pStyle w:val="Sangra2detindependiente"/>
+        <w:pStyle w:val="BodyTextIndent2"/>
         <w:spacing w:before="120" w:line="360" w:lineRule="auto"/>
         <w:jc w:val="both"/>
         <w:rPr>
@@ -6091,10 +4852,10 @@
           <w:noProof/>
           <w:sz w:val="24"/>
           <w:szCs w:val="24"/>
-          <w:lang w:eastAsia="es-ES"/>
+          <w:lang w:val="en-US"/>
         </w:rPr>
         <w:drawing>
-          <wp:inline distT="0" distB="0" distL="0" distR="0" wp14:anchorId="34C045D3" wp14:editId="4F4385E5">
+          <wp:inline distT="0" distB="0" distL="0" distR="0" wp14:anchorId="2590F241" wp14:editId="44AA7131">
             <wp:extent cx="4262755" cy="3787775"/>
             <wp:effectExtent l="0" t="0" r="0" b="0"/>
             <wp:docPr id="5" name="Imagen 5"/>
@@ -6145,7 +4906,7 @@
     </w:p>
     <w:p>
       <w:pPr>
-        <w:pStyle w:val="Sangra2detindependiente"/>
+        <w:pStyle w:val="BodyTextIndent2"/>
         <w:spacing w:before="120" w:line="360" w:lineRule="auto"/>
         <w:jc w:val="center"/>
         <w:rPr>
@@ -6202,7 +4963,7 @@
     </w:p>
     <w:p>
       <w:pPr>
-        <w:pStyle w:val="Sangra2detindependiente"/>
+        <w:pStyle w:val="BodyTextIndent2"/>
         <w:spacing w:before="120" w:line="360" w:lineRule="auto"/>
         <w:ind w:firstLine="709"/>
         <w:jc w:val="both"/>
@@ -6305,7 +5066,7 @@
     </w:p>
     <w:p>
       <w:pPr>
-        <w:pStyle w:val="Ttulo3"/>
+        <w:pStyle w:val="Heading3"/>
         <w:numPr>
           <w:ilvl w:val="0"/>
           <w:numId w:val="0"/>
@@ -6345,7 +5106,7 @@
     </w:p>
     <w:p>
       <w:pPr>
-        <w:pStyle w:val="Sangra2detindependiente"/>
+        <w:pStyle w:val="BodyTextIndent2"/>
         <w:spacing w:before="120" w:line="360" w:lineRule="auto"/>
         <w:jc w:val="both"/>
         <w:rPr>
@@ -6367,7 +5128,7 @@
     </w:p>
     <w:p>
       <w:pPr>
-        <w:pStyle w:val="Sangra2detindependiente"/>
+        <w:pStyle w:val="BodyTextIndent2"/>
         <w:numPr>
           <w:ilvl w:val="0"/>
           <w:numId w:val="5"/>
@@ -6398,7 +5159,7 @@
     </w:p>
     <w:p>
       <w:pPr>
-        <w:pStyle w:val="Sangra2detindependiente"/>
+        <w:pStyle w:val="BodyTextIndent2"/>
         <w:numPr>
           <w:ilvl w:val="0"/>
           <w:numId w:val="5"/>
@@ -6428,7 +5189,7 @@
     </w:p>
     <w:p>
       <w:pPr>
-        <w:pStyle w:val="Sangra2detindependiente"/>
+        <w:pStyle w:val="BodyTextIndent2"/>
         <w:numPr>
           <w:ilvl w:val="0"/>
           <w:numId w:val="5"/>
@@ -6458,7 +5219,7 @@
     </w:p>
     <w:p>
       <w:pPr>
-        <w:pStyle w:val="Sangra2detindependiente"/>
+        <w:pStyle w:val="BodyTextIndent2"/>
         <w:numPr>
           <w:ilvl w:val="0"/>
           <w:numId w:val="5"/>
@@ -6488,7 +5249,7 @@
     </w:p>
     <w:p>
       <w:pPr>
-        <w:pStyle w:val="Sangra2detindependiente"/>
+        <w:pStyle w:val="BodyTextIndent2"/>
         <w:numPr>
           <w:ilvl w:val="0"/>
           <w:numId w:val="5"/>
@@ -6518,7 +5279,7 @@
     </w:p>
     <w:p>
       <w:pPr>
-        <w:pStyle w:val="Sangra2detindependiente"/>
+        <w:pStyle w:val="BodyTextIndent2"/>
         <w:numPr>
           <w:ilvl w:val="0"/>
           <w:numId w:val="5"/>
@@ -6548,7 +5309,7 @@
     </w:p>
     <w:p>
       <w:pPr>
-        <w:pStyle w:val="Sangra2detindependiente"/>
+        <w:pStyle w:val="BodyTextIndent2"/>
         <w:numPr>
           <w:ilvl w:val="0"/>
           <w:numId w:val="5"/>
@@ -6578,7 +5339,7 @@
     </w:p>
     <w:p>
       <w:pPr>
-        <w:pStyle w:val="Sangra2detindependiente"/>
+        <w:pStyle w:val="BodyTextIndent2"/>
         <w:numPr>
           <w:ilvl w:val="0"/>
           <w:numId w:val="5"/>
@@ -6608,12 +5369,11 @@
       <w:commentRangeEnd w:id="35"/>
       <w:r>
         <w:rPr>
-          <w:rStyle w:val="Refdecomentario"/>
+          <w:rStyle w:val="CommentReference"/>
         </w:rPr>
         <w:commentReference w:id="35"/>
       </w:r>
     </w:p>
-    <w:bookmarkEnd w:id="0"/>
     <w:p>
       <w:pPr>
         <w:spacing w:line="360" w:lineRule="auto"/>
@@ -6637,15 +5397,15 @@
 </file>
 
 <file path=word/comments.xml><?xml version="1.0" encoding="utf-8"?>
-<w:comments xmlns:wpc="http://schemas.microsoft.com/office/word/2010/wordprocessingCanvas" xmlns:mc="http://schemas.openxmlformats.org/markup-compatibility/2006" xmlns:o="urn:schemas-microsoft-com:office:office" xmlns:r="http://schemas.openxmlformats.org/officeDocument/2006/relationships" xmlns:m="http://schemas.openxmlformats.org/officeDocument/2006/math" xmlns:v="urn:schemas-microsoft-com:vml" xmlns:wp14="http://schemas.microsoft.com/office/word/2010/wordprocessingDrawing" xmlns:wp="http://schemas.openxmlformats.org/drawingml/2006/wordprocessingDrawing" xmlns:w10="urn:schemas-microsoft-com:office:word" xmlns:w="http://schemas.openxmlformats.org/wordprocessingml/2006/main" xmlns:w14="http://schemas.microsoft.com/office/word/2010/wordml" xmlns:wpg="http://schemas.microsoft.com/office/word/2010/wordprocessingGroup" xmlns:wpi="http://schemas.microsoft.com/office/word/2010/wordprocessingInk" xmlns:wne="http://schemas.microsoft.com/office/word/2006/wordml" xmlns:wps="http://schemas.microsoft.com/office/word/2010/wordprocessingShape" mc:Ignorable="w14 wp14">
+<w:comments xmlns:wpc="http://schemas.microsoft.com/office/word/2010/wordprocessingCanvas" xmlns:mc="http://schemas.openxmlformats.org/markup-compatibility/2006" xmlns:o="urn:schemas-microsoft-com:office:office" xmlns:r="http://schemas.openxmlformats.org/officeDocument/2006/relationships" xmlns:m="http://schemas.openxmlformats.org/officeDocument/2006/math" xmlns:v="urn:schemas-microsoft-com:vml" xmlns:wp14="http://schemas.microsoft.com/office/word/2010/wordprocessingDrawing" xmlns:wp="http://schemas.openxmlformats.org/drawingml/2006/wordprocessingDrawing" xmlns:w10="urn:schemas-microsoft-com:office:word" xmlns:w="http://schemas.openxmlformats.org/wordprocessingml/2006/main" xmlns:w14="http://schemas.microsoft.com/office/word/2010/wordml" xmlns:w15="http://schemas.microsoft.com/office/word/2012/wordml" xmlns:wpg="http://schemas.microsoft.com/office/word/2010/wordprocessingGroup" xmlns:wpi="http://schemas.microsoft.com/office/word/2010/wordprocessingInk" xmlns:wne="http://schemas.microsoft.com/office/word/2006/wordml" xmlns:wps="http://schemas.microsoft.com/office/word/2010/wordprocessingShape" mc:Ignorable="w14 w15 wp14">
   <w:comment w:id="19" w:author="Luffi" w:date="2019-02-26T18:41:00Z" w:initials="L">
     <w:p>
       <w:pPr>
-        <w:pStyle w:val="Textocomentario"/>
-      </w:pPr>
-      <w:r>
-        <w:rPr>
-          <w:rStyle w:val="Refdecomentario"/>
+        <w:pStyle w:val="CommentText"/>
+      </w:pPr>
+      <w:r>
+        <w:rPr>
+          <w:rStyle w:val="CommentReference"/>
         </w:rPr>
         <w:annotationRef/>
       </w:r>
@@ -6657,11 +5417,11 @@
   <w:comment w:id="20" w:author="Luffi" w:date="2019-02-26T18:42:00Z" w:initials="L">
     <w:p>
       <w:pPr>
-        <w:pStyle w:val="Textocomentario"/>
-      </w:pPr>
-      <w:r>
-        <w:rPr>
-          <w:rStyle w:val="Refdecomentario"/>
+        <w:pStyle w:val="CommentText"/>
+      </w:pPr>
+      <w:r>
+        <w:rPr>
+          <w:rStyle w:val="CommentReference"/>
         </w:rPr>
         <w:annotationRef/>
       </w:r>
@@ -6673,35 +5433,27 @@
   <w:comment w:id="21" w:author="Luffi" w:date="2019-02-26T18:43:00Z" w:initials="L">
     <w:p>
       <w:pPr>
-        <w:pStyle w:val="Textocomentario"/>
-      </w:pPr>
-      <w:r>
-        <w:rPr>
-          <w:rStyle w:val="Refdecomentario"/>
+        <w:pStyle w:val="CommentText"/>
+      </w:pPr>
+      <w:r>
+        <w:rPr>
+          <w:rStyle w:val="CommentReference"/>
         </w:rPr>
         <w:annotationRef/>
       </w:r>
       <w:r>
-        <w:t xml:space="preserve">Se </w:t>
-      </w:r>
-      <w:proofErr w:type="spellStart"/>
-      <w:r>
-        <w:t>hara</w:t>
-      </w:r>
-      <w:proofErr w:type="spellEnd"/>
-      <w:r>
-        <w:t xml:space="preserve"> una tabla pero debo saber si te gusta la información en general para detallar</w:t>
+        <w:t>Se hara una tabla pero debo saber si te gusta la información en general para detallar</w:t>
       </w:r>
     </w:p>
   </w:comment>
   <w:comment w:id="22" w:author="Luffi" w:date="2019-02-26T18:47:00Z" w:initials="L">
     <w:p>
       <w:pPr>
-        <w:pStyle w:val="Textocomentario"/>
-      </w:pPr>
-      <w:r>
-        <w:rPr>
-          <w:rStyle w:val="Refdecomentario"/>
+        <w:pStyle w:val="CommentText"/>
+      </w:pPr>
+      <w:r>
+        <w:rPr>
+          <w:rStyle w:val="CommentReference"/>
         </w:rPr>
         <w:annotationRef/>
       </w:r>
@@ -6713,11 +5465,11 @@
   <w:comment w:id="23" w:author="Luffi" w:date="2019-02-26T18:47:00Z" w:initials="L">
     <w:p>
       <w:pPr>
-        <w:pStyle w:val="Textocomentario"/>
-      </w:pPr>
-      <w:r>
-        <w:rPr>
-          <w:rStyle w:val="Refdecomentario"/>
+        <w:pStyle w:val="CommentText"/>
+      </w:pPr>
+      <w:r>
+        <w:rPr>
+          <w:rStyle w:val="CommentReference"/>
         </w:rPr>
         <w:annotationRef/>
       </w:r>
@@ -6729,11 +5481,11 @@
   <w:comment w:id="24" w:author="Luffi" w:date="2019-02-26T18:47:00Z" w:initials="L">
     <w:p>
       <w:pPr>
-        <w:pStyle w:val="Textocomentario"/>
-      </w:pPr>
-      <w:r>
-        <w:rPr>
-          <w:rStyle w:val="Refdecomentario"/>
+        <w:pStyle w:val="CommentText"/>
+      </w:pPr>
+      <w:r>
+        <w:rPr>
+          <w:rStyle w:val="CommentReference"/>
         </w:rPr>
         <w:annotationRef/>
       </w:r>
@@ -6745,11 +5497,11 @@
   <w:comment w:id="25" w:author="Luffi" w:date="2019-02-26T18:48:00Z" w:initials="L">
     <w:p>
       <w:pPr>
-        <w:pStyle w:val="Textocomentario"/>
-      </w:pPr>
-      <w:r>
-        <w:rPr>
-          <w:rStyle w:val="Refdecomentario"/>
+        <w:pStyle w:val="CommentText"/>
+      </w:pPr>
+      <w:r>
+        <w:rPr>
+          <w:rStyle w:val="CommentReference"/>
         </w:rPr>
         <w:annotationRef/>
       </w:r>
@@ -6761,11 +5513,11 @@
   <w:comment w:id="35" w:author="Luffi" w:date="2019-02-26T18:58:00Z" w:initials="L">
     <w:p>
       <w:pPr>
-        <w:pStyle w:val="Textocomentario"/>
-      </w:pPr>
-      <w:r>
-        <w:rPr>
-          <w:rStyle w:val="Refdecomentario"/>
+        <w:pStyle w:val="CommentText"/>
+      </w:pPr>
+      <w:r>
+        <w:rPr>
+          <w:rStyle w:val="CommentReference"/>
         </w:rPr>
         <w:annotationRef/>
       </w:r>
@@ -6777,8 +5529,21 @@
 </w:comments>
 </file>
 
+<file path=word/commentsExtended.xml><?xml version="1.0" encoding="utf-8"?>
+<w15:commentsEx xmlns:wpc="http://schemas.microsoft.com/office/word/2010/wordprocessingCanvas" xmlns:mc="http://schemas.openxmlformats.org/markup-compatibility/2006" xmlns:o="urn:schemas-microsoft-com:office:office" xmlns:r="http://schemas.openxmlformats.org/officeDocument/2006/relationships" xmlns:m="http://schemas.openxmlformats.org/officeDocument/2006/math" xmlns:v="urn:schemas-microsoft-com:vml" xmlns:wp14="http://schemas.microsoft.com/office/word/2010/wordprocessingDrawing" xmlns:wp="http://schemas.openxmlformats.org/drawingml/2006/wordprocessingDrawing" xmlns:w10="urn:schemas-microsoft-com:office:word" xmlns:w="http://schemas.openxmlformats.org/wordprocessingml/2006/main" xmlns:w14="http://schemas.microsoft.com/office/word/2010/wordml" xmlns:w15="http://schemas.microsoft.com/office/word/2012/wordml" xmlns:wpg="http://schemas.microsoft.com/office/word/2010/wordprocessingGroup" xmlns:wpi="http://schemas.microsoft.com/office/word/2010/wordprocessingInk" xmlns:wne="http://schemas.microsoft.com/office/word/2006/wordml" xmlns:wps="http://schemas.microsoft.com/office/word/2010/wordprocessingShape" mc:Ignorable="w14 w15 wp14">
+  <w15:commentEx w15:paraId="012312AF" w15:done="0"/>
+  <w15:commentEx w15:paraId="399066DE" w15:done="0"/>
+  <w15:commentEx w15:paraId="73C71B54" w15:done="0"/>
+  <w15:commentEx w15:paraId="3870522A" w15:done="0"/>
+  <w15:commentEx w15:paraId="480CD76B" w15:done="0"/>
+  <w15:commentEx w15:paraId="2FB10C9F" w15:done="0"/>
+  <w15:commentEx w15:paraId="363E070E" w15:done="0"/>
+  <w15:commentEx w15:paraId="04A16F05" w15:done="0"/>
+</w15:commentsEx>
+</file>
+
 <file path=word/endnotes.xml><?xml version="1.0" encoding="utf-8"?>
-<w:endnotes xmlns:wpc="http://schemas.microsoft.com/office/word/2010/wordprocessingCanvas" xmlns:mc="http://schemas.openxmlformats.org/markup-compatibility/2006" xmlns:o="urn:schemas-microsoft-com:office:office" xmlns:r="http://schemas.openxmlformats.org/officeDocument/2006/relationships" xmlns:m="http://schemas.openxmlformats.org/officeDocument/2006/math" xmlns:v="urn:schemas-microsoft-com:vml" xmlns:wp14="http://schemas.microsoft.com/office/word/2010/wordprocessingDrawing" xmlns:wp="http://schemas.openxmlformats.org/drawingml/2006/wordprocessingDrawing" xmlns:w10="urn:schemas-microsoft-com:office:word" xmlns:w="http://schemas.openxmlformats.org/wordprocessingml/2006/main" xmlns:w14="http://schemas.microsoft.com/office/word/2010/wordml" xmlns:wpg="http://schemas.microsoft.com/office/word/2010/wordprocessingGroup" xmlns:wpi="http://schemas.microsoft.com/office/word/2010/wordprocessingInk" xmlns:wne="http://schemas.microsoft.com/office/word/2006/wordml" xmlns:wps="http://schemas.microsoft.com/office/word/2010/wordprocessingShape" mc:Ignorable="w14 wp14">
+<w:endnotes xmlns:wpc="http://schemas.microsoft.com/office/word/2010/wordprocessingCanvas" xmlns:mc="http://schemas.openxmlformats.org/markup-compatibility/2006" xmlns:o="urn:schemas-microsoft-com:office:office" xmlns:r="http://schemas.openxmlformats.org/officeDocument/2006/relationships" xmlns:m="http://schemas.openxmlformats.org/officeDocument/2006/math" xmlns:v="urn:schemas-microsoft-com:vml" xmlns:wp14="http://schemas.microsoft.com/office/word/2010/wordprocessingDrawing" xmlns:wp="http://schemas.openxmlformats.org/drawingml/2006/wordprocessingDrawing" xmlns:w10="urn:schemas-microsoft-com:office:word" xmlns:w="http://schemas.openxmlformats.org/wordprocessingml/2006/main" xmlns:w14="http://schemas.microsoft.com/office/word/2010/wordml" xmlns:w15="http://schemas.microsoft.com/office/word/2012/wordml" xmlns:wpg="http://schemas.microsoft.com/office/word/2010/wordprocessingGroup" xmlns:wpi="http://schemas.microsoft.com/office/word/2010/wordprocessingInk" xmlns:wne="http://schemas.microsoft.com/office/word/2006/wordml" xmlns:wps="http://schemas.microsoft.com/office/word/2010/wordprocessingShape" mc:Ignorable="w14 w15 wp14">
   <w:endnote w:type="separator" w:id="-1">
     <w:p>
       <w:pPr>
@@ -6803,7 +5568,7 @@
 </file>
 
 <file path=word/footnotes.xml><?xml version="1.0" encoding="utf-8"?>
-<w:footnotes xmlns:wpc="http://schemas.microsoft.com/office/word/2010/wordprocessingCanvas" xmlns:mc="http://schemas.openxmlformats.org/markup-compatibility/2006" xmlns:o="urn:schemas-microsoft-com:office:office" xmlns:r="http://schemas.openxmlformats.org/officeDocument/2006/relationships" xmlns:m="http://schemas.openxmlformats.org/officeDocument/2006/math" xmlns:v="urn:schemas-microsoft-com:vml" xmlns:wp14="http://schemas.microsoft.com/office/word/2010/wordprocessingDrawing" xmlns:wp="http://schemas.openxmlformats.org/drawingml/2006/wordprocessingDrawing" xmlns:w10="urn:schemas-microsoft-com:office:word" xmlns:w="http://schemas.openxmlformats.org/wordprocessingml/2006/main" xmlns:w14="http://schemas.microsoft.com/office/word/2010/wordml" xmlns:wpg="http://schemas.microsoft.com/office/word/2010/wordprocessingGroup" xmlns:wpi="http://schemas.microsoft.com/office/word/2010/wordprocessingInk" xmlns:wne="http://schemas.microsoft.com/office/word/2006/wordml" xmlns:wps="http://schemas.microsoft.com/office/word/2010/wordprocessingShape" mc:Ignorable="w14 wp14">
+<w:footnotes xmlns:wpc="http://schemas.microsoft.com/office/word/2010/wordprocessingCanvas" xmlns:mc="http://schemas.openxmlformats.org/markup-compatibility/2006" xmlns:o="urn:schemas-microsoft-com:office:office" xmlns:r="http://schemas.openxmlformats.org/officeDocument/2006/relationships" xmlns:m="http://schemas.openxmlformats.org/officeDocument/2006/math" xmlns:v="urn:schemas-microsoft-com:vml" xmlns:wp14="http://schemas.microsoft.com/office/word/2010/wordprocessingDrawing" xmlns:wp="http://schemas.openxmlformats.org/drawingml/2006/wordprocessingDrawing" xmlns:w10="urn:schemas-microsoft-com:office:word" xmlns:w="http://schemas.openxmlformats.org/wordprocessingml/2006/main" xmlns:w14="http://schemas.microsoft.com/office/word/2010/wordml" xmlns:w15="http://schemas.microsoft.com/office/word/2012/wordml" xmlns:wpg="http://schemas.microsoft.com/office/word/2010/wordprocessingGroup" xmlns:wpi="http://schemas.microsoft.com/office/word/2010/wordprocessingInk" xmlns:wne="http://schemas.microsoft.com/office/word/2006/wordml" xmlns:wps="http://schemas.microsoft.com/office/word/2010/wordprocessingShape" mc:Ignorable="w14 w15 wp14">
   <w:footnote w:type="separator" w:id="-1">
     <w:p>
       <w:pPr>
@@ -6828,10 +5593,10 @@
 </file>
 
 <file path=word/header1.xml><?xml version="1.0" encoding="utf-8"?>
-<w:hdr xmlns:wpc="http://schemas.microsoft.com/office/word/2010/wordprocessingCanvas" xmlns:mc="http://schemas.openxmlformats.org/markup-compatibility/2006" xmlns:o="urn:schemas-microsoft-com:office:office" xmlns:r="http://schemas.openxmlformats.org/officeDocument/2006/relationships" xmlns:m="http://schemas.openxmlformats.org/officeDocument/2006/math" xmlns:v="urn:schemas-microsoft-com:vml" xmlns:wp14="http://schemas.microsoft.com/office/word/2010/wordprocessingDrawing" xmlns:wp="http://schemas.openxmlformats.org/drawingml/2006/wordprocessingDrawing" xmlns:w10="urn:schemas-microsoft-com:office:word" xmlns:w="http://schemas.openxmlformats.org/wordprocessingml/2006/main" xmlns:w14="http://schemas.microsoft.com/office/word/2010/wordml" xmlns:wpg="http://schemas.microsoft.com/office/word/2010/wordprocessingGroup" xmlns:wpi="http://schemas.microsoft.com/office/word/2010/wordprocessingInk" xmlns:wne="http://schemas.microsoft.com/office/word/2006/wordml" xmlns:wps="http://schemas.microsoft.com/office/word/2010/wordprocessingShape" mc:Ignorable="w14 wp14">
+<w:hdr xmlns:wpc="http://schemas.microsoft.com/office/word/2010/wordprocessingCanvas" xmlns:mc="http://schemas.openxmlformats.org/markup-compatibility/2006" xmlns:o="urn:schemas-microsoft-com:office:office" xmlns:r="http://schemas.openxmlformats.org/officeDocument/2006/relationships" xmlns:m="http://schemas.openxmlformats.org/officeDocument/2006/math" xmlns:v="urn:schemas-microsoft-com:vml" xmlns:wp14="http://schemas.microsoft.com/office/word/2010/wordprocessingDrawing" xmlns:wp="http://schemas.openxmlformats.org/drawingml/2006/wordprocessingDrawing" xmlns:w10="urn:schemas-microsoft-com:office:word" xmlns:w="http://schemas.openxmlformats.org/wordprocessingml/2006/main" xmlns:w14="http://schemas.microsoft.com/office/word/2010/wordml" xmlns:w15="http://schemas.microsoft.com/office/word/2012/wordml" xmlns:wpg="http://schemas.microsoft.com/office/word/2010/wordprocessingGroup" xmlns:wpi="http://schemas.microsoft.com/office/word/2010/wordprocessingInk" xmlns:wne="http://schemas.microsoft.com/office/word/2006/wordml" xmlns:wps="http://schemas.microsoft.com/office/word/2010/wordprocessingShape" mc:Ignorable="w14 w15 wp14">
   <w:p>
     <w:pPr>
-      <w:pStyle w:val="Encabezado"/>
+      <w:pStyle w:val="Header"/>
       <w:rPr>
         <w:lang w:val="en-US"/>
       </w:rPr>
@@ -6847,8 +5612,8 @@
 </file>
 
 <file path=word/numbering.xml><?xml version="1.0" encoding="utf-8"?>
-<w:numbering xmlns:wpc="http://schemas.microsoft.com/office/word/2010/wordprocessingCanvas" xmlns:mc="http://schemas.openxmlformats.org/markup-compatibility/2006" xmlns:o="urn:schemas-microsoft-com:office:office" xmlns:r="http://schemas.openxmlformats.org/officeDocument/2006/relationships" xmlns:m="http://schemas.openxmlformats.org/officeDocument/2006/math" xmlns:v="urn:schemas-microsoft-com:vml" xmlns:wp14="http://schemas.microsoft.com/office/word/2010/wordprocessingDrawing" xmlns:wp="http://schemas.openxmlformats.org/drawingml/2006/wordprocessingDrawing" xmlns:w10="urn:schemas-microsoft-com:office:word" xmlns:w="http://schemas.openxmlformats.org/wordprocessingml/2006/main" xmlns:w14="http://schemas.microsoft.com/office/word/2010/wordml" xmlns:wpg="http://schemas.microsoft.com/office/word/2010/wordprocessingGroup" xmlns:wpi="http://schemas.microsoft.com/office/word/2010/wordprocessingInk" xmlns:wne="http://schemas.microsoft.com/office/word/2006/wordml" xmlns:wps="http://schemas.microsoft.com/office/word/2010/wordprocessingShape" mc:Ignorable="w14 wp14">
-  <w:abstractNum w:abstractNumId="0">
+<w:numbering xmlns:wpc="http://schemas.microsoft.com/office/word/2010/wordprocessingCanvas" xmlns:mc="http://schemas.openxmlformats.org/markup-compatibility/2006" xmlns:o="urn:schemas-microsoft-com:office:office" xmlns:r="http://schemas.openxmlformats.org/officeDocument/2006/relationships" xmlns:m="http://schemas.openxmlformats.org/officeDocument/2006/math" xmlns:v="urn:schemas-microsoft-com:vml" xmlns:wp14="http://schemas.microsoft.com/office/word/2010/wordprocessingDrawing" xmlns:wp="http://schemas.openxmlformats.org/drawingml/2006/wordprocessingDrawing" xmlns:w10="urn:schemas-microsoft-com:office:word" xmlns:w="http://schemas.openxmlformats.org/wordprocessingml/2006/main" xmlns:w14="http://schemas.microsoft.com/office/word/2010/wordml" xmlns:w15="http://schemas.microsoft.com/office/word/2012/wordml" xmlns:wpg="http://schemas.microsoft.com/office/word/2010/wordprocessingGroup" xmlns:wpi="http://schemas.microsoft.com/office/word/2010/wordprocessingInk" xmlns:wne="http://schemas.microsoft.com/office/word/2006/wordml" xmlns:wps="http://schemas.microsoft.com/office/word/2010/wordprocessingShape" mc:Ignorable="w14 w15 wp14">
+  <w:abstractNum w:abstractNumId="0" w15:restartNumberingAfterBreak="0">
     <w:nsid w:val="03B14B1D"/>
     <w:multiLevelType w:val="singleLevel"/>
     <w:tmpl w:val="0C0A0001"/>
@@ -6868,7 +5633,7 @@
       </w:rPr>
     </w:lvl>
   </w:abstractNum>
-  <w:abstractNum w:abstractNumId="1">
+  <w:abstractNum w:abstractNumId="1" w15:restartNumberingAfterBreak="0">
     <w:nsid w:val="2EB17168"/>
     <w:multiLevelType w:val="singleLevel"/>
     <w:tmpl w:val="0C0A0001"/>
@@ -6888,7 +5653,7 @@
       </w:rPr>
     </w:lvl>
   </w:abstractNum>
-  <w:abstractNum w:abstractNumId="2">
+  <w:abstractNum w:abstractNumId="2" w15:restartNumberingAfterBreak="0">
     <w:nsid w:val="4A350C70"/>
     <w:multiLevelType w:val="singleLevel"/>
     <w:tmpl w:val="0C0A0001"/>
@@ -6908,14 +5673,14 @@
       </w:rPr>
     </w:lvl>
   </w:abstractNum>
-  <w:abstractNum w:abstractNumId="3">
+  <w:abstractNum w:abstractNumId="3" w15:restartNumberingAfterBreak="0">
     <w:nsid w:val="4AE441B1"/>
     <w:multiLevelType w:val="multilevel"/>
     <w:tmpl w:val="BBECD744"/>
     <w:lvl w:ilvl="0">
       <w:start w:val="1"/>
       <w:numFmt w:val="decimal"/>
-      <w:pStyle w:val="Ttulo1"/>
+      <w:pStyle w:val="Heading1"/>
       <w:lvlText w:val="%1"/>
       <w:lvlJc w:val="left"/>
       <w:pPr>
@@ -6928,7 +5693,7 @@
     <w:lvl w:ilvl="1">
       <w:start w:val="1"/>
       <w:numFmt w:val="decimal"/>
-      <w:pStyle w:val="Ttulo2"/>
+      <w:pStyle w:val="Heading2"/>
       <w:lvlText w:val="%1.%2"/>
       <w:lvlJc w:val="left"/>
       <w:pPr>
@@ -6941,7 +5706,7 @@
     <w:lvl w:ilvl="2">
       <w:start w:val="1"/>
       <w:numFmt w:val="decimal"/>
-      <w:pStyle w:val="Ttulo3"/>
+      <w:pStyle w:val="Heading3"/>
       <w:lvlText w:val="%1.%2.%3"/>
       <w:lvlJc w:val="left"/>
       <w:pPr>
@@ -6954,7 +5719,7 @@
     <w:lvl w:ilvl="3">
       <w:start w:val="1"/>
       <w:numFmt w:val="decimal"/>
-      <w:pStyle w:val="Ttulo4"/>
+      <w:pStyle w:val="Heading4"/>
       <w:lvlText w:val="%1.%2.%3.%4"/>
       <w:lvlJc w:val="left"/>
       <w:pPr>
@@ -7026,7 +5791,7 @@
       </w:pPr>
     </w:lvl>
   </w:abstractNum>
-  <w:abstractNum w:abstractNumId="4">
+  <w:abstractNum w:abstractNumId="4" w15:restartNumberingAfterBreak="0">
     <w:nsid w:val="73210563"/>
     <w:multiLevelType w:val="singleLevel"/>
     <w:tmpl w:val="0C0A0001"/>
@@ -7065,7 +5830,7 @@
 </file>
 
 <file path=word/styles.xml><?xml version="1.0" encoding="utf-8"?>
-<w:styles xmlns:mc="http://schemas.openxmlformats.org/markup-compatibility/2006" xmlns:r="http://schemas.openxmlformats.org/officeDocument/2006/relationships" xmlns:w="http://schemas.openxmlformats.org/wordprocessingml/2006/main" xmlns:w14="http://schemas.microsoft.com/office/word/2010/wordml" mc:Ignorable="w14">
+<w:styles xmlns:mc="http://schemas.openxmlformats.org/markup-compatibility/2006" xmlns:r="http://schemas.openxmlformats.org/officeDocument/2006/relationships" xmlns:w="http://schemas.openxmlformats.org/wordprocessingml/2006/main" xmlns:w14="http://schemas.microsoft.com/office/word/2010/wordml" xmlns:w15="http://schemas.microsoft.com/office/word/2012/wordml" mc:Ignorable="w14 w15">
   <w:docDefaults>
     <w:rPrDefault>
       <w:rPr>
@@ -7081,156 +5846,388 @@
       </w:pPr>
     </w:pPrDefault>
   </w:docDefaults>
-  <w:latentStyles w:defLockedState="0" w:defUIPriority="99" w:defSemiHidden="1" w:defUnhideWhenUsed="1" w:defQFormat="0" w:count="267">
-    <w:lsdException w:name="Normal" w:semiHidden="0" w:uiPriority="0" w:unhideWhenUsed="0" w:qFormat="1"/>
-    <w:lsdException w:name="heading 1" w:semiHidden="0" w:uiPriority="0" w:unhideWhenUsed="0" w:qFormat="1"/>
-    <w:lsdException w:name="heading 2" w:uiPriority="0" w:qFormat="1"/>
-    <w:lsdException w:name="heading 3" w:uiPriority="0" w:qFormat="1"/>
-    <w:lsdException w:name="heading 4" w:uiPriority="0" w:qFormat="1"/>
-    <w:lsdException w:name="heading 5" w:uiPriority="9" w:qFormat="1"/>
-    <w:lsdException w:name="heading 6" w:uiPriority="9" w:qFormat="1"/>
-    <w:lsdException w:name="heading 7" w:uiPriority="9" w:qFormat="1"/>
-    <w:lsdException w:name="heading 8" w:uiPriority="9" w:qFormat="1"/>
-    <w:lsdException w:name="heading 9" w:uiPriority="9" w:qFormat="1"/>
-    <w:lsdException w:name="toc 1" w:uiPriority="39"/>
-    <w:lsdException w:name="toc 2" w:uiPriority="39"/>
-    <w:lsdException w:name="toc 3" w:uiPriority="39"/>
-    <w:lsdException w:name="toc 4" w:uiPriority="39"/>
-    <w:lsdException w:name="toc 5" w:uiPriority="39"/>
-    <w:lsdException w:name="toc 6" w:uiPriority="39"/>
-    <w:lsdException w:name="toc 7" w:uiPriority="39"/>
-    <w:lsdException w:name="toc 8" w:uiPriority="39"/>
-    <w:lsdException w:name="toc 9" w:uiPriority="39"/>
-    <w:lsdException w:name="header" w:uiPriority="0"/>
-    <w:lsdException w:name="caption" w:uiPriority="35" w:qFormat="1"/>
-    <w:lsdException w:name="Title" w:semiHidden="0" w:uiPriority="10" w:unhideWhenUsed="0" w:qFormat="1"/>
-    <w:lsdException w:name="Default Paragraph Font" w:uiPriority="1"/>
-    <w:lsdException w:name="Body Text" w:uiPriority="0"/>
-    <w:lsdException w:name="Subtitle" w:semiHidden="0" w:uiPriority="11" w:unhideWhenUsed="0" w:qFormat="1"/>
-    <w:lsdException w:name="Strong" w:semiHidden="0" w:uiPriority="22" w:unhideWhenUsed="0" w:qFormat="1"/>
-    <w:lsdException w:name="Emphasis" w:semiHidden="0" w:uiPriority="20" w:unhideWhenUsed="0" w:qFormat="1"/>
-    <w:lsdException w:name="Table Grid" w:semiHidden="0" w:uiPriority="59" w:unhideWhenUsed="0"/>
-    <w:lsdException w:name="Placeholder Text" w:unhideWhenUsed="0"/>
-    <w:lsdException w:name="No Spacing" w:semiHidden="0" w:uiPriority="1" w:unhideWhenUsed="0" w:qFormat="1"/>
-    <w:lsdException w:name="Light Shading" w:semiHidden="0" w:uiPriority="60" w:unhideWhenUsed="0"/>
-    <w:lsdException w:name="Light List" w:semiHidden="0" w:uiPriority="61" w:unhideWhenUsed="0"/>
-    <w:lsdException w:name="Light Grid" w:semiHidden="0" w:uiPriority="62" w:unhideWhenUsed="0"/>
-    <w:lsdException w:name="Medium Shading 1" w:semiHidden="0" w:uiPriority="63" w:unhideWhenUsed="0"/>
-    <w:lsdException w:name="Medium Shading 2" w:semiHidden="0" w:uiPriority="64" w:unhideWhenUsed="0"/>
-    <w:lsdException w:name="Medium List 1" w:semiHidden="0" w:uiPriority="65" w:unhideWhenUsed="0"/>
-    <w:lsdException w:name="Medium List 2" w:semiHidden="0" w:uiPriority="66" w:unhideWhenUsed="0"/>
-    <w:lsdException w:name="Medium Grid 1" w:semiHidden="0" w:uiPriority="67" w:unhideWhenUsed="0"/>
-    <w:lsdException w:name="Medium Grid 2" w:semiHidden="0" w:uiPriority="68" w:unhideWhenUsed="0"/>
-    <w:lsdException w:name="Medium Grid 3" w:semiHidden="0" w:uiPriority="69" w:unhideWhenUsed="0"/>
-    <w:lsdException w:name="Dark List" w:semiHidden="0" w:uiPriority="70" w:unhideWhenUsed="0"/>
-    <w:lsdException w:name="Colorful Shading" w:semiHidden="0" w:uiPriority="71" w:unhideWhenUsed="0"/>
-    <w:lsdException w:name="Colorful List" w:semiHidden="0" w:uiPriority="72" w:unhideWhenUsed="0"/>
-    <w:lsdException w:name="Colorful Grid" w:semiHidden="0" w:uiPriority="73" w:unhideWhenUsed="0"/>
-    <w:lsdException w:name="Light Shading Accent 1" w:semiHidden="0" w:uiPriority="60" w:unhideWhenUsed="0"/>
-    <w:lsdException w:name="Light List Accent 1" w:semiHidden="0" w:uiPriority="61" w:unhideWhenUsed="0"/>
-    <w:lsdException w:name="Light Grid Accent 1" w:semiHidden="0" w:uiPriority="62" w:unhideWhenUsed="0"/>
-    <w:lsdException w:name="Medium Shading 1 Accent 1" w:semiHidden="0" w:uiPriority="63" w:unhideWhenUsed="0"/>
-    <w:lsdException w:name="Medium Shading 2 Accent 1" w:semiHidden="0" w:uiPriority="64" w:unhideWhenUsed="0"/>
-    <w:lsdException w:name="Medium List 1 Accent 1" w:semiHidden="0" w:uiPriority="65" w:unhideWhenUsed="0"/>
-    <w:lsdException w:name="Revision" w:unhideWhenUsed="0"/>
-    <w:lsdException w:name="List Paragraph" w:semiHidden="0" w:uiPriority="34" w:unhideWhenUsed="0" w:qFormat="1"/>
-    <w:lsdException w:name="Quote" w:semiHidden="0" w:uiPriority="29" w:unhideWhenUsed="0" w:qFormat="1"/>
-    <w:lsdException w:name="Intense Quote" w:semiHidden="0" w:uiPriority="30" w:unhideWhenUsed="0" w:qFormat="1"/>
-    <w:lsdException w:name="Medium List 2 Accent 1" w:semiHidden="0" w:uiPriority="66" w:unhideWhenUsed="0"/>
-    <w:lsdException w:name="Medium Grid 1 Accent 1" w:semiHidden="0" w:uiPriority="67" w:unhideWhenUsed="0"/>
-    <w:lsdException w:name="Medium Grid 2 Accent 1" w:semiHidden="0" w:uiPriority="68" w:unhideWhenUsed="0"/>
-    <w:lsdException w:name="Medium Grid 3 Accent 1" w:semiHidden="0" w:uiPriority="69" w:unhideWhenUsed="0"/>
-    <w:lsdException w:name="Dark List Accent 1" w:semiHidden="0" w:uiPriority="70" w:unhideWhenUsed="0"/>
-    <w:lsdException w:name="Colorful Shading Accent 1" w:semiHidden="0" w:uiPriority="71" w:unhideWhenUsed="0"/>
-    <w:lsdException w:name="Colorful List Accent 1" w:semiHidden="0" w:uiPriority="72" w:unhideWhenUsed="0"/>
-    <w:lsdException w:name="Colorful Grid Accent 1" w:semiHidden="0" w:uiPriority="73" w:unhideWhenUsed="0"/>
-    <w:lsdException w:name="Light Shading Accent 2" w:semiHidden="0" w:uiPriority="60" w:unhideWhenUsed="0"/>
-    <w:lsdException w:name="Light List Accent 2" w:semiHidden="0" w:uiPriority="61" w:unhideWhenUsed="0"/>
-    <w:lsdException w:name="Light Grid Accent 2" w:semiHidden="0" w:uiPriority="62" w:unhideWhenUsed="0"/>
-    <w:lsdException w:name="Medium Shading 1 Accent 2" w:semiHidden="0" w:uiPriority="63" w:unhideWhenUsed="0"/>
-    <w:lsdException w:name="Medium Shading 2 Accent 2" w:semiHidden="0" w:uiPriority="64" w:unhideWhenUsed="0"/>
-    <w:lsdException w:name="Medium List 1 Accent 2" w:semiHidden="0" w:uiPriority="65" w:unhideWhenUsed="0"/>
-    <w:lsdException w:name="Medium List 2 Accent 2" w:semiHidden="0" w:uiPriority="66" w:unhideWhenUsed="0"/>
-    <w:lsdException w:name="Medium Grid 1 Accent 2" w:semiHidden="0" w:uiPriority="67" w:unhideWhenUsed="0"/>
-    <w:lsdException w:name="Medium Grid 2 Accent 2" w:semiHidden="0" w:uiPriority="68" w:unhideWhenUsed="0"/>
-    <w:lsdException w:name="Medium Grid 3 Accent 2" w:semiHidden="0" w:uiPriority="69" w:unhideWhenUsed="0"/>
-    <w:lsdException w:name="Dark List Accent 2" w:semiHidden="0" w:uiPriority="70" w:unhideWhenUsed="0"/>
-    <w:lsdException w:name="Colorful Shading Accent 2" w:semiHidden="0" w:uiPriority="71" w:unhideWhenUsed="0"/>
-    <w:lsdException w:name="Colorful List Accent 2" w:semiHidden="0" w:uiPriority="72" w:unhideWhenUsed="0"/>
-    <w:lsdException w:name="Colorful Grid Accent 2" w:semiHidden="0" w:uiPriority="73" w:unhideWhenUsed="0"/>
-    <w:lsdException w:name="Light Shading Accent 3" w:semiHidden="0" w:uiPriority="60" w:unhideWhenUsed="0"/>
-    <w:lsdException w:name="Light List Accent 3" w:semiHidden="0" w:uiPriority="61" w:unhideWhenUsed="0"/>
-    <w:lsdException w:name="Light Grid Accent 3" w:semiHidden="0" w:uiPriority="62" w:unhideWhenUsed="0"/>
-    <w:lsdException w:name="Medium Shading 1 Accent 3" w:semiHidden="0" w:uiPriority="63" w:unhideWhenUsed="0"/>
-    <w:lsdException w:name="Medium Shading 2 Accent 3" w:semiHidden="0" w:uiPriority="64" w:unhideWhenUsed="0"/>
-    <w:lsdException w:name="Medium List 1 Accent 3" w:semiHidden="0" w:uiPriority="65" w:unhideWhenUsed="0"/>
-    <w:lsdException w:name="Medium List 2 Accent 3" w:semiHidden="0" w:uiPriority="66" w:unhideWhenUsed="0"/>
-    <w:lsdException w:name="Medium Grid 1 Accent 3" w:semiHidden="0" w:uiPriority="67" w:unhideWhenUsed="0"/>
-    <w:lsdException w:name="Medium Grid 2 Accent 3" w:semiHidden="0" w:uiPriority="68" w:unhideWhenUsed="0"/>
-    <w:lsdException w:name="Medium Grid 3 Accent 3" w:semiHidden="0" w:uiPriority="69" w:unhideWhenUsed="0"/>
-    <w:lsdException w:name="Dark List Accent 3" w:semiHidden="0" w:uiPriority="70" w:unhideWhenUsed="0"/>
-    <w:lsdException w:name="Colorful Shading Accent 3" w:semiHidden="0" w:uiPriority="71" w:unhideWhenUsed="0"/>
-    <w:lsdException w:name="Colorful List Accent 3" w:semiHidden="0" w:uiPriority="72" w:unhideWhenUsed="0"/>
-    <w:lsdException w:name="Colorful Grid Accent 3" w:semiHidden="0" w:uiPriority="73" w:unhideWhenUsed="0"/>
-    <w:lsdException w:name="Light Shading Accent 4" w:semiHidden="0" w:uiPriority="60" w:unhideWhenUsed="0"/>
-    <w:lsdException w:name="Light List Accent 4" w:semiHidden="0" w:uiPriority="61" w:unhideWhenUsed="0"/>
-    <w:lsdException w:name="Light Grid Accent 4" w:semiHidden="0" w:uiPriority="62" w:unhideWhenUsed="0"/>
-    <w:lsdException w:name="Medium Shading 1 Accent 4" w:semiHidden="0" w:uiPriority="63" w:unhideWhenUsed="0"/>
-    <w:lsdException w:name="Medium Shading 2 Accent 4" w:semiHidden="0" w:uiPriority="64" w:unhideWhenUsed="0"/>
-    <w:lsdException w:name="Medium List 1 Accent 4" w:semiHidden="0" w:uiPriority="65" w:unhideWhenUsed="0"/>
-    <w:lsdException w:name="Medium List 2 Accent 4" w:semiHidden="0" w:uiPriority="66" w:unhideWhenUsed="0"/>
-    <w:lsdException w:name="Medium Grid 1 Accent 4" w:semiHidden="0" w:uiPriority="67" w:unhideWhenUsed="0"/>
-    <w:lsdException w:name="Medium Grid 2 Accent 4" w:semiHidden="0" w:uiPriority="68" w:unhideWhenUsed="0"/>
-    <w:lsdException w:name="Medium Grid 3 Accent 4" w:semiHidden="0" w:uiPriority="69" w:unhideWhenUsed="0"/>
-    <w:lsdException w:name="Dark List Accent 4" w:semiHidden="0" w:uiPriority="70" w:unhideWhenUsed="0"/>
-    <w:lsdException w:name="Colorful Shading Accent 4" w:semiHidden="0" w:uiPriority="71" w:unhideWhenUsed="0"/>
-    <w:lsdException w:name="Colorful List Accent 4" w:semiHidden="0" w:uiPriority="72" w:unhideWhenUsed="0"/>
-    <w:lsdException w:name="Colorful Grid Accent 4" w:semiHidden="0" w:uiPriority="73" w:unhideWhenUsed="0"/>
-    <w:lsdException w:name="Light Shading Accent 5" w:semiHidden="0" w:uiPriority="60" w:unhideWhenUsed="0"/>
-    <w:lsdException w:name="Light List Accent 5" w:semiHidden="0" w:uiPriority="61" w:unhideWhenUsed="0"/>
-    <w:lsdException w:name="Light Grid Accent 5" w:semiHidden="0" w:uiPriority="62" w:unhideWhenUsed="0"/>
-    <w:lsdException w:name="Medium Shading 1 Accent 5" w:semiHidden="0" w:uiPriority="63" w:unhideWhenUsed="0"/>
-    <w:lsdException w:name="Medium Shading 2 Accent 5" w:semiHidden="0" w:uiPriority="64" w:unhideWhenUsed="0"/>
-    <w:lsdException w:name="Medium List 1 Accent 5" w:semiHidden="0" w:uiPriority="65" w:unhideWhenUsed="0"/>
-    <w:lsdException w:name="Medium List 2 Accent 5" w:semiHidden="0" w:uiPriority="66" w:unhideWhenUsed="0"/>
-    <w:lsdException w:name="Medium Grid 1 Accent 5" w:semiHidden="0" w:uiPriority="67" w:unhideWhenUsed="0"/>
-    <w:lsdException w:name="Medium Grid 2 Accent 5" w:semiHidden="0" w:uiPriority="68" w:unhideWhenUsed="0"/>
-    <w:lsdException w:name="Medium Grid 3 Accent 5" w:semiHidden="0" w:uiPriority="69" w:unhideWhenUsed="0"/>
-    <w:lsdException w:name="Dark List Accent 5" w:semiHidden="0" w:uiPriority="70" w:unhideWhenUsed="0"/>
-    <w:lsdException w:name="Colorful Shading Accent 5" w:semiHidden="0" w:uiPriority="71" w:unhideWhenUsed="0"/>
-    <w:lsdException w:name="Colorful List Accent 5" w:semiHidden="0" w:uiPriority="72" w:unhideWhenUsed="0"/>
-    <w:lsdException w:name="Colorful Grid Accent 5" w:semiHidden="0" w:uiPriority="73" w:unhideWhenUsed="0"/>
-    <w:lsdException w:name="Light Shading Accent 6" w:semiHidden="0" w:uiPriority="60" w:unhideWhenUsed="0"/>
-    <w:lsdException w:name="Light List Accent 6" w:semiHidden="0" w:uiPriority="61" w:unhideWhenUsed="0"/>
-    <w:lsdException w:name="Light Grid Accent 6" w:semiHidden="0" w:uiPriority="62" w:unhideWhenUsed="0"/>
-    <w:lsdException w:name="Medium Shading 1 Accent 6" w:semiHidden="0" w:uiPriority="63" w:unhideWhenUsed="0"/>
-    <w:lsdException w:name="Medium Shading 2 Accent 6" w:semiHidden="0" w:uiPriority="64" w:unhideWhenUsed="0"/>
-    <w:lsdException w:name="Medium List 1 Accent 6" w:semiHidden="0" w:uiPriority="65" w:unhideWhenUsed="0"/>
-    <w:lsdException w:name="Medium List 2 Accent 6" w:semiHidden="0" w:uiPriority="66" w:unhideWhenUsed="0"/>
-    <w:lsdException w:name="Medium Grid 1 Accent 6" w:semiHidden="0" w:uiPriority="67" w:unhideWhenUsed="0"/>
-    <w:lsdException w:name="Medium Grid 2 Accent 6" w:semiHidden="0" w:uiPriority="68" w:unhideWhenUsed="0"/>
-    <w:lsdException w:name="Medium Grid 3 Accent 6" w:semiHidden="0" w:uiPriority="69" w:unhideWhenUsed="0"/>
-    <w:lsdException w:name="Dark List Accent 6" w:semiHidden="0" w:uiPriority="70" w:unhideWhenUsed="0"/>
-    <w:lsdException w:name="Colorful Shading Accent 6" w:semiHidden="0" w:uiPriority="71" w:unhideWhenUsed="0"/>
-    <w:lsdException w:name="Colorful List Accent 6" w:semiHidden="0" w:uiPriority="72" w:unhideWhenUsed="0"/>
-    <w:lsdException w:name="Colorful Grid Accent 6" w:semiHidden="0" w:uiPriority="73" w:unhideWhenUsed="0"/>
-    <w:lsdException w:name="Subtle Emphasis" w:semiHidden="0" w:uiPriority="19" w:unhideWhenUsed="0" w:qFormat="1"/>
-    <w:lsdException w:name="Intense Emphasis" w:semiHidden="0" w:uiPriority="21" w:unhideWhenUsed="0" w:qFormat="1"/>
-    <w:lsdException w:name="Subtle Reference" w:semiHidden="0" w:uiPriority="31" w:unhideWhenUsed="0" w:qFormat="1"/>
-    <w:lsdException w:name="Intense Reference" w:semiHidden="0" w:uiPriority="32" w:unhideWhenUsed="0" w:qFormat="1"/>
-    <w:lsdException w:name="Book Title" w:semiHidden="0" w:uiPriority="33" w:unhideWhenUsed="0" w:qFormat="1"/>
-    <w:lsdException w:name="Bibliography" w:uiPriority="37"/>
-    <w:lsdException w:name="TOC Heading" w:uiPriority="39" w:qFormat="1"/>
+  <w:latentStyles w:defLockedState="0" w:defUIPriority="99" w:defSemiHidden="0" w:defUnhideWhenUsed="0" w:defQFormat="0" w:count="371">
+    <w:lsdException w:name="Normal" w:uiPriority="0" w:qFormat="1"/>
+    <w:lsdException w:name="heading 1" w:uiPriority="0" w:qFormat="1"/>
+    <w:lsdException w:name="heading 2" w:semiHidden="1" w:uiPriority="0" w:unhideWhenUsed="1" w:qFormat="1"/>
+    <w:lsdException w:name="heading 3" w:semiHidden="1" w:uiPriority="0" w:unhideWhenUsed="1" w:qFormat="1"/>
+    <w:lsdException w:name="heading 4" w:semiHidden="1" w:uiPriority="0" w:unhideWhenUsed="1" w:qFormat="1"/>
+    <w:lsdException w:name="heading 5" w:semiHidden="1" w:uiPriority="9" w:unhideWhenUsed="1" w:qFormat="1"/>
+    <w:lsdException w:name="heading 6" w:semiHidden="1" w:uiPriority="9" w:unhideWhenUsed="1" w:qFormat="1"/>
+    <w:lsdException w:name="heading 7" w:semiHidden="1" w:uiPriority="9" w:unhideWhenUsed="1" w:qFormat="1"/>
+    <w:lsdException w:name="heading 8" w:semiHidden="1" w:uiPriority="9" w:unhideWhenUsed="1" w:qFormat="1"/>
+    <w:lsdException w:name="heading 9" w:semiHidden="1" w:uiPriority="9" w:unhideWhenUsed="1" w:qFormat="1"/>
+    <w:lsdException w:name="index 1" w:semiHidden="1" w:unhideWhenUsed="1"/>
+    <w:lsdException w:name="index 2" w:semiHidden="1" w:unhideWhenUsed="1"/>
+    <w:lsdException w:name="index 3" w:semiHidden="1" w:unhideWhenUsed="1"/>
+    <w:lsdException w:name="index 4" w:semiHidden="1" w:unhideWhenUsed="1"/>
+    <w:lsdException w:name="index 5" w:semiHidden="1" w:unhideWhenUsed="1"/>
+    <w:lsdException w:name="index 6" w:semiHidden="1" w:unhideWhenUsed="1"/>
+    <w:lsdException w:name="index 7" w:semiHidden="1" w:unhideWhenUsed="1"/>
+    <w:lsdException w:name="index 8" w:semiHidden="1" w:unhideWhenUsed="1"/>
+    <w:lsdException w:name="index 9" w:semiHidden="1" w:unhideWhenUsed="1"/>
+    <w:lsdException w:name="toc 1" w:semiHidden="1" w:uiPriority="39" w:unhideWhenUsed="1"/>
+    <w:lsdException w:name="toc 2" w:semiHidden="1" w:uiPriority="39" w:unhideWhenUsed="1"/>
+    <w:lsdException w:name="toc 3" w:semiHidden="1" w:uiPriority="39" w:unhideWhenUsed="1"/>
+    <w:lsdException w:name="toc 4" w:semiHidden="1" w:uiPriority="39" w:unhideWhenUsed="1"/>
+    <w:lsdException w:name="toc 5" w:semiHidden="1" w:uiPriority="39" w:unhideWhenUsed="1"/>
+    <w:lsdException w:name="toc 6" w:semiHidden="1" w:uiPriority="39" w:unhideWhenUsed="1"/>
+    <w:lsdException w:name="toc 7" w:semiHidden="1" w:uiPriority="39" w:unhideWhenUsed="1"/>
+    <w:lsdException w:name="toc 8" w:semiHidden="1" w:uiPriority="39" w:unhideWhenUsed="1"/>
+    <w:lsdException w:name="toc 9" w:semiHidden="1" w:uiPriority="39" w:unhideWhenUsed="1"/>
+    <w:lsdException w:name="Normal Indent" w:semiHidden="1" w:unhideWhenUsed="1"/>
+    <w:lsdException w:name="footnote text" w:semiHidden="1" w:unhideWhenUsed="1"/>
+    <w:lsdException w:name="annotation text" w:semiHidden="1" w:unhideWhenUsed="1"/>
+    <w:lsdException w:name="header" w:semiHidden="1" w:uiPriority="0" w:unhideWhenUsed="1"/>
+    <w:lsdException w:name="footer" w:semiHidden="1" w:unhideWhenUsed="1"/>
+    <w:lsdException w:name="index heading" w:semiHidden="1" w:unhideWhenUsed="1"/>
+    <w:lsdException w:name="caption" w:semiHidden="1" w:uiPriority="35" w:unhideWhenUsed="1" w:qFormat="1"/>
+    <w:lsdException w:name="table of figures" w:semiHidden="1" w:unhideWhenUsed="1"/>
+    <w:lsdException w:name="envelope address" w:semiHidden="1" w:unhideWhenUsed="1"/>
+    <w:lsdException w:name="envelope return" w:semiHidden="1" w:unhideWhenUsed="1"/>
+    <w:lsdException w:name="footnote reference" w:semiHidden="1" w:unhideWhenUsed="1"/>
+    <w:lsdException w:name="annotation reference" w:semiHidden="1" w:unhideWhenUsed="1"/>
+    <w:lsdException w:name="line number" w:semiHidden="1" w:unhideWhenUsed="1"/>
+    <w:lsdException w:name="page number" w:semiHidden="1" w:unhideWhenUsed="1"/>
+    <w:lsdException w:name="endnote reference" w:semiHidden="1" w:unhideWhenUsed="1"/>
+    <w:lsdException w:name="endnote text" w:semiHidden="1" w:unhideWhenUsed="1"/>
+    <w:lsdException w:name="table of authorities" w:semiHidden="1" w:unhideWhenUsed="1"/>
+    <w:lsdException w:name="macro" w:semiHidden="1" w:unhideWhenUsed="1"/>
+    <w:lsdException w:name="toa heading" w:semiHidden="1" w:unhideWhenUsed="1"/>
+    <w:lsdException w:name="List" w:semiHidden="1" w:unhideWhenUsed="1"/>
+    <w:lsdException w:name="List Bullet" w:semiHidden="1" w:unhideWhenUsed="1"/>
+    <w:lsdException w:name="List Number" w:semiHidden="1" w:unhideWhenUsed="1"/>
+    <w:lsdException w:name="List 2" w:semiHidden="1" w:unhideWhenUsed="1"/>
+    <w:lsdException w:name="List 3" w:semiHidden="1" w:unhideWhenUsed="1"/>
+    <w:lsdException w:name="List 4" w:semiHidden="1" w:unhideWhenUsed="1"/>
+    <w:lsdException w:name="List 5" w:semiHidden="1" w:unhideWhenUsed="1"/>
+    <w:lsdException w:name="List Bullet 2" w:semiHidden="1" w:unhideWhenUsed="1"/>
+    <w:lsdException w:name="List Bullet 3" w:semiHidden="1" w:unhideWhenUsed="1"/>
+    <w:lsdException w:name="List Bullet 4" w:semiHidden="1" w:unhideWhenUsed="1"/>
+    <w:lsdException w:name="List Bullet 5" w:semiHidden="1" w:unhideWhenUsed="1"/>
+    <w:lsdException w:name="List Number 2" w:semiHidden="1" w:unhideWhenUsed="1"/>
+    <w:lsdException w:name="List Number 3" w:semiHidden="1" w:unhideWhenUsed="1"/>
+    <w:lsdException w:name="List Number 4" w:semiHidden="1" w:unhideWhenUsed="1"/>
+    <w:lsdException w:name="List Number 5" w:semiHidden="1" w:unhideWhenUsed="1"/>
+    <w:lsdException w:name="Title" w:uiPriority="10" w:qFormat="1"/>
+    <w:lsdException w:name="Closing" w:semiHidden="1" w:unhideWhenUsed="1"/>
+    <w:lsdException w:name="Signature" w:semiHidden="1" w:unhideWhenUsed="1"/>
+    <w:lsdException w:name="Default Paragraph Font" w:semiHidden="1" w:uiPriority="1" w:unhideWhenUsed="1"/>
+    <w:lsdException w:name="Body Text" w:semiHidden="1" w:uiPriority="0" w:unhideWhenUsed="1"/>
+    <w:lsdException w:name="Body Text Indent" w:semiHidden="1" w:unhideWhenUsed="1"/>
+    <w:lsdException w:name="List Continue" w:semiHidden="1" w:unhideWhenUsed="1"/>
+    <w:lsdException w:name="List Continue 2" w:semiHidden="1" w:unhideWhenUsed="1"/>
+    <w:lsdException w:name="List Continue 3" w:semiHidden="1" w:unhideWhenUsed="1"/>
+    <w:lsdException w:name="List Continue 4" w:semiHidden="1" w:unhideWhenUsed="1"/>
+    <w:lsdException w:name="List Continue 5" w:semiHidden="1" w:unhideWhenUsed="1"/>
+    <w:lsdException w:name="Message Header" w:semiHidden="1" w:unhideWhenUsed="1"/>
+    <w:lsdException w:name="Subtitle" w:uiPriority="11" w:qFormat="1"/>
+    <w:lsdException w:name="Salutation" w:semiHidden="1" w:unhideWhenUsed="1"/>
+    <w:lsdException w:name="Date" w:semiHidden="1" w:unhideWhenUsed="1"/>
+    <w:lsdException w:name="Body Text First Indent" w:semiHidden="1" w:unhideWhenUsed="1"/>
+    <w:lsdException w:name="Body Text First Indent 2" w:semiHidden="1" w:unhideWhenUsed="1"/>
+    <w:lsdException w:name="Note Heading" w:semiHidden="1" w:unhideWhenUsed="1"/>
+    <w:lsdException w:name="Body Text 2" w:semiHidden="1" w:unhideWhenUsed="1"/>
+    <w:lsdException w:name="Body Text 3" w:semiHidden="1" w:unhideWhenUsed="1"/>
+    <w:lsdException w:name="Body Text Indent 2" w:semiHidden="1" w:unhideWhenUsed="1"/>
+    <w:lsdException w:name="Body Text Indent 3" w:semiHidden="1" w:unhideWhenUsed="1"/>
+    <w:lsdException w:name="Block Text" w:semiHidden="1" w:unhideWhenUsed="1"/>
+    <w:lsdException w:name="Hyperlink" w:semiHidden="1" w:unhideWhenUsed="1"/>
+    <w:lsdException w:name="FollowedHyperlink" w:semiHidden="1" w:unhideWhenUsed="1"/>
+    <w:lsdException w:name="Strong" w:uiPriority="22" w:qFormat="1"/>
+    <w:lsdException w:name="Emphasis" w:uiPriority="20" w:qFormat="1"/>
+    <w:lsdException w:name="Document Map" w:semiHidden="1" w:unhideWhenUsed="1"/>
+    <w:lsdException w:name="Plain Text" w:semiHidden="1" w:unhideWhenUsed="1"/>
+    <w:lsdException w:name="E-mail Signature" w:semiHidden="1" w:unhideWhenUsed="1"/>
+    <w:lsdException w:name="HTML Top of Form" w:semiHidden="1" w:unhideWhenUsed="1"/>
+    <w:lsdException w:name="HTML Bottom of Form" w:semiHidden="1" w:unhideWhenUsed="1"/>
+    <w:lsdException w:name="Normal (Web)" w:semiHidden="1" w:unhideWhenUsed="1"/>
+    <w:lsdException w:name="HTML Acronym" w:semiHidden="1" w:unhideWhenUsed="1"/>
+    <w:lsdException w:name="HTML Address" w:semiHidden="1" w:unhideWhenUsed="1"/>
+    <w:lsdException w:name="HTML Cite" w:semiHidden="1" w:unhideWhenUsed="1"/>
+    <w:lsdException w:name="HTML Code" w:semiHidden="1" w:unhideWhenUsed="1"/>
+    <w:lsdException w:name="HTML Definition" w:semiHidden="1" w:unhideWhenUsed="1"/>
+    <w:lsdException w:name="HTML Keyboard" w:semiHidden="1" w:unhideWhenUsed="1"/>
+    <w:lsdException w:name="HTML Preformatted" w:semiHidden="1" w:unhideWhenUsed="1"/>
+    <w:lsdException w:name="HTML Sample" w:semiHidden="1" w:unhideWhenUsed="1"/>
+    <w:lsdException w:name="HTML Typewriter" w:semiHidden="1" w:unhideWhenUsed="1"/>
+    <w:lsdException w:name="HTML Variable" w:semiHidden="1" w:unhideWhenUsed="1"/>
+    <w:lsdException w:name="Normal Table" w:semiHidden="1" w:unhideWhenUsed="1"/>
+    <w:lsdException w:name="annotation subject" w:semiHidden="1" w:unhideWhenUsed="1"/>
+    <w:lsdException w:name="No List" w:semiHidden="1" w:unhideWhenUsed="1"/>
+    <w:lsdException w:name="Outline List 1" w:semiHidden="1" w:unhideWhenUsed="1"/>
+    <w:lsdException w:name="Outline List 2" w:semiHidden="1" w:unhideWhenUsed="1"/>
+    <w:lsdException w:name="Outline List 3" w:semiHidden="1" w:unhideWhenUsed="1"/>
+    <w:lsdException w:name="Table Simple 1" w:semiHidden="1" w:unhideWhenUsed="1"/>
+    <w:lsdException w:name="Table Simple 2" w:semiHidden="1" w:unhideWhenUsed="1"/>
+    <w:lsdException w:name="Table Simple 3" w:semiHidden="1" w:unhideWhenUsed="1"/>
+    <w:lsdException w:name="Table Classic 1" w:semiHidden="1" w:unhideWhenUsed="1"/>
+    <w:lsdException w:name="Table Classic 2" w:semiHidden="1" w:unhideWhenUsed="1"/>
+    <w:lsdException w:name="Table Classic 3" w:semiHidden="1" w:unhideWhenUsed="1"/>
+    <w:lsdException w:name="Table Classic 4" w:semiHidden="1" w:unhideWhenUsed="1"/>
+    <w:lsdException w:name="Table Colorful 1" w:semiHidden="1" w:unhideWhenUsed="1"/>
+    <w:lsdException w:name="Table Colorful 2" w:semiHidden="1" w:unhideWhenUsed="1"/>
+    <w:lsdException w:name="Table Colorful 3" w:semiHidden="1" w:unhideWhenUsed="1"/>
+    <w:lsdException w:name="Table Columns 1" w:semiHidden="1" w:unhideWhenUsed="1"/>
+    <w:lsdException w:name="Table Columns 2" w:semiHidden="1" w:unhideWhenUsed="1"/>
+    <w:lsdException w:name="Table Columns 3" w:semiHidden="1" w:unhideWhenUsed="1"/>
+    <w:lsdException w:name="Table Columns 4" w:semiHidden="1" w:unhideWhenUsed="1"/>
+    <w:lsdException w:name="Table Columns 5" w:semiHidden="1" w:unhideWhenUsed="1"/>
+    <w:lsdException w:name="Table Grid 1" w:semiHidden="1" w:unhideWhenUsed="1"/>
+    <w:lsdException w:name="Table Grid 2" w:semiHidden="1" w:unhideWhenUsed="1"/>
+    <w:lsdException w:name="Table Grid 3" w:semiHidden="1" w:unhideWhenUsed="1"/>
+    <w:lsdException w:name="Table Grid 4" w:semiHidden="1" w:unhideWhenUsed="1"/>
+    <w:lsdException w:name="Table Grid 5" w:semiHidden="1" w:unhideWhenUsed="1"/>
+    <w:lsdException w:name="Table Grid 6" w:semiHidden="1" w:unhideWhenUsed="1"/>
+    <w:lsdException w:name="Table Grid 7" w:semiHidden="1" w:unhideWhenUsed="1"/>
+    <w:lsdException w:name="Table Grid 8" w:semiHidden="1" w:unhideWhenUsed="1"/>
+    <w:lsdException w:name="Table List 1" w:semiHidden="1" w:unhideWhenUsed="1"/>
+    <w:lsdException w:name="Table List 2" w:semiHidden="1" w:unhideWhenUsed="1"/>
+    <w:lsdException w:name="Table List 3" w:semiHidden="1" w:unhideWhenUsed="1"/>
+    <w:lsdException w:name="Table List 4" w:semiHidden="1" w:unhideWhenUsed="1"/>
+    <w:lsdException w:name="Table List 5" w:semiHidden="1" w:unhideWhenUsed="1"/>
+    <w:lsdException w:name="Table List 6" w:semiHidden="1" w:unhideWhenUsed="1"/>
+    <w:lsdException w:name="Table List 7" w:semiHidden="1" w:unhideWhenUsed="1"/>
+    <w:lsdException w:name="Table List 8" w:semiHidden="1" w:unhideWhenUsed="1"/>
+    <w:lsdException w:name="Table 3D effects 1" w:semiHidden="1" w:unhideWhenUsed="1"/>
+    <w:lsdException w:name="Table 3D effects 2" w:semiHidden="1" w:unhideWhenUsed="1"/>
+    <w:lsdException w:name="Table 3D effects 3" w:semiHidden="1" w:unhideWhenUsed="1"/>
+    <w:lsdException w:name="Table Contemporary" w:semiHidden="1" w:unhideWhenUsed="1"/>
+    <w:lsdException w:name="Table Elegant" w:semiHidden="1" w:unhideWhenUsed="1"/>
+    <w:lsdException w:name="Table Professional" w:semiHidden="1" w:unhideWhenUsed="1"/>
+    <w:lsdException w:name="Table Subtle 1" w:semiHidden="1" w:unhideWhenUsed="1"/>
+    <w:lsdException w:name="Table Subtle 2" w:semiHidden="1" w:unhideWhenUsed="1"/>
+    <w:lsdException w:name="Table Web 1" w:semiHidden="1" w:unhideWhenUsed="1"/>
+    <w:lsdException w:name="Table Web 2" w:semiHidden="1" w:unhideWhenUsed="1"/>
+    <w:lsdException w:name="Table Web 3" w:semiHidden="1" w:unhideWhenUsed="1"/>
+    <w:lsdException w:name="Balloon Text" w:semiHidden="1" w:unhideWhenUsed="1"/>
+    <w:lsdException w:name="Table Grid" w:uiPriority="59"/>
+    <w:lsdException w:name="Table Theme" w:semiHidden="1" w:unhideWhenUsed="1"/>
+    <w:lsdException w:name="Placeholder Text" w:semiHidden="1"/>
+    <w:lsdException w:name="No Spacing" w:uiPriority="1" w:qFormat="1"/>
+    <w:lsdException w:name="Light Shading" w:uiPriority="60"/>
+    <w:lsdException w:name="Light List" w:uiPriority="61"/>
+    <w:lsdException w:name="Light Grid" w:uiPriority="62"/>
+    <w:lsdException w:name="Medium Shading 1" w:uiPriority="63"/>
+    <w:lsdException w:name="Medium Shading 2" w:uiPriority="64"/>
+    <w:lsdException w:name="Medium List 1" w:uiPriority="65"/>
+    <w:lsdException w:name="Medium List 2" w:uiPriority="66"/>
+    <w:lsdException w:name="Medium Grid 1" w:uiPriority="67"/>
+    <w:lsdException w:name="Medium Grid 2" w:uiPriority="68"/>
+    <w:lsdException w:name="Medium Grid 3" w:uiPriority="69"/>
+    <w:lsdException w:name="Dark List" w:uiPriority="70"/>
+    <w:lsdException w:name="Colorful Shading" w:uiPriority="71"/>
+    <w:lsdException w:name="Colorful List" w:uiPriority="72"/>
+    <w:lsdException w:name="Colorful Grid" w:uiPriority="73"/>
+    <w:lsdException w:name="Light Shading Accent 1" w:uiPriority="60"/>
+    <w:lsdException w:name="Light List Accent 1" w:uiPriority="61"/>
+    <w:lsdException w:name="Light Grid Accent 1" w:uiPriority="62"/>
+    <w:lsdException w:name="Medium Shading 1 Accent 1" w:uiPriority="63"/>
+    <w:lsdException w:name="Medium Shading 2 Accent 1" w:uiPriority="64"/>
+    <w:lsdException w:name="Medium List 1 Accent 1" w:uiPriority="65"/>
+    <w:lsdException w:name="Revision" w:semiHidden="1"/>
+    <w:lsdException w:name="List Paragraph" w:uiPriority="34" w:qFormat="1"/>
+    <w:lsdException w:name="Quote" w:uiPriority="29" w:qFormat="1"/>
+    <w:lsdException w:name="Intense Quote" w:uiPriority="30" w:qFormat="1"/>
+    <w:lsdException w:name="Medium List 2 Accent 1" w:uiPriority="66"/>
+    <w:lsdException w:name="Medium Grid 1 Accent 1" w:uiPriority="67"/>
+    <w:lsdException w:name="Medium Grid 2 Accent 1" w:uiPriority="68"/>
+    <w:lsdException w:name="Medium Grid 3 Accent 1" w:uiPriority="69"/>
+    <w:lsdException w:name="Dark List Accent 1" w:uiPriority="70"/>
+    <w:lsdException w:name="Colorful Shading Accent 1" w:uiPriority="71"/>
+    <w:lsdException w:name="Colorful List Accent 1" w:uiPriority="72"/>
+    <w:lsdException w:name="Colorful Grid Accent 1" w:uiPriority="73"/>
+    <w:lsdException w:name="Light Shading Accent 2" w:uiPriority="60"/>
+    <w:lsdException w:name="Light List Accent 2" w:uiPriority="61"/>
+    <w:lsdException w:name="Light Grid Accent 2" w:uiPriority="62"/>
+    <w:lsdException w:name="Medium Shading 1 Accent 2" w:uiPriority="63"/>
+    <w:lsdException w:name="Medium Shading 2 Accent 2" w:uiPriority="64"/>
+    <w:lsdException w:name="Medium List 1 Accent 2" w:uiPriority="65"/>
+    <w:lsdException w:name="Medium List 2 Accent 2" w:uiPriority="66"/>
+    <w:lsdException w:name="Medium Grid 1 Accent 2" w:uiPriority="67"/>
+    <w:lsdException w:name="Medium Grid 2 Accent 2" w:uiPriority="68"/>
+    <w:lsdException w:name="Medium Grid 3 Accent 2" w:uiPriority="69"/>
+    <w:lsdException w:name="Dark List Accent 2" w:uiPriority="70"/>
+    <w:lsdException w:name="Colorful Shading Accent 2" w:uiPriority="71"/>
+    <w:lsdException w:name="Colorful List Accent 2" w:uiPriority="72"/>
+    <w:lsdException w:name="Colorful Grid Accent 2" w:uiPriority="73"/>
+    <w:lsdException w:name="Light Shading Accent 3" w:uiPriority="60"/>
+    <w:lsdException w:name="Light List Accent 3" w:uiPriority="61"/>
+    <w:lsdException w:name="Light Grid Accent 3" w:uiPriority="62"/>
+    <w:lsdException w:name="Medium Shading 1 Accent 3" w:uiPriority="63"/>
+    <w:lsdException w:name="Medium Shading 2 Accent 3" w:uiPriority="64"/>
+    <w:lsdException w:name="Medium List 1 Accent 3" w:uiPriority="65"/>
+    <w:lsdException w:name="Medium List 2 Accent 3" w:uiPriority="66"/>
+    <w:lsdException w:name="Medium Grid 1 Accent 3" w:uiPriority="67"/>
+    <w:lsdException w:name="Medium Grid 2 Accent 3" w:uiPriority="68"/>
+    <w:lsdException w:name="Medium Grid 3 Accent 3" w:uiPriority="69"/>
+    <w:lsdException w:name="Dark List Accent 3" w:uiPriority="70"/>
+    <w:lsdException w:name="Colorful Shading Accent 3" w:uiPriority="71"/>
+    <w:lsdException w:name="Colorful List Accent 3" w:uiPriority="72"/>
+    <w:lsdException w:name="Colorful Grid Accent 3" w:uiPriority="73"/>
+    <w:lsdException w:name="Light Shading Accent 4" w:uiPriority="60"/>
+    <w:lsdException w:name="Light List Accent 4" w:uiPriority="61"/>
+    <w:lsdException w:name="Light Grid Accent 4" w:uiPriority="62"/>
+    <w:lsdException w:name="Medium Shading 1 Accent 4" w:uiPriority="63"/>
+    <w:lsdException w:name="Medium Shading 2 Accent 4" w:uiPriority="64"/>
+    <w:lsdException w:name="Medium List 1 Accent 4" w:uiPriority="65"/>
+    <w:lsdException w:name="Medium List 2 Accent 4" w:uiPriority="66"/>
+    <w:lsdException w:name="Medium Grid 1 Accent 4" w:uiPriority="67"/>
+    <w:lsdException w:name="Medium Grid 2 Accent 4" w:uiPriority="68"/>
+    <w:lsdException w:name="Medium Grid 3 Accent 4" w:uiPriority="69"/>
+    <w:lsdException w:name="Dark List Accent 4" w:uiPriority="70"/>
+    <w:lsdException w:name="Colorful Shading Accent 4" w:uiPriority="71"/>
+    <w:lsdException w:name="Colorful List Accent 4" w:uiPriority="72"/>
+    <w:lsdException w:name="Colorful Grid Accent 4" w:uiPriority="73"/>
+    <w:lsdException w:name="Light Shading Accent 5" w:uiPriority="60"/>
+    <w:lsdException w:name="Light List Accent 5" w:uiPriority="61"/>
+    <w:lsdException w:name="Light Grid Accent 5" w:uiPriority="62"/>
+    <w:lsdException w:name="Medium Shading 1 Accent 5" w:uiPriority="63"/>
+    <w:lsdException w:name="Medium Shading 2 Accent 5" w:uiPriority="64"/>
+    <w:lsdException w:name="Medium List 1 Accent 5" w:uiPriority="65"/>
+    <w:lsdException w:name="Medium List 2 Accent 5" w:uiPriority="66"/>
+    <w:lsdException w:name="Medium Grid 1 Accent 5" w:uiPriority="67"/>
+    <w:lsdException w:name="Medium Grid 2 Accent 5" w:uiPriority="68"/>
+    <w:lsdException w:name="Medium Grid 3 Accent 5" w:uiPriority="69"/>
+    <w:lsdException w:name="Dark List Accent 5" w:uiPriority="70"/>
+    <w:lsdException w:name="Colorful Shading Accent 5" w:uiPriority="71"/>
+    <w:lsdException w:name="Colorful List Accent 5" w:uiPriority="72"/>
+    <w:lsdException w:name="Colorful Grid Accent 5" w:uiPriority="73"/>
+    <w:lsdException w:name="Light Shading Accent 6" w:uiPriority="60"/>
+    <w:lsdException w:name="Light List Accent 6" w:uiPriority="61"/>
+    <w:lsdException w:name="Light Grid Accent 6" w:uiPriority="62"/>
+    <w:lsdException w:name="Medium Shading 1 Accent 6" w:uiPriority="63"/>
+    <w:lsdException w:name="Medium Shading 2 Accent 6" w:uiPriority="64"/>
+    <w:lsdException w:name="Medium List 1 Accent 6" w:uiPriority="65"/>
+    <w:lsdException w:name="Medium List 2 Accent 6" w:uiPriority="66"/>
+    <w:lsdException w:name="Medium Grid 1 Accent 6" w:uiPriority="67"/>
+    <w:lsdException w:name="Medium Grid 2 Accent 6" w:uiPriority="68"/>
+    <w:lsdException w:name="Medium Grid 3 Accent 6" w:uiPriority="69"/>
+    <w:lsdException w:name="Dark List Accent 6" w:uiPriority="70"/>
+    <w:lsdException w:name="Colorful Shading Accent 6" w:uiPriority="71"/>
+    <w:lsdException w:name="Colorful List Accent 6" w:uiPriority="72"/>
+    <w:lsdException w:name="Colorful Grid Accent 6" w:uiPriority="73"/>
+    <w:lsdException w:name="Subtle Emphasis" w:uiPriority="19" w:qFormat="1"/>
+    <w:lsdException w:name="Intense Emphasis" w:uiPriority="21" w:qFormat="1"/>
+    <w:lsdException w:name="Subtle Reference" w:uiPriority="31" w:qFormat="1"/>
+    <w:lsdException w:name="Intense Reference" w:uiPriority="32" w:qFormat="1"/>
+    <w:lsdException w:name="Book Title" w:uiPriority="33" w:qFormat="1"/>
+    <w:lsdException w:name="Bibliography" w:semiHidden="1" w:uiPriority="37" w:unhideWhenUsed="1"/>
+    <w:lsdException w:name="TOC Heading" w:semiHidden="1" w:uiPriority="39" w:unhideWhenUsed="1" w:qFormat="1"/>
+    <w:lsdException w:name="Plain Table 1" w:uiPriority="41"/>
+    <w:lsdException w:name="Plain Table 2" w:uiPriority="42"/>
+    <w:lsdException w:name="Plain Table 3" w:uiPriority="43"/>
+    <w:lsdException w:name="Plain Table 4" w:uiPriority="44"/>
+    <w:lsdException w:name="Plain Table 5" w:uiPriority="45"/>
+    <w:lsdException w:name="Grid Table Light" w:uiPriority="40"/>
+    <w:lsdException w:name="Grid Table 1 Light" w:uiPriority="46"/>
+    <w:lsdException w:name="Grid Table 2" w:uiPriority="47"/>
+    <w:lsdException w:name="Grid Table 3" w:uiPriority="48"/>
+    <w:lsdException w:name="Grid Table 4" w:uiPriority="49"/>
+    <w:lsdException w:name="Grid Table 5 Dark" w:uiPriority="50"/>
+    <w:lsdException w:name="Grid Table 6 Colorful" w:uiPriority="51"/>
+    <w:lsdException w:name="Grid Table 7 Colorful" w:uiPriority="52"/>
+    <w:lsdException w:name="Grid Table 1 Light Accent 1" w:uiPriority="46"/>
+    <w:lsdException w:name="Grid Table 2 Accent 1" w:uiPriority="47"/>
+    <w:lsdException w:name="Grid Table 3 Accent 1" w:uiPriority="48"/>
+    <w:lsdException w:name="Grid Table 4 Accent 1" w:uiPriority="49"/>
+    <w:lsdException w:name="Grid Table 5 Dark Accent 1" w:uiPriority="50"/>
+    <w:lsdException w:name="Grid Table 6 Colorful Accent 1" w:uiPriority="51"/>
+    <w:lsdException w:name="Grid Table 7 Colorful Accent 1" w:uiPriority="52"/>
+    <w:lsdException w:name="Grid Table 1 Light Accent 2" w:uiPriority="46"/>
+    <w:lsdException w:name="Grid Table 2 Accent 2" w:uiPriority="47"/>
+    <w:lsdException w:name="Grid Table 3 Accent 2" w:uiPriority="48"/>
+    <w:lsdException w:name="Grid Table 4 Accent 2" w:uiPriority="49"/>
+    <w:lsdException w:name="Grid Table 5 Dark Accent 2" w:uiPriority="50"/>
+    <w:lsdException w:name="Grid Table 6 Colorful Accent 2" w:uiPriority="51"/>
+    <w:lsdException w:name="Grid Table 7 Colorful Accent 2" w:uiPriority="52"/>
+    <w:lsdException w:name="Grid Table 1 Light Accent 3" w:uiPriority="46"/>
+    <w:lsdException w:name="Grid Table 2 Accent 3" w:uiPriority="47"/>
+    <w:lsdException w:name="Grid Table 3 Accent 3" w:uiPriority="48"/>
+    <w:lsdException w:name="Grid Table 4 Accent 3" w:uiPriority="49"/>
+    <w:lsdException w:name="Grid Table 5 Dark Accent 3" w:uiPriority="50"/>
+    <w:lsdException w:name="Grid Table 6 Colorful Accent 3" w:uiPriority="51"/>
+    <w:lsdException w:name="Grid Table 7 Colorful Accent 3" w:uiPriority="52"/>
+    <w:lsdException w:name="Grid Table 1 Light Accent 4" w:uiPriority="46"/>
+    <w:lsdException w:name="Grid Table 2 Accent 4" w:uiPriority="47"/>
+    <w:lsdException w:name="Grid Table 3 Accent 4" w:uiPriority="48"/>
+    <w:lsdException w:name="Grid Table 4 Accent 4" w:uiPriority="49"/>
+    <w:lsdException w:name="Grid Table 5 Dark Accent 4" w:uiPriority="50"/>
+    <w:lsdException w:name="Grid Table 6 Colorful Accent 4" w:uiPriority="51"/>
+    <w:lsdException w:name="Grid Table 7 Colorful Accent 4" w:uiPriority="52"/>
+    <w:lsdException w:name="Grid Table 1 Light Accent 5" w:uiPriority="46"/>
+    <w:lsdException w:name="Grid Table 2 Accent 5" w:uiPriority="47"/>
+    <w:lsdException w:name="Grid Table 3 Accent 5" w:uiPriority="48"/>
+    <w:lsdException w:name="Grid Table 4 Accent 5" w:uiPriority="49"/>
+    <w:lsdException w:name="Grid Table 5 Dark Accent 5" w:uiPriority="50"/>
+    <w:lsdException w:name="Grid Table 6 Colorful Accent 5" w:uiPriority="51"/>
+    <w:lsdException w:name="Grid Table 7 Colorful Accent 5" w:uiPriority="52"/>
+    <w:lsdException w:name="Grid Table 1 Light Accent 6" w:uiPriority="46"/>
+    <w:lsdException w:name="Grid Table 2 Accent 6" w:uiPriority="47"/>
+    <w:lsdException w:name="Grid Table 3 Accent 6" w:uiPriority="48"/>
+    <w:lsdException w:name="Grid Table 4 Accent 6" w:uiPriority="49"/>
+    <w:lsdException w:name="Grid Table 5 Dark Accent 6" w:uiPriority="50"/>
+    <w:lsdException w:name="Grid Table 6 Colorful Accent 6" w:uiPriority="51"/>
+    <w:lsdException w:name="Grid Table 7 Colorful Accent 6" w:uiPriority="52"/>
+    <w:lsdException w:name="List Table 1 Light" w:uiPriority="46"/>
+    <w:lsdException w:name="List Table 2" w:uiPriority="47"/>
+    <w:lsdException w:name="List Table 3" w:uiPriority="48"/>
+    <w:lsdException w:name="List Table 4" w:uiPriority="49"/>
+    <w:lsdException w:name="List Table 5 Dark" w:uiPriority="50"/>
+    <w:lsdException w:name="List Table 6 Colorful" w:uiPriority="51"/>
+    <w:lsdException w:name="List Table 7 Colorful" w:uiPriority="52"/>
+    <w:lsdException w:name="List Table 1 Light Accent 1" w:uiPriority="46"/>
+    <w:lsdException w:name="List Table 2 Accent 1" w:uiPriority="47"/>
+    <w:lsdException w:name="List Table 3 Accent 1" w:uiPriority="48"/>
+    <w:lsdException w:name="List Table 4 Accent 1" w:uiPriority="49"/>
+    <w:lsdException w:name="List Table 5 Dark Accent 1" w:uiPriority="50"/>
+    <w:lsdException w:name="List Table 6 Colorful Accent 1" w:uiPriority="51"/>
+    <w:lsdException w:name="List Table 7 Colorful Accent 1" w:uiPriority="52"/>
+    <w:lsdException w:name="List Table 1 Light Accent 2" w:uiPriority="46"/>
+    <w:lsdException w:name="List Table 2 Accent 2" w:uiPriority="47"/>
+    <w:lsdException w:name="List Table 3 Accent 2" w:uiPriority="48"/>
+    <w:lsdException w:name="List Table 4 Accent 2" w:uiPriority="49"/>
+    <w:lsdException w:name="List Table 5 Dark Accent 2" w:uiPriority="50"/>
+    <w:lsdException w:name="List Table 6 Colorful Accent 2" w:uiPriority="51"/>
+    <w:lsdException w:name="List Table 7 Colorful Accent 2" w:uiPriority="52"/>
+    <w:lsdException w:name="List Table 1 Light Accent 3" w:uiPriority="46"/>
+    <w:lsdException w:name="List Table 2 Accent 3" w:uiPriority="47"/>
+    <w:lsdException w:name="List Table 3 Accent 3" w:uiPriority="48"/>
+    <w:lsdException w:name="List Table 4 Accent 3" w:uiPriority="49"/>
+    <w:lsdException w:name="List Table 5 Dark Accent 3" w:uiPriority="50"/>
+    <w:lsdException w:name="List Table 6 Colorful Accent 3" w:uiPriority="51"/>
+    <w:lsdException w:name="List Table 7 Colorful Accent 3" w:uiPriority="52"/>
+    <w:lsdException w:name="List Table 1 Light Accent 4" w:uiPriority="46"/>
+    <w:lsdException w:name="List Table 2 Accent 4" w:uiPriority="47"/>
+    <w:lsdException w:name="List Table 3 Accent 4" w:uiPriority="48"/>
+    <w:lsdException w:name="List Table 4 Accent 4" w:uiPriority="49"/>
+    <w:lsdException w:name="List Table 5 Dark Accent 4" w:uiPriority="50"/>
+    <w:lsdException w:name="List Table 6 Colorful Accent 4" w:uiPriority="51"/>
+    <w:lsdException w:name="List Table 7 Colorful Accent 4" w:uiPriority="52"/>
+    <w:lsdException w:name="List Table 1 Light Accent 5" w:uiPriority="46"/>
+    <w:lsdException w:name="List Table 2 Accent 5" w:uiPriority="47"/>
+    <w:lsdException w:name="List Table 3 Accent 5" w:uiPriority="48"/>
+    <w:lsdException w:name="List Table 4 Accent 5" w:uiPriority="49"/>
+    <w:lsdException w:name="List Table 5 Dark Accent 5" w:uiPriority="50"/>
+    <w:lsdException w:name="List Table 6 Colorful Accent 5" w:uiPriority="51"/>
+    <w:lsdException w:name="List Table 7 Colorful Accent 5" w:uiPriority="52"/>
+    <w:lsdException w:name="List Table 1 Light Accent 6" w:uiPriority="46"/>
+    <w:lsdException w:name="List Table 2 Accent 6" w:uiPriority="47"/>
+    <w:lsdException w:name="List Table 3 Accent 6" w:uiPriority="48"/>
+    <w:lsdException w:name="List Table 4 Accent 6" w:uiPriority="49"/>
+    <w:lsdException w:name="List Table 5 Dark Accent 6" w:uiPriority="50"/>
+    <w:lsdException w:name="List Table 6 Colorful Accent 6" w:uiPriority="51"/>
+    <w:lsdException w:name="List Table 7 Colorful Accent 6" w:uiPriority="52"/>
   </w:latentStyles>
   <w:style w:type="paragraph" w:default="1" w:styleId="Normal">
     <w:name w:val="Normal"/>
     <w:qFormat/>
   </w:style>
-  <w:style w:type="paragraph" w:styleId="Ttulo1">
+  <w:style w:type="paragraph" w:styleId="Heading1">
     <w:name w:val="heading 1"/>
     <w:basedOn w:val="Normal"/>
     <w:next w:val="Normal"/>
-    <w:link w:val="Ttulo1Car"/>
+    <w:link w:val="Heading1Char"/>
     <w:qFormat/>
     <w:rsid w:val="0007104B"/>
     <w:pPr>
@@ -7250,11 +6247,11 @@
       <w:lang w:eastAsia="es-ES"/>
     </w:rPr>
   </w:style>
-  <w:style w:type="paragraph" w:styleId="Ttulo2">
+  <w:style w:type="paragraph" w:styleId="Heading2">
     <w:name w:val="heading 2"/>
     <w:basedOn w:val="Normal"/>
     <w:next w:val="Normal"/>
-    <w:link w:val="Ttulo2Car"/>
+    <w:link w:val="Heading2Char"/>
     <w:qFormat/>
     <w:rsid w:val="0007104B"/>
     <w:pPr>
@@ -7278,11 +6275,11 @@
       <w:lang w:eastAsia="es-ES"/>
     </w:rPr>
   </w:style>
-  <w:style w:type="paragraph" w:styleId="Ttulo3">
+  <w:style w:type="paragraph" w:styleId="Heading3">
     <w:name w:val="heading 3"/>
     <w:basedOn w:val="Normal"/>
     <w:next w:val="Normal"/>
-    <w:link w:val="Ttulo3Car"/>
+    <w:link w:val="Heading3Char"/>
     <w:qFormat/>
     <w:rsid w:val="0007104B"/>
     <w:pPr>
@@ -7303,11 +6300,11 @@
       <w:lang w:eastAsia="es-ES"/>
     </w:rPr>
   </w:style>
-  <w:style w:type="paragraph" w:styleId="Ttulo4">
+  <w:style w:type="paragraph" w:styleId="Heading4">
     <w:name w:val="heading 4"/>
     <w:basedOn w:val="Normal"/>
     <w:next w:val="Normal"/>
-    <w:link w:val="Ttulo4Car"/>
+    <w:link w:val="Heading4Char"/>
     <w:qFormat/>
     <w:rsid w:val="0007104B"/>
     <w:pPr>
@@ -7334,13 +6331,13 @@
       <w:lang w:eastAsia="es-ES"/>
     </w:rPr>
   </w:style>
-  <w:style w:type="character" w:default="1" w:styleId="Fuentedeprrafopredeter">
+  <w:style w:type="character" w:default="1" w:styleId="DefaultParagraphFont">
     <w:name w:val="Default Paragraph Font"/>
     <w:uiPriority w:val="1"/>
     <w:semiHidden/>
     <w:unhideWhenUsed/>
   </w:style>
-  <w:style w:type="table" w:default="1" w:styleId="Tablanormal">
+  <w:style w:type="table" w:default="1" w:styleId="TableNormal">
     <w:name w:val="Normal Table"/>
     <w:uiPriority w:val="99"/>
     <w:semiHidden/>
@@ -7355,16 +6352,16 @@
       </w:tblCellMar>
     </w:tblPr>
   </w:style>
-  <w:style w:type="numbering" w:default="1" w:styleId="Sinlista">
+  <w:style w:type="numbering" w:default="1" w:styleId="NoList">
     <w:name w:val="No List"/>
     <w:uiPriority w:val="99"/>
     <w:semiHidden/>
     <w:unhideWhenUsed/>
   </w:style>
-  <w:style w:type="paragraph" w:styleId="Textoindependiente">
+  <w:style w:type="paragraph" w:styleId="BodyText">
     <w:name w:val="Body Text"/>
     <w:basedOn w:val="Normal"/>
-    <w:link w:val="TextoindependienteCar"/>
+    <w:link w:val="BodyTextChar"/>
     <w:rsid w:val="00CA4C07"/>
     <w:pPr>
       <w:spacing w:after="0" w:line="240" w:lineRule="auto"/>
@@ -7376,10 +6373,10 @@
       <w:lang w:eastAsia="es-ES"/>
     </w:rPr>
   </w:style>
-  <w:style w:type="character" w:customStyle="1" w:styleId="TextoindependienteCar">
-    <w:name w:val="Texto independiente Car"/>
-    <w:basedOn w:val="Fuentedeprrafopredeter"/>
-    <w:link w:val="Textoindependiente"/>
+  <w:style w:type="character" w:customStyle="1" w:styleId="BodyTextChar">
+    <w:name w:val="Body Text Char"/>
+    <w:basedOn w:val="DefaultParagraphFont"/>
+    <w:link w:val="BodyText"/>
     <w:rsid w:val="00CA4C07"/>
     <w:rPr>
       <w:rFonts w:ascii="Arial" w:eastAsia="Times New Roman" w:hAnsi="Arial" w:cs="Times New Roman"/>
@@ -7388,10 +6385,10 @@
       <w:lang w:eastAsia="es-ES"/>
     </w:rPr>
   </w:style>
-  <w:style w:type="paragraph" w:styleId="Encabezado">
+  <w:style w:type="paragraph" w:styleId="Header">
     <w:name w:val="header"/>
     <w:basedOn w:val="Normal"/>
-    <w:link w:val="EncabezadoCar"/>
+    <w:link w:val="HeaderChar"/>
     <w:rsid w:val="00CA4C07"/>
     <w:pPr>
       <w:tabs>
@@ -7407,10 +6404,10 @@
       <w:lang w:eastAsia="es-ES"/>
     </w:rPr>
   </w:style>
-  <w:style w:type="character" w:customStyle="1" w:styleId="EncabezadoCar">
-    <w:name w:val="Encabezado Car"/>
-    <w:basedOn w:val="Fuentedeprrafopredeter"/>
-    <w:link w:val="Encabezado"/>
+  <w:style w:type="character" w:customStyle="1" w:styleId="HeaderChar">
+    <w:name w:val="Header Char"/>
+    <w:basedOn w:val="DefaultParagraphFont"/>
+    <w:link w:val="Header"/>
     <w:rsid w:val="00CA4C07"/>
     <w:rPr>
       <w:rFonts w:ascii="Times New Roman" w:eastAsia="Times New Roman" w:hAnsi="Times New Roman" w:cs="Times New Roman"/>
@@ -7419,10 +6416,10 @@
       <w:lang w:eastAsia="es-ES"/>
     </w:rPr>
   </w:style>
-  <w:style w:type="paragraph" w:styleId="Textodeglobo">
+  <w:style w:type="paragraph" w:styleId="BalloonText">
     <w:name w:val="Balloon Text"/>
     <w:basedOn w:val="Normal"/>
-    <w:link w:val="TextodegloboCar"/>
+    <w:link w:val="BalloonTextChar"/>
     <w:uiPriority w:val="99"/>
     <w:semiHidden/>
     <w:unhideWhenUsed/>
@@ -7436,10 +6433,10 @@
       <w:szCs w:val="16"/>
     </w:rPr>
   </w:style>
-  <w:style w:type="character" w:customStyle="1" w:styleId="TextodegloboCar">
-    <w:name w:val="Texto de globo Car"/>
-    <w:basedOn w:val="Fuentedeprrafopredeter"/>
-    <w:link w:val="Textodeglobo"/>
+  <w:style w:type="character" w:customStyle="1" w:styleId="BalloonTextChar">
+    <w:name w:val="Balloon Text Char"/>
+    <w:basedOn w:val="DefaultParagraphFont"/>
+    <w:link w:val="BalloonText"/>
     <w:uiPriority w:val="99"/>
     <w:semiHidden/>
     <w:rsid w:val="005C03F4"/>
@@ -7449,10 +6446,10 @@
       <w:szCs w:val="16"/>
     </w:rPr>
   </w:style>
-  <w:style w:type="character" w:customStyle="1" w:styleId="Ttulo1Car">
-    <w:name w:val="Título 1 Car"/>
-    <w:basedOn w:val="Fuentedeprrafopredeter"/>
-    <w:link w:val="Ttulo1"/>
+  <w:style w:type="character" w:customStyle="1" w:styleId="Heading1Char">
+    <w:name w:val="Heading 1 Char"/>
+    <w:basedOn w:val="DefaultParagraphFont"/>
+    <w:link w:val="Heading1"/>
     <w:rsid w:val="0007104B"/>
     <w:rPr>
       <w:rFonts w:ascii="Arial" w:eastAsia="Times New Roman" w:hAnsi="Arial" w:cs="Times New Roman"/>
@@ -7462,10 +6459,10 @@
       <w:lang w:eastAsia="es-ES"/>
     </w:rPr>
   </w:style>
-  <w:style w:type="character" w:customStyle="1" w:styleId="Ttulo2Car">
-    <w:name w:val="Título 2 Car"/>
-    <w:basedOn w:val="Fuentedeprrafopredeter"/>
-    <w:link w:val="Ttulo2"/>
+  <w:style w:type="character" w:customStyle="1" w:styleId="Heading2Char">
+    <w:name w:val="Heading 2 Char"/>
+    <w:basedOn w:val="DefaultParagraphFont"/>
+    <w:link w:val="Heading2"/>
     <w:rsid w:val="0007104B"/>
     <w:rPr>
       <w:rFonts w:ascii="Arial" w:eastAsia="Times New Roman" w:hAnsi="Arial" w:cs="Times New Roman"/>
@@ -7475,10 +6472,10 @@
       <w:lang w:eastAsia="es-ES"/>
     </w:rPr>
   </w:style>
-  <w:style w:type="character" w:customStyle="1" w:styleId="Ttulo3Car">
-    <w:name w:val="Título 3 Car"/>
-    <w:basedOn w:val="Fuentedeprrafopredeter"/>
-    <w:link w:val="Ttulo3"/>
+  <w:style w:type="character" w:customStyle="1" w:styleId="Heading3Char">
+    <w:name w:val="Heading 3 Char"/>
+    <w:basedOn w:val="DefaultParagraphFont"/>
+    <w:link w:val="Heading3"/>
     <w:rsid w:val="0007104B"/>
     <w:rPr>
       <w:rFonts w:ascii="Arial" w:eastAsia="Times New Roman" w:hAnsi="Arial" w:cs="Times New Roman"/>
@@ -7488,10 +6485,10 @@
       <w:lang w:eastAsia="es-ES"/>
     </w:rPr>
   </w:style>
-  <w:style w:type="character" w:customStyle="1" w:styleId="Ttulo4Car">
-    <w:name w:val="Título 4 Car"/>
-    <w:basedOn w:val="Fuentedeprrafopredeter"/>
-    <w:link w:val="Ttulo4"/>
+  <w:style w:type="character" w:customStyle="1" w:styleId="Heading4Char">
+    <w:name w:val="Heading 4 Char"/>
+    <w:basedOn w:val="DefaultParagraphFont"/>
+    <w:link w:val="Heading4"/>
     <w:rsid w:val="0007104B"/>
     <w:rPr>
       <w:rFonts w:ascii="Arial" w:eastAsia="Times New Roman" w:hAnsi="Arial" w:cs="Times New Roman"/>
@@ -7501,10 +6498,10 @@
       <w:lang w:eastAsia="es-ES"/>
     </w:rPr>
   </w:style>
-  <w:style w:type="paragraph" w:styleId="Textoindependiente2">
+  <w:style w:type="paragraph" w:styleId="BodyText2">
     <w:name w:val="Body Text 2"/>
     <w:basedOn w:val="Normal"/>
-    <w:link w:val="Textoindependiente2Car"/>
+    <w:link w:val="BodyText2Char"/>
     <w:uiPriority w:val="99"/>
     <w:semiHidden/>
     <w:unhideWhenUsed/>
@@ -7513,18 +6510,18 @@
       <w:spacing w:after="120" w:line="480" w:lineRule="auto"/>
     </w:pPr>
   </w:style>
-  <w:style w:type="character" w:customStyle="1" w:styleId="Textoindependiente2Car">
-    <w:name w:val="Texto independiente 2 Car"/>
-    <w:basedOn w:val="Fuentedeprrafopredeter"/>
-    <w:link w:val="Textoindependiente2"/>
+  <w:style w:type="character" w:customStyle="1" w:styleId="BodyText2Char">
+    <w:name w:val="Body Text 2 Char"/>
+    <w:basedOn w:val="DefaultParagraphFont"/>
+    <w:link w:val="BodyText2"/>
     <w:uiPriority w:val="99"/>
     <w:semiHidden/>
     <w:rsid w:val="00C21A88"/>
   </w:style>
-  <w:style w:type="paragraph" w:styleId="Sangra2detindependiente">
+  <w:style w:type="paragraph" w:styleId="BodyTextIndent2">
     <w:name w:val="Body Text Indent 2"/>
     <w:basedOn w:val="Normal"/>
-    <w:link w:val="Sangra2detindependienteCar"/>
+    <w:link w:val="BodyTextIndent2Char"/>
     <w:uiPriority w:val="99"/>
     <w:semiHidden/>
     <w:unhideWhenUsed/>
@@ -7534,17 +6531,17 @@
       <w:ind w:left="283"/>
     </w:pPr>
   </w:style>
-  <w:style w:type="character" w:customStyle="1" w:styleId="Sangra2detindependienteCar">
-    <w:name w:val="Sangría 2 de t. independiente Car"/>
-    <w:basedOn w:val="Fuentedeprrafopredeter"/>
-    <w:link w:val="Sangra2detindependiente"/>
+  <w:style w:type="character" w:customStyle="1" w:styleId="BodyTextIndent2Char">
+    <w:name w:val="Body Text Indent 2 Char"/>
+    <w:basedOn w:val="DefaultParagraphFont"/>
+    <w:link w:val="BodyTextIndent2"/>
     <w:uiPriority w:val="99"/>
     <w:semiHidden/>
     <w:rsid w:val="00C21A88"/>
   </w:style>
-  <w:style w:type="character" w:styleId="Refdecomentario">
+  <w:style w:type="character" w:styleId="CommentReference">
     <w:name w:val="annotation reference"/>
-    <w:basedOn w:val="Fuentedeprrafopredeter"/>
+    <w:basedOn w:val="DefaultParagraphFont"/>
     <w:uiPriority w:val="99"/>
     <w:semiHidden/>
     <w:unhideWhenUsed/>
@@ -7554,10 +6551,10 @@
       <w:szCs w:val="16"/>
     </w:rPr>
   </w:style>
-  <w:style w:type="paragraph" w:styleId="Textocomentario">
+  <w:style w:type="paragraph" w:styleId="CommentText">
     <w:name w:val="annotation text"/>
     <w:basedOn w:val="Normal"/>
-    <w:link w:val="TextocomentarioCar"/>
+    <w:link w:val="CommentTextChar"/>
     <w:uiPriority w:val="99"/>
     <w:semiHidden/>
     <w:unhideWhenUsed/>
@@ -7570,10 +6567,10 @@
       <w:szCs w:val="20"/>
     </w:rPr>
   </w:style>
-  <w:style w:type="character" w:customStyle="1" w:styleId="TextocomentarioCar">
-    <w:name w:val="Texto comentario Car"/>
-    <w:basedOn w:val="Fuentedeprrafopredeter"/>
-    <w:link w:val="Textocomentario"/>
+  <w:style w:type="character" w:customStyle="1" w:styleId="CommentTextChar">
+    <w:name w:val="Comment Text Char"/>
+    <w:basedOn w:val="DefaultParagraphFont"/>
+    <w:link w:val="CommentText"/>
     <w:uiPriority w:val="99"/>
     <w:semiHidden/>
     <w:rsid w:val="00C21A88"/>
@@ -7582,11 +6579,11 @@
       <w:szCs w:val="20"/>
     </w:rPr>
   </w:style>
-  <w:style w:type="paragraph" w:styleId="Asuntodelcomentario">
+  <w:style w:type="paragraph" w:styleId="CommentSubject">
     <w:name w:val="annotation subject"/>
-    <w:basedOn w:val="Textocomentario"/>
-    <w:next w:val="Textocomentario"/>
-    <w:link w:val="AsuntodelcomentarioCar"/>
+    <w:basedOn w:val="CommentText"/>
+    <w:next w:val="CommentText"/>
+    <w:link w:val="CommentSubjectChar"/>
     <w:uiPriority w:val="99"/>
     <w:semiHidden/>
     <w:unhideWhenUsed/>
@@ -7596,10 +6593,10 @@
       <w:bCs/>
     </w:rPr>
   </w:style>
-  <w:style w:type="character" w:customStyle="1" w:styleId="AsuntodelcomentarioCar">
-    <w:name w:val="Asunto del comentario Car"/>
-    <w:basedOn w:val="TextocomentarioCar"/>
-    <w:link w:val="Asuntodelcomentario"/>
+  <w:style w:type="character" w:customStyle="1" w:styleId="CommentSubjectChar">
+    <w:name w:val="Comment Subject Char"/>
+    <w:basedOn w:val="CommentTextChar"/>
+    <w:link w:val="CommentSubject"/>
     <w:uiPriority w:val="99"/>
     <w:semiHidden/>
     <w:rsid w:val="00C21A88"/>
@@ -7610,10 +6607,10 @@
       <w:szCs w:val="20"/>
     </w:rPr>
   </w:style>
-  <w:style w:type="paragraph" w:styleId="Piedepgina">
+  <w:style w:type="paragraph" w:styleId="Footer">
     <w:name w:val="footer"/>
     <w:basedOn w:val="Normal"/>
-    <w:link w:val="PiedepginaCar"/>
+    <w:link w:val="FooterChar"/>
     <w:uiPriority w:val="99"/>
     <w:unhideWhenUsed/>
     <w:rsid w:val="001554F9"/>
@@ -7625,581 +6622,10 @@
       <w:spacing w:after="0" w:line="240" w:lineRule="auto"/>
     </w:pPr>
   </w:style>
-  <w:style w:type="character" w:customStyle="1" w:styleId="PiedepginaCar">
-    <w:name w:val="Pie de página Car"/>
-    <w:basedOn w:val="Fuentedeprrafopredeter"/>
-    <w:link w:val="Piedepgina"/>
-    <w:uiPriority w:val="99"/>
-    <w:rsid w:val="001554F9"/>
-  </w:style>
-</w:styles>
-</file>
-
-<file path=word/stylesWithEffects.xml><?xml version="1.0" encoding="utf-8"?>
-<w:styles xmlns:wpc="http://schemas.microsoft.com/office/word/2010/wordprocessingCanvas" xmlns:mc="http://schemas.openxmlformats.org/markup-compatibility/2006" xmlns:o="urn:schemas-microsoft-com:office:office" xmlns:r="http://schemas.openxmlformats.org/officeDocument/2006/relationships" xmlns:m="http://schemas.openxmlformats.org/officeDocument/2006/math" xmlns:v="urn:schemas-microsoft-com:vml" xmlns:wp14="http://schemas.microsoft.com/office/word/2010/wordprocessingDrawing" xmlns:wp="http://schemas.openxmlformats.org/drawingml/2006/wordprocessingDrawing" xmlns:w10="urn:schemas-microsoft-com:office:word" xmlns:w="http://schemas.openxmlformats.org/wordprocessingml/2006/main" xmlns:w14="http://schemas.microsoft.com/office/word/2010/wordml" xmlns:wpg="http://schemas.microsoft.com/office/word/2010/wordprocessingGroup" xmlns:wpi="http://schemas.microsoft.com/office/word/2010/wordprocessingInk" xmlns:wne="http://schemas.microsoft.com/office/word/2006/wordml" xmlns:wps="http://schemas.microsoft.com/office/word/2010/wordprocessingShape" mc:Ignorable="w14 wp14">
-  <w:docDefaults>
-    <w:rPrDefault>
-      <w:rPr>
-        <w:rFonts w:asciiTheme="minorHAnsi" w:eastAsiaTheme="minorHAnsi" w:hAnsiTheme="minorHAnsi" w:cstheme="minorBidi"/>
-        <w:sz w:val="22"/>
-        <w:szCs w:val="22"/>
-        <w:lang w:val="es-ES" w:eastAsia="en-US" w:bidi="ar-SA"/>
-      </w:rPr>
-    </w:rPrDefault>
-    <w:pPrDefault>
-      <w:pPr>
-        <w:spacing w:after="200" w:line="276" w:lineRule="auto"/>
-      </w:pPr>
-    </w:pPrDefault>
-  </w:docDefaults>
-  <w:latentStyles w:defLockedState="0" w:defUIPriority="99" w:defSemiHidden="1" w:defUnhideWhenUsed="1" w:defQFormat="0" w:count="267">
-    <w:lsdException w:name="Normal" w:semiHidden="0" w:uiPriority="0" w:unhideWhenUsed="0" w:qFormat="1"/>
-    <w:lsdException w:name="heading 1" w:semiHidden="0" w:uiPriority="0" w:unhideWhenUsed="0" w:qFormat="1"/>
-    <w:lsdException w:name="heading 2" w:uiPriority="0" w:qFormat="1"/>
-    <w:lsdException w:name="heading 3" w:uiPriority="0" w:qFormat="1"/>
-    <w:lsdException w:name="heading 4" w:uiPriority="0" w:qFormat="1"/>
-    <w:lsdException w:name="heading 5" w:uiPriority="9" w:qFormat="1"/>
-    <w:lsdException w:name="heading 6" w:uiPriority="9" w:qFormat="1"/>
-    <w:lsdException w:name="heading 7" w:uiPriority="9" w:qFormat="1"/>
-    <w:lsdException w:name="heading 8" w:uiPriority="9" w:qFormat="1"/>
-    <w:lsdException w:name="heading 9" w:uiPriority="9" w:qFormat="1"/>
-    <w:lsdException w:name="toc 1" w:uiPriority="39"/>
-    <w:lsdException w:name="toc 2" w:uiPriority="39"/>
-    <w:lsdException w:name="toc 3" w:uiPriority="39"/>
-    <w:lsdException w:name="toc 4" w:uiPriority="39"/>
-    <w:lsdException w:name="toc 5" w:uiPriority="39"/>
-    <w:lsdException w:name="toc 6" w:uiPriority="39"/>
-    <w:lsdException w:name="toc 7" w:uiPriority="39"/>
-    <w:lsdException w:name="toc 8" w:uiPriority="39"/>
-    <w:lsdException w:name="toc 9" w:uiPriority="39"/>
-    <w:lsdException w:name="header" w:uiPriority="0"/>
-    <w:lsdException w:name="caption" w:uiPriority="35" w:qFormat="1"/>
-    <w:lsdException w:name="Title" w:semiHidden="0" w:uiPriority="10" w:unhideWhenUsed="0" w:qFormat="1"/>
-    <w:lsdException w:name="Default Paragraph Font" w:uiPriority="1"/>
-    <w:lsdException w:name="Body Text" w:uiPriority="0"/>
-    <w:lsdException w:name="Subtitle" w:semiHidden="0" w:uiPriority="11" w:unhideWhenUsed="0" w:qFormat="1"/>
-    <w:lsdException w:name="Strong" w:semiHidden="0" w:uiPriority="22" w:unhideWhenUsed="0" w:qFormat="1"/>
-    <w:lsdException w:name="Emphasis" w:semiHidden="0" w:uiPriority="20" w:unhideWhenUsed="0" w:qFormat="1"/>
-    <w:lsdException w:name="Table Grid" w:semiHidden="0" w:uiPriority="59" w:unhideWhenUsed="0"/>
-    <w:lsdException w:name="Placeholder Text" w:unhideWhenUsed="0"/>
-    <w:lsdException w:name="No Spacing" w:semiHidden="0" w:uiPriority="1" w:unhideWhenUsed="0" w:qFormat="1"/>
-    <w:lsdException w:name="Light Shading" w:semiHidden="0" w:uiPriority="60" w:unhideWhenUsed="0"/>
-    <w:lsdException w:name="Light List" w:semiHidden="0" w:uiPriority="61" w:unhideWhenUsed="0"/>
-    <w:lsdException w:name="Light Grid" w:semiHidden="0" w:uiPriority="62" w:unhideWhenUsed="0"/>
-    <w:lsdException w:name="Medium Shading 1" w:semiHidden="0" w:uiPriority="63" w:unhideWhenUsed="0"/>
-    <w:lsdException w:name="Medium Shading 2" w:semiHidden="0" w:uiPriority="64" w:unhideWhenUsed="0"/>
-    <w:lsdException w:name="Medium List 1" w:semiHidden="0" w:uiPriority="65" w:unhideWhenUsed="0"/>
-    <w:lsdException w:name="Medium List 2" w:semiHidden="0" w:uiPriority="66" w:unhideWhenUsed="0"/>
-    <w:lsdException w:name="Medium Grid 1" w:semiHidden="0" w:uiPriority="67" w:unhideWhenUsed="0"/>
-    <w:lsdException w:name="Medium Grid 2" w:semiHidden="0" w:uiPriority="68" w:unhideWhenUsed="0"/>
-    <w:lsdException w:name="Medium Grid 3" w:semiHidden="0" w:uiPriority="69" w:unhideWhenUsed="0"/>
-    <w:lsdException w:name="Dark List" w:semiHidden="0" w:uiPriority="70" w:unhideWhenUsed="0"/>
-    <w:lsdException w:name="Colorful Shading" w:semiHidden="0" w:uiPriority="71" w:unhideWhenUsed="0"/>
-    <w:lsdException w:name="Colorful List" w:semiHidden="0" w:uiPriority="72" w:unhideWhenUsed="0"/>
-    <w:lsdException w:name="Colorful Grid" w:semiHidden="0" w:uiPriority="73" w:unhideWhenUsed="0"/>
-    <w:lsdException w:name="Light Shading Accent 1" w:semiHidden="0" w:uiPriority="60" w:unhideWhenUsed="0"/>
-    <w:lsdException w:name="Light List Accent 1" w:semiHidden="0" w:uiPriority="61" w:unhideWhenUsed="0"/>
-    <w:lsdException w:name="Light Grid Accent 1" w:semiHidden="0" w:uiPriority="62" w:unhideWhenUsed="0"/>
-    <w:lsdException w:name="Medium Shading 1 Accent 1" w:semiHidden="0" w:uiPriority="63" w:unhideWhenUsed="0"/>
-    <w:lsdException w:name="Medium Shading 2 Accent 1" w:semiHidden="0" w:uiPriority="64" w:unhideWhenUsed="0"/>
-    <w:lsdException w:name="Medium List 1 Accent 1" w:semiHidden="0" w:uiPriority="65" w:unhideWhenUsed="0"/>
-    <w:lsdException w:name="Revision" w:unhideWhenUsed="0"/>
-    <w:lsdException w:name="List Paragraph" w:semiHidden="0" w:uiPriority="34" w:unhideWhenUsed="0" w:qFormat="1"/>
-    <w:lsdException w:name="Quote" w:semiHidden="0" w:uiPriority="29" w:unhideWhenUsed="0" w:qFormat="1"/>
-    <w:lsdException w:name="Intense Quote" w:semiHidden="0" w:uiPriority="30" w:unhideWhenUsed="0" w:qFormat="1"/>
-    <w:lsdException w:name="Medium List 2 Accent 1" w:semiHidden="0" w:uiPriority="66" w:unhideWhenUsed="0"/>
-    <w:lsdException w:name="Medium Grid 1 Accent 1" w:semiHidden="0" w:uiPriority="67" w:unhideWhenUsed="0"/>
-    <w:lsdException w:name="Medium Grid 2 Accent 1" w:semiHidden="0" w:uiPriority="68" w:unhideWhenUsed="0"/>
-    <w:lsdException w:name="Medium Grid 3 Accent 1" w:semiHidden="0" w:uiPriority="69" w:unhideWhenUsed="0"/>
-    <w:lsdException w:name="Dark List Accent 1" w:semiHidden="0" w:uiPriority="70" w:unhideWhenUsed="0"/>
-    <w:lsdException w:name="Colorful Shading Accent 1" w:semiHidden="0" w:uiPriority="71" w:unhideWhenUsed="0"/>
-    <w:lsdException w:name="Colorful List Accent 1" w:semiHidden="0" w:uiPriority="72" w:unhideWhenUsed="0"/>
-    <w:lsdException w:name="Colorful Grid Accent 1" w:semiHidden="0" w:uiPriority="73" w:unhideWhenUsed="0"/>
-    <w:lsdException w:name="Light Shading Accent 2" w:semiHidden="0" w:uiPriority="60" w:unhideWhenUsed="0"/>
-    <w:lsdException w:name="Light List Accent 2" w:semiHidden="0" w:uiPriority="61" w:unhideWhenUsed="0"/>
-    <w:lsdException w:name="Light Grid Accent 2" w:semiHidden="0" w:uiPriority="62" w:unhideWhenUsed="0"/>
-    <w:lsdException w:name="Medium Shading 1 Accent 2" w:semiHidden="0" w:uiPriority="63" w:unhideWhenUsed="0"/>
-    <w:lsdException w:name="Medium Shading 2 Accent 2" w:semiHidden="0" w:uiPriority="64" w:unhideWhenUsed="0"/>
-    <w:lsdException w:name="Medium List 1 Accent 2" w:semiHidden="0" w:uiPriority="65" w:unhideWhenUsed="0"/>
-    <w:lsdException w:name="Medium List 2 Accent 2" w:semiHidden="0" w:uiPriority="66" w:unhideWhenUsed="0"/>
-    <w:lsdException w:name="Medium Grid 1 Accent 2" w:semiHidden="0" w:uiPriority="67" w:unhideWhenUsed="0"/>
-    <w:lsdException w:name="Medium Grid 2 Accent 2" w:semiHidden="0" w:uiPriority="68" w:unhideWhenUsed="0"/>
-    <w:lsdException w:name="Medium Grid 3 Accent 2" w:semiHidden="0" w:uiPriority="69" w:unhideWhenUsed="0"/>
-    <w:lsdException w:name="Dark List Accent 2" w:semiHidden="0" w:uiPriority="70" w:unhideWhenUsed="0"/>
-    <w:lsdException w:name="Colorful Shading Accent 2" w:semiHidden="0" w:uiPriority="71" w:unhideWhenUsed="0"/>
-    <w:lsdException w:name="Colorful List Accent 2" w:semiHidden="0" w:uiPriority="72" w:unhideWhenUsed="0"/>
-    <w:lsdException w:name="Colorful Grid Accent 2" w:semiHidden="0" w:uiPriority="73" w:unhideWhenUsed="0"/>
-    <w:lsdException w:name="Light Shading Accent 3" w:semiHidden="0" w:uiPriority="60" w:unhideWhenUsed="0"/>
-    <w:lsdException w:name="Light List Accent 3" w:semiHidden="0" w:uiPriority="61" w:unhideWhenUsed="0"/>
-    <w:lsdException w:name="Light Grid Accent 3" w:semiHidden="0" w:uiPriority="62" w:unhideWhenUsed="0"/>
-    <w:lsdException w:name="Medium Shading 1 Accent 3" w:semiHidden="0" w:uiPriority="63" w:unhideWhenUsed="0"/>
-    <w:lsdException w:name="Medium Shading 2 Accent 3" w:semiHidden="0" w:uiPriority="64" w:unhideWhenUsed="0"/>
-    <w:lsdException w:name="Medium List 1 Accent 3" w:semiHidden="0" w:uiPriority="65" w:unhideWhenUsed="0"/>
-    <w:lsdException w:name="Medium List 2 Accent 3" w:semiHidden="0" w:uiPriority="66" w:unhideWhenUsed="0"/>
-    <w:lsdException w:name="Medium Grid 1 Accent 3" w:semiHidden="0" w:uiPriority="67" w:unhideWhenUsed="0"/>
-    <w:lsdException w:name="Medium Grid 2 Accent 3" w:semiHidden="0" w:uiPriority="68" w:unhideWhenUsed="0"/>
-    <w:lsdException w:name="Medium Grid 3 Accent 3" w:semiHidden="0" w:uiPriority="69" w:unhideWhenUsed="0"/>
-    <w:lsdException w:name="Dark List Accent 3" w:semiHidden="0" w:uiPriority="70" w:unhideWhenUsed="0"/>
-    <w:lsdException w:name="Colorful Shading Accent 3" w:semiHidden="0" w:uiPriority="71" w:unhideWhenUsed="0"/>
-    <w:lsdException w:name="Colorful List Accent 3" w:semiHidden="0" w:uiPriority="72" w:unhideWhenUsed="0"/>
-    <w:lsdException w:name="Colorful Grid Accent 3" w:semiHidden="0" w:uiPriority="73" w:unhideWhenUsed="0"/>
-    <w:lsdException w:name="Light Shading Accent 4" w:semiHidden="0" w:uiPriority="60" w:unhideWhenUsed="0"/>
-    <w:lsdException w:name="Light List Accent 4" w:semiHidden="0" w:uiPriority="61" w:unhideWhenUsed="0"/>
-    <w:lsdException w:name="Light Grid Accent 4" w:semiHidden="0" w:uiPriority="62" w:unhideWhenUsed="0"/>
-    <w:lsdException w:name="Medium Shading 1 Accent 4" w:semiHidden="0" w:uiPriority="63" w:unhideWhenUsed="0"/>
-    <w:lsdException w:name="Medium Shading 2 Accent 4" w:semiHidden="0" w:uiPriority="64" w:unhideWhenUsed="0"/>
-    <w:lsdException w:name="Medium List 1 Accent 4" w:semiHidden="0" w:uiPriority="65" w:unhideWhenUsed="0"/>
-    <w:lsdException w:name="Medium List 2 Accent 4" w:semiHidden="0" w:uiPriority="66" w:unhideWhenUsed="0"/>
-    <w:lsdException w:name="Medium Grid 1 Accent 4" w:semiHidden="0" w:uiPriority="67" w:unhideWhenUsed="0"/>
-    <w:lsdException w:name="Medium Grid 2 Accent 4" w:semiHidden="0" w:uiPriority="68" w:unhideWhenUsed="0"/>
-    <w:lsdException w:name="Medium Grid 3 Accent 4" w:semiHidden="0" w:uiPriority="69" w:unhideWhenUsed="0"/>
-    <w:lsdException w:name="Dark List Accent 4" w:semiHidden="0" w:uiPriority="70" w:unhideWhenUsed="0"/>
-    <w:lsdException w:name="Colorful Shading Accent 4" w:semiHidden="0" w:uiPriority="71" w:unhideWhenUsed="0"/>
-    <w:lsdException w:name="Colorful List Accent 4" w:semiHidden="0" w:uiPriority="72" w:unhideWhenUsed="0"/>
-    <w:lsdException w:name="Colorful Grid Accent 4" w:semiHidden="0" w:uiPriority="73" w:unhideWhenUsed="0"/>
-    <w:lsdException w:name="Light Shading Accent 5" w:semiHidden="0" w:uiPriority="60" w:unhideWhenUsed="0"/>
-    <w:lsdException w:name="Light List Accent 5" w:semiHidden="0" w:uiPriority="61" w:unhideWhenUsed="0"/>
-    <w:lsdException w:name="Light Grid Accent 5" w:semiHidden="0" w:uiPriority="62" w:unhideWhenUsed="0"/>
-    <w:lsdException w:name="Medium Shading 1 Accent 5" w:semiHidden="0" w:uiPriority="63" w:unhideWhenUsed="0"/>
-    <w:lsdException w:name="Medium Shading 2 Accent 5" w:semiHidden="0" w:uiPriority="64" w:unhideWhenUsed="0"/>
-    <w:lsdException w:name="Medium List 1 Accent 5" w:semiHidden="0" w:uiPriority="65" w:unhideWhenUsed="0"/>
-    <w:lsdException w:name="Medium List 2 Accent 5" w:semiHidden="0" w:uiPriority="66" w:unhideWhenUsed="0"/>
-    <w:lsdException w:name="Medium Grid 1 Accent 5" w:semiHidden="0" w:uiPriority="67" w:unhideWhenUsed="0"/>
-    <w:lsdException w:name="Medium Grid 2 Accent 5" w:semiHidden="0" w:uiPriority="68" w:unhideWhenUsed="0"/>
-    <w:lsdException w:name="Medium Grid 3 Accent 5" w:semiHidden="0" w:uiPriority="69" w:unhideWhenUsed="0"/>
-    <w:lsdException w:name="Dark List Accent 5" w:semiHidden="0" w:uiPriority="70" w:unhideWhenUsed="0"/>
-    <w:lsdException w:name="Colorful Shading Accent 5" w:semiHidden="0" w:uiPriority="71" w:unhideWhenUsed="0"/>
-    <w:lsdException w:name="Colorful List Accent 5" w:semiHidden="0" w:uiPriority="72" w:unhideWhenUsed="0"/>
-    <w:lsdException w:name="Colorful Grid Accent 5" w:semiHidden="0" w:uiPriority="73" w:unhideWhenUsed="0"/>
-    <w:lsdException w:name="Light Shading Accent 6" w:semiHidden="0" w:uiPriority="60" w:unhideWhenUsed="0"/>
-    <w:lsdException w:name="Light List Accent 6" w:semiHidden="0" w:uiPriority="61" w:unhideWhenUsed="0"/>
-    <w:lsdException w:name="Light Grid Accent 6" w:semiHidden="0" w:uiPriority="62" w:unhideWhenUsed="0"/>
-    <w:lsdException w:name="Medium Shading 1 Accent 6" w:semiHidden="0" w:uiPriority="63" w:unhideWhenUsed="0"/>
-    <w:lsdException w:name="Medium Shading 2 Accent 6" w:semiHidden="0" w:uiPriority="64" w:unhideWhenUsed="0"/>
-    <w:lsdException w:name="Medium List 1 Accent 6" w:semiHidden="0" w:uiPriority="65" w:unhideWhenUsed="0"/>
-    <w:lsdException w:name="Medium List 2 Accent 6" w:semiHidden="0" w:uiPriority="66" w:unhideWhenUsed="0"/>
-    <w:lsdException w:name="Medium Grid 1 Accent 6" w:semiHidden="0" w:uiPriority="67" w:unhideWhenUsed="0"/>
-    <w:lsdException w:name="Medium Grid 2 Accent 6" w:semiHidden="0" w:uiPriority="68" w:unhideWhenUsed="0"/>
-    <w:lsdException w:name="Medium Grid 3 Accent 6" w:semiHidden="0" w:uiPriority="69" w:unhideWhenUsed="0"/>
-    <w:lsdException w:name="Dark List Accent 6" w:semiHidden="0" w:uiPriority="70" w:unhideWhenUsed="0"/>
-    <w:lsdException w:name="Colorful Shading Accent 6" w:semiHidden="0" w:uiPriority="71" w:unhideWhenUsed="0"/>
-    <w:lsdException w:name="Colorful List Accent 6" w:semiHidden="0" w:uiPriority="72" w:unhideWhenUsed="0"/>
-    <w:lsdException w:name="Colorful Grid Accent 6" w:semiHidden="0" w:uiPriority="73" w:unhideWhenUsed="0"/>
-    <w:lsdException w:name="Subtle Emphasis" w:semiHidden="0" w:uiPriority="19" w:unhideWhenUsed="0" w:qFormat="1"/>
-    <w:lsdException w:name="Intense Emphasis" w:semiHidden="0" w:uiPriority="21" w:unhideWhenUsed="0" w:qFormat="1"/>
-    <w:lsdException w:name="Subtle Reference" w:semiHidden="0" w:uiPriority="31" w:unhideWhenUsed="0" w:qFormat="1"/>
-    <w:lsdException w:name="Intense Reference" w:semiHidden="0" w:uiPriority="32" w:unhideWhenUsed="0" w:qFormat="1"/>
-    <w:lsdException w:name="Book Title" w:semiHidden="0" w:uiPriority="33" w:unhideWhenUsed="0" w:qFormat="1"/>
-    <w:lsdException w:name="Bibliography" w:uiPriority="37"/>
-    <w:lsdException w:name="TOC Heading" w:uiPriority="39" w:qFormat="1"/>
-  </w:latentStyles>
-  <w:style w:type="paragraph" w:default="1" w:styleId="Normal">
-    <w:name w:val="Normal"/>
-    <w:qFormat/>
-  </w:style>
-  <w:style w:type="paragraph" w:styleId="Ttulo1">
-    <w:name w:val="heading 1"/>
-    <w:basedOn w:val="Normal"/>
-    <w:next w:val="Normal"/>
-    <w:link w:val="Ttulo1Car"/>
-    <w:qFormat/>
-    <w:rsid w:val="0007104B"/>
-    <w:pPr>
-      <w:keepNext/>
-      <w:numPr>
-        <w:numId w:val="1"/>
-      </w:numPr>
-      <w:spacing w:after="0" w:line="240" w:lineRule="auto"/>
-      <w:jc w:val="both"/>
-      <w:outlineLvl w:val="0"/>
-    </w:pPr>
-    <w:rPr>
-      <w:rFonts w:ascii="Arial" w:eastAsia="Times New Roman" w:hAnsi="Arial" w:cs="Times New Roman"/>
-      <w:b/>
-      <w:sz w:val="24"/>
-      <w:szCs w:val="20"/>
-      <w:lang w:eastAsia="es-ES"/>
-    </w:rPr>
-  </w:style>
-  <w:style w:type="paragraph" w:styleId="Ttulo2">
-    <w:name w:val="heading 2"/>
-    <w:basedOn w:val="Normal"/>
-    <w:next w:val="Normal"/>
-    <w:link w:val="Ttulo2Car"/>
-    <w:qFormat/>
-    <w:rsid w:val="0007104B"/>
-    <w:pPr>
-      <w:keepNext/>
-      <w:numPr>
-        <w:ilvl w:val="1"/>
-        <w:numId w:val="1"/>
-      </w:numPr>
-      <w:tabs>
-        <w:tab w:val="left" w:pos="900"/>
-      </w:tabs>
-      <w:spacing w:before="240" w:after="60" w:line="240" w:lineRule="auto"/>
-      <w:jc w:val="both"/>
-      <w:outlineLvl w:val="1"/>
-    </w:pPr>
-    <w:rPr>
-      <w:rFonts w:ascii="Arial" w:eastAsia="Times New Roman" w:hAnsi="Arial" w:cs="Times New Roman"/>
-      <w:b/>
-      <w:sz w:val="24"/>
-      <w:szCs w:val="24"/>
-      <w:lang w:eastAsia="es-ES"/>
-    </w:rPr>
-  </w:style>
-  <w:style w:type="paragraph" w:styleId="Ttulo3">
-    <w:name w:val="heading 3"/>
-    <w:basedOn w:val="Normal"/>
-    <w:next w:val="Normal"/>
-    <w:link w:val="Ttulo3Car"/>
-    <w:qFormat/>
-    <w:rsid w:val="0007104B"/>
-    <w:pPr>
-      <w:keepNext/>
-      <w:numPr>
-        <w:ilvl w:val="2"/>
-        <w:numId w:val="1"/>
-      </w:numPr>
-      <w:spacing w:before="240" w:after="60" w:line="240" w:lineRule="auto"/>
-      <w:jc w:val="both"/>
-      <w:outlineLvl w:val="2"/>
-    </w:pPr>
-    <w:rPr>
-      <w:rFonts w:ascii="Arial" w:eastAsia="Times New Roman" w:hAnsi="Arial" w:cs="Times New Roman"/>
-      <w:b/>
-      <w:sz w:val="24"/>
-      <w:szCs w:val="20"/>
-      <w:lang w:eastAsia="es-ES"/>
-    </w:rPr>
-  </w:style>
-  <w:style w:type="paragraph" w:styleId="Ttulo4">
-    <w:name w:val="heading 4"/>
-    <w:basedOn w:val="Normal"/>
-    <w:next w:val="Normal"/>
-    <w:link w:val="Ttulo4Car"/>
-    <w:qFormat/>
-    <w:rsid w:val="0007104B"/>
-    <w:pPr>
-      <w:keepNext/>
-      <w:numPr>
-        <w:ilvl w:val="3"/>
-        <w:numId w:val="1"/>
-      </w:numPr>
-      <w:tabs>
-        <w:tab w:val="clear" w:pos="864"/>
-        <w:tab w:val="num" w:pos="1260"/>
-        <w:tab w:val="left" w:pos="1980"/>
-      </w:tabs>
-      <w:spacing w:before="240" w:after="60" w:line="240" w:lineRule="auto"/>
-      <w:ind w:firstLine="36"/>
-      <w:jc w:val="both"/>
-      <w:outlineLvl w:val="3"/>
-    </w:pPr>
-    <w:rPr>
-      <w:rFonts w:ascii="Arial" w:eastAsia="Times New Roman" w:hAnsi="Arial" w:cs="Times New Roman"/>
-      <w:b/>
-      <w:sz w:val="24"/>
-      <w:szCs w:val="24"/>
-      <w:lang w:eastAsia="es-ES"/>
-    </w:rPr>
-  </w:style>
-  <w:style w:type="character" w:default="1" w:styleId="Fuentedeprrafopredeter">
-    <w:name w:val="Default Paragraph Font"/>
-    <w:uiPriority w:val="1"/>
-    <w:semiHidden/>
-    <w:unhideWhenUsed/>
-  </w:style>
-  <w:style w:type="table" w:default="1" w:styleId="Tablanormal">
-    <w:name w:val="Normal Table"/>
-    <w:uiPriority w:val="99"/>
-    <w:semiHidden/>
-    <w:unhideWhenUsed/>
-    <w:tblPr>
-      <w:tblInd w:w="0" w:type="dxa"/>
-      <w:tblCellMar>
-        <w:top w:w="0" w:type="dxa"/>
-        <w:left w:w="108" w:type="dxa"/>
-        <w:bottom w:w="0" w:type="dxa"/>
-        <w:right w:w="108" w:type="dxa"/>
-      </w:tblCellMar>
-    </w:tblPr>
-  </w:style>
-  <w:style w:type="numbering" w:default="1" w:styleId="Sinlista">
-    <w:name w:val="No List"/>
-    <w:uiPriority w:val="99"/>
-    <w:semiHidden/>
-    <w:unhideWhenUsed/>
-  </w:style>
-  <w:style w:type="paragraph" w:styleId="Textoindependiente">
-    <w:name w:val="Body Text"/>
-    <w:basedOn w:val="Normal"/>
-    <w:link w:val="TextoindependienteCar"/>
-    <w:rsid w:val="00CA4C07"/>
-    <w:pPr>
-      <w:spacing w:after="0" w:line="240" w:lineRule="auto"/>
-    </w:pPr>
-    <w:rPr>
-      <w:rFonts w:ascii="Arial" w:eastAsia="Times New Roman" w:hAnsi="Arial" w:cs="Times New Roman"/>
-      <w:sz w:val="24"/>
-      <w:szCs w:val="20"/>
-      <w:lang w:eastAsia="es-ES"/>
-    </w:rPr>
-  </w:style>
-  <w:style w:type="character" w:customStyle="1" w:styleId="TextoindependienteCar">
-    <w:name w:val="Texto independiente Car"/>
-    <w:basedOn w:val="Fuentedeprrafopredeter"/>
-    <w:link w:val="Textoindependiente"/>
-    <w:rsid w:val="00CA4C07"/>
-    <w:rPr>
-      <w:rFonts w:ascii="Arial" w:eastAsia="Times New Roman" w:hAnsi="Arial" w:cs="Times New Roman"/>
-      <w:sz w:val="24"/>
-      <w:szCs w:val="20"/>
-      <w:lang w:eastAsia="es-ES"/>
-    </w:rPr>
-  </w:style>
-  <w:style w:type="paragraph" w:styleId="Encabezado">
-    <w:name w:val="header"/>
-    <w:basedOn w:val="Normal"/>
-    <w:link w:val="EncabezadoCar"/>
-    <w:rsid w:val="00CA4C07"/>
-    <w:pPr>
-      <w:tabs>
-        <w:tab w:val="center" w:pos="4419"/>
-        <w:tab w:val="right" w:pos="8838"/>
-      </w:tabs>
-      <w:spacing w:after="0" w:line="240" w:lineRule="auto"/>
-    </w:pPr>
-    <w:rPr>
-      <w:rFonts w:ascii="Times New Roman" w:eastAsia="Times New Roman" w:hAnsi="Times New Roman" w:cs="Times New Roman"/>
-      <w:sz w:val="20"/>
-      <w:szCs w:val="20"/>
-      <w:lang w:eastAsia="es-ES"/>
-    </w:rPr>
-  </w:style>
-  <w:style w:type="character" w:customStyle="1" w:styleId="EncabezadoCar">
-    <w:name w:val="Encabezado Car"/>
-    <w:basedOn w:val="Fuentedeprrafopredeter"/>
-    <w:link w:val="Encabezado"/>
-    <w:rsid w:val="00CA4C07"/>
-    <w:rPr>
-      <w:rFonts w:ascii="Times New Roman" w:eastAsia="Times New Roman" w:hAnsi="Times New Roman" w:cs="Times New Roman"/>
-      <w:sz w:val="20"/>
-      <w:szCs w:val="20"/>
-      <w:lang w:eastAsia="es-ES"/>
-    </w:rPr>
-  </w:style>
-  <w:style w:type="paragraph" w:styleId="Textodeglobo">
-    <w:name w:val="Balloon Text"/>
-    <w:basedOn w:val="Normal"/>
-    <w:link w:val="TextodegloboCar"/>
-    <w:uiPriority w:val="99"/>
-    <w:semiHidden/>
-    <w:unhideWhenUsed/>
-    <w:rsid w:val="005C03F4"/>
-    <w:pPr>
-      <w:spacing w:after="0" w:line="240" w:lineRule="auto"/>
-    </w:pPr>
-    <w:rPr>
-      <w:rFonts w:ascii="Tahoma" w:hAnsi="Tahoma" w:cs="Tahoma"/>
-      <w:sz w:val="16"/>
-      <w:szCs w:val="16"/>
-    </w:rPr>
-  </w:style>
-  <w:style w:type="character" w:customStyle="1" w:styleId="TextodegloboCar">
-    <w:name w:val="Texto de globo Car"/>
-    <w:basedOn w:val="Fuentedeprrafopredeter"/>
-    <w:link w:val="Textodeglobo"/>
-    <w:uiPriority w:val="99"/>
-    <w:semiHidden/>
-    <w:rsid w:val="005C03F4"/>
-    <w:rPr>
-      <w:rFonts w:ascii="Tahoma" w:hAnsi="Tahoma" w:cs="Tahoma"/>
-      <w:sz w:val="16"/>
-      <w:szCs w:val="16"/>
-    </w:rPr>
-  </w:style>
-  <w:style w:type="character" w:customStyle="1" w:styleId="Ttulo1Car">
-    <w:name w:val="Título 1 Car"/>
-    <w:basedOn w:val="Fuentedeprrafopredeter"/>
-    <w:link w:val="Ttulo1"/>
-    <w:rsid w:val="0007104B"/>
-    <w:rPr>
-      <w:rFonts w:ascii="Arial" w:eastAsia="Times New Roman" w:hAnsi="Arial" w:cs="Times New Roman"/>
-      <w:b/>
-      <w:sz w:val="24"/>
-      <w:szCs w:val="20"/>
-      <w:lang w:eastAsia="es-ES"/>
-    </w:rPr>
-  </w:style>
-  <w:style w:type="character" w:customStyle="1" w:styleId="Ttulo2Car">
-    <w:name w:val="Título 2 Car"/>
-    <w:basedOn w:val="Fuentedeprrafopredeter"/>
-    <w:link w:val="Ttulo2"/>
-    <w:rsid w:val="0007104B"/>
-    <w:rPr>
-      <w:rFonts w:ascii="Arial" w:eastAsia="Times New Roman" w:hAnsi="Arial" w:cs="Times New Roman"/>
-      <w:b/>
-      <w:sz w:val="24"/>
-      <w:szCs w:val="24"/>
-      <w:lang w:eastAsia="es-ES"/>
-    </w:rPr>
-  </w:style>
-  <w:style w:type="character" w:customStyle="1" w:styleId="Ttulo3Car">
-    <w:name w:val="Título 3 Car"/>
-    <w:basedOn w:val="Fuentedeprrafopredeter"/>
-    <w:link w:val="Ttulo3"/>
-    <w:rsid w:val="0007104B"/>
-    <w:rPr>
-      <w:rFonts w:ascii="Arial" w:eastAsia="Times New Roman" w:hAnsi="Arial" w:cs="Times New Roman"/>
-      <w:b/>
-      <w:sz w:val="24"/>
-      <w:szCs w:val="20"/>
-      <w:lang w:eastAsia="es-ES"/>
-    </w:rPr>
-  </w:style>
-  <w:style w:type="character" w:customStyle="1" w:styleId="Ttulo4Car">
-    <w:name w:val="Título 4 Car"/>
-    <w:basedOn w:val="Fuentedeprrafopredeter"/>
-    <w:link w:val="Ttulo4"/>
-    <w:rsid w:val="0007104B"/>
-    <w:rPr>
-      <w:rFonts w:ascii="Arial" w:eastAsia="Times New Roman" w:hAnsi="Arial" w:cs="Times New Roman"/>
-      <w:b/>
-      <w:sz w:val="24"/>
-      <w:szCs w:val="24"/>
-      <w:lang w:eastAsia="es-ES"/>
-    </w:rPr>
-  </w:style>
-  <w:style w:type="paragraph" w:styleId="Textoindependiente2">
-    <w:name w:val="Body Text 2"/>
-    <w:basedOn w:val="Normal"/>
-    <w:link w:val="Textoindependiente2Car"/>
-    <w:uiPriority w:val="99"/>
-    <w:semiHidden/>
-    <w:unhideWhenUsed/>
-    <w:rsid w:val="00C21A88"/>
-    <w:pPr>
-      <w:spacing w:after="120" w:line="480" w:lineRule="auto"/>
-    </w:pPr>
-  </w:style>
-  <w:style w:type="character" w:customStyle="1" w:styleId="Textoindependiente2Car">
-    <w:name w:val="Texto independiente 2 Car"/>
-    <w:basedOn w:val="Fuentedeprrafopredeter"/>
-    <w:link w:val="Textoindependiente2"/>
-    <w:uiPriority w:val="99"/>
-    <w:semiHidden/>
-    <w:rsid w:val="00C21A88"/>
-  </w:style>
-  <w:style w:type="paragraph" w:styleId="Sangra2detindependiente">
-    <w:name w:val="Body Text Indent 2"/>
-    <w:basedOn w:val="Normal"/>
-    <w:link w:val="Sangra2detindependienteCar"/>
-    <w:uiPriority w:val="99"/>
-    <w:semiHidden/>
-    <w:unhideWhenUsed/>
-    <w:rsid w:val="00C21A88"/>
-    <w:pPr>
-      <w:spacing w:after="120" w:line="480" w:lineRule="auto"/>
-      <w:ind w:left="283"/>
-    </w:pPr>
-  </w:style>
-  <w:style w:type="character" w:customStyle="1" w:styleId="Sangra2detindependienteCar">
-    <w:name w:val="Sangría 2 de t. independiente Car"/>
-    <w:basedOn w:val="Fuentedeprrafopredeter"/>
-    <w:link w:val="Sangra2detindependiente"/>
-    <w:uiPriority w:val="99"/>
-    <w:semiHidden/>
-    <w:rsid w:val="00C21A88"/>
-  </w:style>
-  <w:style w:type="character" w:styleId="Refdecomentario">
-    <w:name w:val="annotation reference"/>
-    <w:basedOn w:val="Fuentedeprrafopredeter"/>
-    <w:uiPriority w:val="99"/>
-    <w:semiHidden/>
-    <w:unhideWhenUsed/>
-    <w:rsid w:val="00C21A88"/>
-    <w:rPr>
-      <w:sz w:val="16"/>
-      <w:szCs w:val="16"/>
-    </w:rPr>
-  </w:style>
-  <w:style w:type="paragraph" w:styleId="Textocomentario">
-    <w:name w:val="annotation text"/>
-    <w:basedOn w:val="Normal"/>
-    <w:link w:val="TextocomentarioCar"/>
-    <w:uiPriority w:val="99"/>
-    <w:semiHidden/>
-    <w:unhideWhenUsed/>
-    <w:rsid w:val="00C21A88"/>
-    <w:pPr>
-      <w:spacing w:line="240" w:lineRule="auto"/>
-    </w:pPr>
-    <w:rPr>
-      <w:sz w:val="20"/>
-      <w:szCs w:val="20"/>
-    </w:rPr>
-  </w:style>
-  <w:style w:type="character" w:customStyle="1" w:styleId="TextocomentarioCar">
-    <w:name w:val="Texto comentario Car"/>
-    <w:basedOn w:val="Fuentedeprrafopredeter"/>
-    <w:link w:val="Textocomentario"/>
-    <w:uiPriority w:val="99"/>
-    <w:semiHidden/>
-    <w:rsid w:val="00C21A88"/>
-    <w:rPr>
-      <w:sz w:val="20"/>
-      <w:szCs w:val="20"/>
-    </w:rPr>
-  </w:style>
-  <w:style w:type="paragraph" w:styleId="Asuntodelcomentario">
-    <w:name w:val="annotation subject"/>
-    <w:basedOn w:val="Textocomentario"/>
-    <w:next w:val="Textocomentario"/>
-    <w:link w:val="AsuntodelcomentarioCar"/>
-    <w:uiPriority w:val="99"/>
-    <w:semiHidden/>
-    <w:unhideWhenUsed/>
-    <w:rsid w:val="00C21A88"/>
-    <w:rPr>
-      <w:b/>
-      <w:bCs/>
-    </w:rPr>
-  </w:style>
-  <w:style w:type="character" w:customStyle="1" w:styleId="AsuntodelcomentarioCar">
-    <w:name w:val="Asunto del comentario Car"/>
-    <w:basedOn w:val="TextocomentarioCar"/>
-    <w:link w:val="Asuntodelcomentario"/>
-    <w:uiPriority w:val="99"/>
-    <w:semiHidden/>
-    <w:rsid w:val="00C21A88"/>
-    <w:rPr>
-      <w:b/>
-      <w:bCs/>
-      <w:sz w:val="20"/>
-      <w:szCs w:val="20"/>
-    </w:rPr>
-  </w:style>
-  <w:style w:type="paragraph" w:styleId="Piedepgina">
-    <w:name w:val="footer"/>
-    <w:basedOn w:val="Normal"/>
-    <w:link w:val="PiedepginaCar"/>
-    <w:uiPriority w:val="99"/>
-    <w:unhideWhenUsed/>
-    <w:rsid w:val="001554F9"/>
-    <w:pPr>
-      <w:tabs>
-        <w:tab w:val="center" w:pos="4252"/>
-        <w:tab w:val="right" w:pos="8504"/>
-      </w:tabs>
-      <w:spacing w:after="0" w:line="240" w:lineRule="auto"/>
-    </w:pPr>
-  </w:style>
-  <w:style w:type="character" w:customStyle="1" w:styleId="PiedepginaCar">
-    <w:name w:val="Pie de página Car"/>
-    <w:basedOn w:val="Fuentedeprrafopredeter"/>
-    <w:link w:val="Piedepgina"/>
+  <w:style w:type="character" w:customStyle="1" w:styleId="FooterChar">
+    <w:name w:val="Footer Char"/>
+    <w:basedOn w:val="DefaultParagraphFont"/>
+    <w:link w:val="Footer"/>
     <w:uiPriority w:val="99"/>
     <w:rsid w:val="001554F9"/>
   </w:style>
@@ -8496,7 +6922,7 @@
 </file>
 
 <file path=customXml/itemProps1.xml><?xml version="1.0" encoding="utf-8"?>
-<ds:datastoreItem xmlns:ds="http://schemas.openxmlformats.org/officeDocument/2006/customXml" ds:itemID="{44F1A194-0E0B-4043-8C9E-84DB45EB5D81}">
+<ds:datastoreItem xmlns:ds="http://schemas.openxmlformats.org/officeDocument/2006/customXml" ds:itemID="{AF018523-61BC-4160-91DE-3BB07C4A01D6}">
   <ds:schemaRefs>
     <ds:schemaRef ds:uri="http://schemas.openxmlformats.org/officeDocument/2006/bibliography"/>
   </ds:schemaRefs>
